--- a/Assessment-1/Graduate Assessment 1.docx
+++ b/Assessment-1/Graduate Assessment 1.docx
@@ -51,20 +51,42 @@
         <w:rPr>
           <w:lang w:val="en-ZA"/>
         </w:rPr>
-        <w:t>SELECT * FROM HumanResources.Employee</w:t>
-      </w:r>
-    </w:p>
-    <w:p>
-      <w:pPr>
-        <w:rPr>
-          <w:lang w:val="en-ZA"/>
-        </w:rPr>
-      </w:pPr>
-      <w:r>
-        <w:rPr>
-          <w:lang w:val="en-ZA"/>
-        </w:rPr>
-        <w:t>ORDER BY JobTitle ASC</w:t>
+        <w:t xml:space="preserve">SELECT * FROM </w:t>
+      </w:r>
+      <w:proofErr w:type="spellStart"/>
+      <w:r>
+        <w:rPr>
+          <w:lang w:val="en-ZA"/>
+        </w:rPr>
+        <w:t>HumanResources.Employee</w:t>
+      </w:r>
+      <w:proofErr w:type="spellEnd"/>
+    </w:p>
+    <w:p>
+      <w:pPr>
+        <w:rPr>
+          <w:lang w:val="en-ZA"/>
+        </w:rPr>
+      </w:pPr>
+      <w:r>
+        <w:rPr>
+          <w:lang w:val="en-ZA"/>
+        </w:rPr>
+        <w:t xml:space="preserve">ORDER BY </w:t>
+      </w:r>
+      <w:proofErr w:type="spellStart"/>
+      <w:r>
+        <w:rPr>
+          <w:lang w:val="en-ZA"/>
+        </w:rPr>
+        <w:t>JobTitle</w:t>
+      </w:r>
+      <w:proofErr w:type="spellEnd"/>
+      <w:r>
+        <w:rPr>
+          <w:lang w:val="en-ZA"/>
+        </w:rPr>
+        <w:t xml:space="preserve"> ASC</w:t>
       </w:r>
     </w:p>
     <w:p>
@@ -185,21 +207,45 @@
         <w:rPr>
           <w:lang w:val="en-ZA"/>
         </w:rPr>
-        <w:t>SELECT p.* FROM Person.Person as p</w:t>
-      </w:r>
-    </w:p>
-    <w:p>
-      <w:pPr>
-        <w:rPr>
-          <w:lang w:val="en-ZA"/>
-        </w:rPr>
-      </w:pPr>
-      <w:r>
-        <w:rPr>
-          <w:lang w:val="en-ZA"/>
-        </w:rPr>
-        <w:t>ORDER BY p.LastName</w:t>
-      </w:r>
+        <w:t xml:space="preserve">SELECT p.* FROM </w:t>
+      </w:r>
+      <w:proofErr w:type="spellStart"/>
+      <w:r>
+        <w:rPr>
+          <w:lang w:val="en-ZA"/>
+        </w:rPr>
+        <w:t>Person.Person</w:t>
+      </w:r>
+      <w:proofErr w:type="spellEnd"/>
+      <w:r>
+        <w:rPr>
+          <w:lang w:val="en-ZA"/>
+        </w:rPr>
+        <w:t xml:space="preserve"> as p</w:t>
+      </w:r>
+    </w:p>
+    <w:p>
+      <w:pPr>
+        <w:rPr>
+          <w:lang w:val="en-ZA"/>
+        </w:rPr>
+      </w:pPr>
+      <w:r>
+        <w:rPr>
+          <w:lang w:val="en-ZA"/>
+        </w:rPr>
+        <w:t xml:space="preserve">ORDER BY </w:t>
+      </w:r>
+      <w:proofErr w:type="spellStart"/>
+      <w:proofErr w:type="gramStart"/>
+      <w:r>
+        <w:rPr>
+          <w:lang w:val="en-ZA"/>
+        </w:rPr>
+        <w:t>p.LastName</w:t>
+      </w:r>
+      <w:proofErr w:type="spellEnd"/>
+      <w:proofErr w:type="gramEnd"/>
     </w:p>
     <w:p>
       <w:pPr>
@@ -328,8 +374,44 @@
         <w:rPr>
           <w:lang w:val="en-ZA"/>
         </w:rPr>
-        <w:t>SELECT FirstName, LastName, BusinessEntityID AS Employee_id FROM Person.Person</w:t>
-      </w:r>
+        <w:t xml:space="preserve">SELECT FirstName, LastName, </w:t>
+      </w:r>
+      <w:proofErr w:type="spellStart"/>
+      <w:r>
+        <w:rPr>
+          <w:lang w:val="en-ZA"/>
+        </w:rPr>
+        <w:t>BusinessEntityID</w:t>
+      </w:r>
+      <w:proofErr w:type="spellEnd"/>
+      <w:r>
+        <w:rPr>
+          <w:lang w:val="en-ZA"/>
+        </w:rPr>
+        <w:t xml:space="preserve"> AS </w:t>
+      </w:r>
+      <w:proofErr w:type="spellStart"/>
+      <w:r>
+        <w:rPr>
+          <w:lang w:val="en-ZA"/>
+        </w:rPr>
+        <w:t>Employee_id</w:t>
+      </w:r>
+      <w:proofErr w:type="spellEnd"/>
+      <w:r>
+        <w:rPr>
+          <w:lang w:val="en-ZA"/>
+        </w:rPr>
+        <w:t xml:space="preserve"> FROM </w:t>
+      </w:r>
+      <w:proofErr w:type="spellStart"/>
+      <w:r>
+        <w:rPr>
+          <w:lang w:val="en-ZA"/>
+        </w:rPr>
+        <w:t>Person.Person</w:t>
+      </w:r>
+      <w:proofErr w:type="spellEnd"/>
     </w:p>
     <w:p>
       <w:pPr>
@@ -463,20 +545,86 @@
         <w:rPr>
           <w:lang w:val="en-ZA"/>
         </w:rPr>
-        <w:t>SELECT ProductID, ProductNumber,Name FROM Production.Product</w:t>
-      </w:r>
-    </w:p>
-    <w:p>
-      <w:pPr>
-        <w:rPr>
-          <w:lang w:val="en-ZA"/>
-        </w:rPr>
-      </w:pPr>
-      <w:r>
-        <w:rPr>
-          <w:lang w:val="en-ZA"/>
-        </w:rPr>
-        <w:t>WHERE SellStartDate IS NOT NULL AND ProductLine ='T'</w:t>
+        <w:t xml:space="preserve">SELECT </w:t>
+      </w:r>
+      <w:proofErr w:type="spellStart"/>
+      <w:r>
+        <w:rPr>
+          <w:lang w:val="en-ZA"/>
+        </w:rPr>
+        <w:t>ProductID</w:t>
+      </w:r>
+      <w:proofErr w:type="spellEnd"/>
+      <w:r>
+        <w:rPr>
+          <w:lang w:val="en-ZA"/>
+        </w:rPr>
+        <w:t xml:space="preserve">, </w:t>
+      </w:r>
+      <w:proofErr w:type="spellStart"/>
+      <w:proofErr w:type="gramStart"/>
+      <w:r>
+        <w:rPr>
+          <w:lang w:val="en-ZA"/>
+        </w:rPr>
+        <w:t>ProductNumber,Name</w:t>
+      </w:r>
+      <w:proofErr w:type="spellEnd"/>
+      <w:proofErr w:type="gramEnd"/>
+      <w:r>
+        <w:rPr>
+          <w:lang w:val="en-ZA"/>
+        </w:rPr>
+        <w:t xml:space="preserve"> FROM </w:t>
+      </w:r>
+      <w:proofErr w:type="spellStart"/>
+      <w:r>
+        <w:rPr>
+          <w:lang w:val="en-ZA"/>
+        </w:rPr>
+        <w:t>Production.Product</w:t>
+      </w:r>
+      <w:proofErr w:type="spellEnd"/>
+    </w:p>
+    <w:p>
+      <w:pPr>
+        <w:rPr>
+          <w:lang w:val="en-ZA"/>
+        </w:rPr>
+      </w:pPr>
+      <w:r>
+        <w:rPr>
+          <w:lang w:val="en-ZA"/>
+        </w:rPr>
+        <w:t xml:space="preserve">WHERE </w:t>
+      </w:r>
+      <w:proofErr w:type="spellStart"/>
+      <w:r>
+        <w:rPr>
+          <w:lang w:val="en-ZA"/>
+        </w:rPr>
+        <w:t>SellStartDate</w:t>
+      </w:r>
+      <w:proofErr w:type="spellEnd"/>
+      <w:r>
+        <w:rPr>
+          <w:lang w:val="en-ZA"/>
+        </w:rPr>
+        <w:t xml:space="preserve"> IS NOT NULL AND </w:t>
+      </w:r>
+      <w:proofErr w:type="spellStart"/>
+      <w:r>
+        <w:rPr>
+          <w:lang w:val="en-ZA"/>
+        </w:rPr>
+        <w:t>ProductLine</w:t>
+      </w:r>
+      <w:proofErr w:type="spellEnd"/>
+      <w:r>
+        <w:rPr>
+          <w:lang w:val="en-ZA"/>
+        </w:rPr>
+        <w:t xml:space="preserve"> ='T'</w:t>
       </w:r>
     </w:p>
     <w:p>
@@ -611,20 +759,148 @@
         <w:rPr>
           <w:lang w:val="en-ZA"/>
         </w:rPr>
-        <w:t>SELECT SalesOrderID, CustomerID, OrderDate, SubTotal, (TaxAmt/SubTotal)*100 AS tax_percent FROM Sales.SalesOrderHeader</w:t>
-      </w:r>
-    </w:p>
-    <w:p>
-      <w:pPr>
-        <w:rPr>
-          <w:lang w:val="en-ZA"/>
-        </w:rPr>
-      </w:pPr>
-      <w:r>
-        <w:rPr>
-          <w:lang w:val="en-ZA"/>
-        </w:rPr>
-        <w:t>ORDER BY SubTotal ASC</w:t>
+        <w:t xml:space="preserve">SELECT </w:t>
+      </w:r>
+      <w:proofErr w:type="spellStart"/>
+      <w:r>
+        <w:rPr>
+          <w:lang w:val="en-ZA"/>
+        </w:rPr>
+        <w:t>SalesOrderID</w:t>
+      </w:r>
+      <w:proofErr w:type="spellEnd"/>
+      <w:r>
+        <w:rPr>
+          <w:lang w:val="en-ZA"/>
+        </w:rPr>
+        <w:t xml:space="preserve">, </w:t>
+      </w:r>
+      <w:proofErr w:type="spellStart"/>
+      <w:r>
+        <w:rPr>
+          <w:lang w:val="en-ZA"/>
+        </w:rPr>
+        <w:t>CustomerID</w:t>
+      </w:r>
+      <w:proofErr w:type="spellEnd"/>
+      <w:r>
+        <w:rPr>
+          <w:lang w:val="en-ZA"/>
+        </w:rPr>
+        <w:t xml:space="preserve">, </w:t>
+      </w:r>
+      <w:proofErr w:type="spellStart"/>
+      <w:r>
+        <w:rPr>
+          <w:lang w:val="en-ZA"/>
+        </w:rPr>
+        <w:t>OrderDate</w:t>
+      </w:r>
+      <w:proofErr w:type="spellEnd"/>
+      <w:r>
+        <w:rPr>
+          <w:lang w:val="en-ZA"/>
+        </w:rPr>
+        <w:t xml:space="preserve">, </w:t>
+      </w:r>
+      <w:proofErr w:type="spellStart"/>
+      <w:r>
+        <w:rPr>
+          <w:lang w:val="en-ZA"/>
+        </w:rPr>
+        <w:t>SubTotal</w:t>
+      </w:r>
+      <w:proofErr w:type="spellEnd"/>
+      <w:r>
+        <w:rPr>
+          <w:lang w:val="en-ZA"/>
+        </w:rPr>
+        <w:t>, (</w:t>
+      </w:r>
+      <w:proofErr w:type="spellStart"/>
+      <w:r>
+        <w:rPr>
+          <w:lang w:val="en-ZA"/>
+        </w:rPr>
+        <w:t>TaxAmt</w:t>
+      </w:r>
+      <w:proofErr w:type="spellEnd"/>
+      <w:r>
+        <w:rPr>
+          <w:lang w:val="en-ZA"/>
+        </w:rPr>
+        <w:t>/</w:t>
+      </w:r>
+      <w:proofErr w:type="spellStart"/>
+      <w:proofErr w:type="gramStart"/>
+      <w:r>
+        <w:rPr>
+          <w:lang w:val="en-ZA"/>
+        </w:rPr>
+        <w:t>SubTotal</w:t>
+      </w:r>
+      <w:proofErr w:type="spellEnd"/>
+      <w:r>
+        <w:rPr>
+          <w:lang w:val="en-ZA"/>
+        </w:rPr>
+        <w:t>)*</w:t>
+      </w:r>
+      <w:proofErr w:type="gramEnd"/>
+      <w:r>
+        <w:rPr>
+          <w:lang w:val="en-ZA"/>
+        </w:rPr>
+        <w:t xml:space="preserve">100 AS </w:t>
+      </w:r>
+      <w:proofErr w:type="spellStart"/>
+      <w:r>
+        <w:rPr>
+          <w:lang w:val="en-ZA"/>
+        </w:rPr>
+        <w:t>tax_percent</w:t>
+      </w:r>
+      <w:proofErr w:type="spellEnd"/>
+      <w:r>
+        <w:rPr>
+          <w:lang w:val="en-ZA"/>
+        </w:rPr>
+        <w:t xml:space="preserve"> FROM </w:t>
+      </w:r>
+      <w:proofErr w:type="spellStart"/>
+      <w:r>
+        <w:rPr>
+          <w:lang w:val="en-ZA"/>
+        </w:rPr>
+        <w:t>Sales.SalesOrderHeader</w:t>
+      </w:r>
+      <w:proofErr w:type="spellEnd"/>
+    </w:p>
+    <w:p>
+      <w:pPr>
+        <w:rPr>
+          <w:lang w:val="en-ZA"/>
+        </w:rPr>
+      </w:pPr>
+      <w:r>
+        <w:rPr>
+          <w:lang w:val="en-ZA"/>
+        </w:rPr>
+        <w:t xml:space="preserve">ORDER BY </w:t>
+      </w:r>
+      <w:proofErr w:type="spellStart"/>
+      <w:r>
+        <w:rPr>
+          <w:lang w:val="en-ZA"/>
+        </w:rPr>
+        <w:t>SubTotal</w:t>
+      </w:r>
+      <w:proofErr w:type="spellEnd"/>
+      <w:r>
+        <w:rPr>
+          <w:lang w:val="en-ZA"/>
+        </w:rPr>
+        <w:t xml:space="preserve"> ASC</w:t>
       </w:r>
     </w:p>
     <w:p>
@@ -754,20 +1030,56 @@
         <w:rPr>
           <w:lang w:val="en-ZA"/>
         </w:rPr>
-        <w:t>SELECT DISTINCT JobTitle FROM HumanResources.Employee</w:t>
-      </w:r>
-    </w:p>
-    <w:p>
-      <w:pPr>
-        <w:rPr>
-          <w:lang w:val="en-ZA"/>
-        </w:rPr>
-      </w:pPr>
-      <w:r>
-        <w:rPr>
-          <w:lang w:val="en-ZA"/>
-        </w:rPr>
-        <w:t>ORDER BY JobTitle ASC</w:t>
+        <w:t xml:space="preserve">SELECT DISTINCT </w:t>
+      </w:r>
+      <w:proofErr w:type="spellStart"/>
+      <w:r>
+        <w:rPr>
+          <w:lang w:val="en-ZA"/>
+        </w:rPr>
+        <w:t>JobTitle</w:t>
+      </w:r>
+      <w:proofErr w:type="spellEnd"/>
+      <w:r>
+        <w:rPr>
+          <w:lang w:val="en-ZA"/>
+        </w:rPr>
+        <w:t xml:space="preserve"> FROM </w:t>
+      </w:r>
+      <w:proofErr w:type="spellStart"/>
+      <w:r>
+        <w:rPr>
+          <w:lang w:val="en-ZA"/>
+        </w:rPr>
+        <w:t>HumanResources.Employee</w:t>
+      </w:r>
+      <w:proofErr w:type="spellEnd"/>
+    </w:p>
+    <w:p>
+      <w:pPr>
+        <w:rPr>
+          <w:lang w:val="en-ZA"/>
+        </w:rPr>
+      </w:pPr>
+      <w:r>
+        <w:rPr>
+          <w:lang w:val="en-ZA"/>
+        </w:rPr>
+        <w:t xml:space="preserve">ORDER BY </w:t>
+      </w:r>
+      <w:proofErr w:type="spellStart"/>
+      <w:r>
+        <w:rPr>
+          <w:lang w:val="en-ZA"/>
+        </w:rPr>
+        <w:t>JobTitle</w:t>
+      </w:r>
+      <w:proofErr w:type="spellEnd"/>
+      <w:r>
+        <w:rPr>
+          <w:lang w:val="en-ZA"/>
+        </w:rPr>
+        <w:t xml:space="preserve"> ASC</w:t>
       </w:r>
     </w:p>
     <w:p>
@@ -883,33 +1195,91 @@
         <w:rPr>
           <w:lang w:val="en-ZA"/>
         </w:rPr>
-        <w:t>SELECT CustomerID, SUM(Freight) AS total_freight FROM Sales.SalesOrderHeader</w:t>
-      </w:r>
-    </w:p>
-    <w:p>
-      <w:pPr>
-        <w:rPr>
-          <w:lang w:val="en-ZA"/>
-        </w:rPr>
-      </w:pPr>
-      <w:r>
-        <w:rPr>
-          <w:lang w:val="en-ZA"/>
-        </w:rPr>
-        <w:t>GROUP BY CustomerID</w:t>
-      </w:r>
-    </w:p>
-    <w:p>
-      <w:pPr>
-        <w:rPr>
-          <w:lang w:val="en-ZA"/>
-        </w:rPr>
-      </w:pPr>
-      <w:r>
-        <w:rPr>
-          <w:lang w:val="en-ZA"/>
-        </w:rPr>
-        <w:t>ORDER BY CustomerID ASC</w:t>
+        <w:t xml:space="preserve">SELECT </w:t>
+      </w:r>
+      <w:proofErr w:type="spellStart"/>
+      <w:r>
+        <w:rPr>
+          <w:lang w:val="en-ZA"/>
+        </w:rPr>
+        <w:t>CustomerID</w:t>
+      </w:r>
+      <w:proofErr w:type="spellEnd"/>
+      <w:r>
+        <w:rPr>
+          <w:lang w:val="en-ZA"/>
+        </w:rPr>
+        <w:t xml:space="preserve">, SUM(Freight) AS </w:t>
+      </w:r>
+      <w:proofErr w:type="spellStart"/>
+      <w:r>
+        <w:rPr>
+          <w:lang w:val="en-ZA"/>
+        </w:rPr>
+        <w:t>total_freight</w:t>
+      </w:r>
+      <w:proofErr w:type="spellEnd"/>
+      <w:r>
+        <w:rPr>
+          <w:lang w:val="en-ZA"/>
+        </w:rPr>
+        <w:t xml:space="preserve"> FROM </w:t>
+      </w:r>
+      <w:proofErr w:type="spellStart"/>
+      <w:r>
+        <w:rPr>
+          <w:lang w:val="en-ZA"/>
+        </w:rPr>
+        <w:t>Sales.SalesOrderHeader</w:t>
+      </w:r>
+      <w:proofErr w:type="spellEnd"/>
+    </w:p>
+    <w:p>
+      <w:pPr>
+        <w:rPr>
+          <w:lang w:val="en-ZA"/>
+        </w:rPr>
+      </w:pPr>
+      <w:r>
+        <w:rPr>
+          <w:lang w:val="en-ZA"/>
+        </w:rPr>
+        <w:t xml:space="preserve">GROUP BY </w:t>
+      </w:r>
+      <w:proofErr w:type="spellStart"/>
+      <w:r>
+        <w:rPr>
+          <w:lang w:val="en-ZA"/>
+        </w:rPr>
+        <w:t>CustomerID</w:t>
+      </w:r>
+      <w:proofErr w:type="spellEnd"/>
+    </w:p>
+    <w:p>
+      <w:pPr>
+        <w:rPr>
+          <w:lang w:val="en-ZA"/>
+        </w:rPr>
+      </w:pPr>
+      <w:r>
+        <w:rPr>
+          <w:lang w:val="en-ZA"/>
+        </w:rPr>
+        <w:t xml:space="preserve">ORDER BY </w:t>
+      </w:r>
+      <w:proofErr w:type="spellStart"/>
+      <w:r>
+        <w:rPr>
+          <w:lang w:val="en-ZA"/>
+        </w:rPr>
+        <w:t>CustomerID</w:t>
+      </w:r>
+      <w:proofErr w:type="spellEnd"/>
+      <w:r>
+        <w:rPr>
+          <w:lang w:val="en-ZA"/>
+        </w:rPr>
+        <w:t xml:space="preserve"> ASC</w:t>
       </w:r>
     </w:p>
     <w:p>
@@ -1025,33 +1395,149 @@
         <w:rPr>
           <w:lang w:val="en-ZA"/>
         </w:rPr>
-        <w:t>SELECT CustomerID,SalesPersonID, AVG(SubTotal) AS avg_subtotal, SUM(SubTotal) AS sum_subtotal FROM Sales.SalesOrderHeader</w:t>
-      </w:r>
-    </w:p>
-    <w:p>
-      <w:pPr>
-        <w:rPr>
-          <w:lang w:val="en-ZA"/>
-        </w:rPr>
-      </w:pPr>
-      <w:r>
-        <w:rPr>
-          <w:lang w:val="en-ZA"/>
-        </w:rPr>
-        <w:t>GROUP BY CustomerID, SalesPersonID</w:t>
-      </w:r>
-    </w:p>
-    <w:p>
-      <w:pPr>
-        <w:rPr>
-          <w:lang w:val="en-ZA"/>
-        </w:rPr>
-      </w:pPr>
-      <w:r>
-        <w:rPr>
-          <w:lang w:val="en-ZA"/>
-        </w:rPr>
-        <w:t>ORDER BY CustomerID DESC</w:t>
+        <w:t xml:space="preserve">SELECT </w:t>
+      </w:r>
+      <w:proofErr w:type="spellStart"/>
+      <w:proofErr w:type="gramStart"/>
+      <w:r>
+        <w:rPr>
+          <w:lang w:val="en-ZA"/>
+        </w:rPr>
+        <w:t>CustomerID,SalesPersonID</w:t>
+      </w:r>
+      <w:proofErr w:type="spellEnd"/>
+      <w:proofErr w:type="gramEnd"/>
+      <w:r>
+        <w:rPr>
+          <w:lang w:val="en-ZA"/>
+        </w:rPr>
+        <w:t>, AVG(</w:t>
+      </w:r>
+      <w:proofErr w:type="spellStart"/>
+      <w:r>
+        <w:rPr>
+          <w:lang w:val="en-ZA"/>
+        </w:rPr>
+        <w:t>SubTotal</w:t>
+      </w:r>
+      <w:proofErr w:type="spellEnd"/>
+      <w:r>
+        <w:rPr>
+          <w:lang w:val="en-ZA"/>
+        </w:rPr>
+        <w:t xml:space="preserve">) AS </w:t>
+      </w:r>
+      <w:proofErr w:type="spellStart"/>
+      <w:r>
+        <w:rPr>
+          <w:lang w:val="en-ZA"/>
+        </w:rPr>
+        <w:t>avg_subtotal</w:t>
+      </w:r>
+      <w:proofErr w:type="spellEnd"/>
+      <w:r>
+        <w:rPr>
+          <w:lang w:val="en-ZA"/>
+        </w:rPr>
+        <w:t>, SUM(</w:t>
+      </w:r>
+      <w:proofErr w:type="spellStart"/>
+      <w:r>
+        <w:rPr>
+          <w:lang w:val="en-ZA"/>
+        </w:rPr>
+        <w:t>SubTotal</w:t>
+      </w:r>
+      <w:proofErr w:type="spellEnd"/>
+      <w:r>
+        <w:rPr>
+          <w:lang w:val="en-ZA"/>
+        </w:rPr>
+        <w:t xml:space="preserve">) AS </w:t>
+      </w:r>
+      <w:proofErr w:type="spellStart"/>
+      <w:r>
+        <w:rPr>
+          <w:lang w:val="en-ZA"/>
+        </w:rPr>
+        <w:t>sum_subtotal</w:t>
+      </w:r>
+      <w:proofErr w:type="spellEnd"/>
+      <w:r>
+        <w:rPr>
+          <w:lang w:val="en-ZA"/>
+        </w:rPr>
+        <w:t xml:space="preserve"> FROM </w:t>
+      </w:r>
+      <w:proofErr w:type="spellStart"/>
+      <w:r>
+        <w:rPr>
+          <w:lang w:val="en-ZA"/>
+        </w:rPr>
+        <w:t>Sales.SalesOrderHeader</w:t>
+      </w:r>
+      <w:proofErr w:type="spellEnd"/>
+    </w:p>
+    <w:p>
+      <w:pPr>
+        <w:rPr>
+          <w:lang w:val="en-ZA"/>
+        </w:rPr>
+      </w:pPr>
+      <w:r>
+        <w:rPr>
+          <w:lang w:val="en-ZA"/>
+        </w:rPr>
+        <w:t xml:space="preserve">GROUP BY </w:t>
+      </w:r>
+      <w:proofErr w:type="spellStart"/>
+      <w:r>
+        <w:rPr>
+          <w:lang w:val="en-ZA"/>
+        </w:rPr>
+        <w:t>CustomerID</w:t>
+      </w:r>
+      <w:proofErr w:type="spellEnd"/>
+      <w:r>
+        <w:rPr>
+          <w:lang w:val="en-ZA"/>
+        </w:rPr>
+        <w:t xml:space="preserve">, </w:t>
+      </w:r>
+      <w:proofErr w:type="spellStart"/>
+      <w:r>
+        <w:rPr>
+          <w:lang w:val="en-ZA"/>
+        </w:rPr>
+        <w:t>SalesPersonID</w:t>
+      </w:r>
+      <w:proofErr w:type="spellEnd"/>
+    </w:p>
+    <w:p>
+      <w:pPr>
+        <w:rPr>
+          <w:lang w:val="en-ZA"/>
+        </w:rPr>
+      </w:pPr>
+      <w:r>
+        <w:rPr>
+          <w:lang w:val="en-ZA"/>
+        </w:rPr>
+        <w:t xml:space="preserve">ORDER BY </w:t>
+      </w:r>
+      <w:proofErr w:type="spellStart"/>
+      <w:r>
+        <w:rPr>
+          <w:lang w:val="en-ZA"/>
+        </w:rPr>
+        <w:t>CustomerID</w:t>
+      </w:r>
+      <w:proofErr w:type="spellEnd"/>
+      <w:r>
+        <w:rPr>
+          <w:lang w:val="en-ZA"/>
+        </w:rPr>
+        <w:t xml:space="preserve"> DESC</w:t>
       </w:r>
     </w:p>
     <w:p>
@@ -1169,33 +1655,103 @@
         <w:rPr>
           <w:lang w:val="en-ZA"/>
         </w:rPr>
-        <w:t>SELECT ProductID, SUM(Quantity) AS total_quantity FROM Production.ProductInventory WHERE Shelf IN ('A','C','H')</w:t>
-      </w:r>
-    </w:p>
-    <w:p>
-      <w:pPr>
-        <w:rPr>
-          <w:lang w:val="en-ZA"/>
-        </w:rPr>
-      </w:pPr>
-      <w:r>
-        <w:rPr>
-          <w:lang w:val="en-ZA"/>
-        </w:rPr>
-        <w:t>GROUP BY ProductID HAVING SUM(Quantity) &gt;500</w:t>
-      </w:r>
-    </w:p>
-    <w:p>
-      <w:pPr>
-        <w:rPr>
-          <w:lang w:val="en-ZA"/>
-        </w:rPr>
-      </w:pPr>
-      <w:r>
-        <w:rPr>
-          <w:lang w:val="en-ZA"/>
-        </w:rPr>
-        <w:t>ORDER BY ProductID ASC</w:t>
+        <w:t xml:space="preserve">SELECT </w:t>
+      </w:r>
+      <w:proofErr w:type="spellStart"/>
+      <w:r>
+        <w:rPr>
+          <w:lang w:val="en-ZA"/>
+        </w:rPr>
+        <w:t>ProductID</w:t>
+      </w:r>
+      <w:proofErr w:type="spellEnd"/>
+      <w:r>
+        <w:rPr>
+          <w:lang w:val="en-ZA"/>
+        </w:rPr>
+        <w:t xml:space="preserve">, SUM(Quantity) AS </w:t>
+      </w:r>
+      <w:proofErr w:type="spellStart"/>
+      <w:r>
+        <w:rPr>
+          <w:lang w:val="en-ZA"/>
+        </w:rPr>
+        <w:t>total_quantity</w:t>
+      </w:r>
+      <w:proofErr w:type="spellEnd"/>
+      <w:r>
+        <w:rPr>
+          <w:lang w:val="en-ZA"/>
+        </w:rPr>
+        <w:t xml:space="preserve"> FROM </w:t>
+      </w:r>
+      <w:proofErr w:type="spellStart"/>
+      <w:r>
+        <w:rPr>
+          <w:lang w:val="en-ZA"/>
+        </w:rPr>
+        <w:t>Production.ProductInventory</w:t>
+      </w:r>
+      <w:proofErr w:type="spellEnd"/>
+      <w:r>
+        <w:rPr>
+          <w:lang w:val="en-ZA"/>
+        </w:rPr>
+        <w:t xml:space="preserve"> WHERE Shelf IN ('A','C','H')</w:t>
+      </w:r>
+    </w:p>
+    <w:p>
+      <w:pPr>
+        <w:rPr>
+          <w:lang w:val="en-ZA"/>
+        </w:rPr>
+      </w:pPr>
+      <w:r>
+        <w:rPr>
+          <w:lang w:val="en-ZA"/>
+        </w:rPr>
+        <w:t xml:space="preserve">GROUP BY </w:t>
+      </w:r>
+      <w:proofErr w:type="spellStart"/>
+      <w:r>
+        <w:rPr>
+          <w:lang w:val="en-ZA"/>
+        </w:rPr>
+        <w:t>ProductID</w:t>
+      </w:r>
+      <w:proofErr w:type="spellEnd"/>
+      <w:r>
+        <w:rPr>
+          <w:lang w:val="en-ZA"/>
+        </w:rPr>
+        <w:t xml:space="preserve"> HAVING SUM(Quantity) &gt;500</w:t>
+      </w:r>
+    </w:p>
+    <w:p>
+      <w:pPr>
+        <w:rPr>
+          <w:lang w:val="en-ZA"/>
+        </w:rPr>
+      </w:pPr>
+      <w:r>
+        <w:rPr>
+          <w:lang w:val="en-ZA"/>
+        </w:rPr>
+        <w:t xml:space="preserve">ORDER BY </w:t>
+      </w:r>
+      <w:proofErr w:type="spellStart"/>
+      <w:r>
+        <w:rPr>
+          <w:lang w:val="en-ZA"/>
+        </w:rPr>
+        <w:t>ProductID</w:t>
+      </w:r>
+      <w:proofErr w:type="spellEnd"/>
+      <w:r>
+        <w:rPr>
+          <w:lang w:val="en-ZA"/>
+        </w:rPr>
+        <w:t xml:space="preserve"> ASC</w:t>
       </w:r>
     </w:p>
     <w:p>
@@ -1313,21 +1869,51 @@
         <w:rPr>
           <w:lang w:val="en-ZA"/>
         </w:rPr>
-        <w:t>SELECT SUM(Quantity) *10 AS total_quantity FROM Production.ProductInventory</w:t>
-      </w:r>
-    </w:p>
-    <w:p>
-      <w:pPr>
-        <w:rPr>
-          <w:lang w:val="en-ZA"/>
-        </w:rPr>
-      </w:pPr>
-      <w:r>
-        <w:rPr>
-          <w:lang w:val="en-ZA"/>
-        </w:rPr>
-        <w:t>GROUP BY LocationID</w:t>
-      </w:r>
+        <w:t xml:space="preserve">SELECT SUM(Quantity) *10 AS </w:t>
+      </w:r>
+      <w:proofErr w:type="spellStart"/>
+      <w:r>
+        <w:rPr>
+          <w:lang w:val="en-ZA"/>
+        </w:rPr>
+        <w:t>total_quantity</w:t>
+      </w:r>
+      <w:proofErr w:type="spellEnd"/>
+      <w:r>
+        <w:rPr>
+          <w:lang w:val="en-ZA"/>
+        </w:rPr>
+        <w:t xml:space="preserve"> FROM </w:t>
+      </w:r>
+      <w:proofErr w:type="spellStart"/>
+      <w:r>
+        <w:rPr>
+          <w:lang w:val="en-ZA"/>
+        </w:rPr>
+        <w:t>Production.ProductInventory</w:t>
+      </w:r>
+      <w:proofErr w:type="spellEnd"/>
+    </w:p>
+    <w:p>
+      <w:pPr>
+        <w:rPr>
+          <w:lang w:val="en-ZA"/>
+        </w:rPr>
+      </w:pPr>
+      <w:r>
+        <w:rPr>
+          <w:lang w:val="en-ZA"/>
+        </w:rPr>
+        <w:t xml:space="preserve">GROUP BY </w:t>
+      </w:r>
+      <w:proofErr w:type="spellStart"/>
+      <w:r>
+        <w:rPr>
+          <w:lang w:val="en-ZA"/>
+        </w:rPr>
+        <w:t>LocationID</w:t>
+      </w:r>
+      <w:proofErr w:type="spellEnd"/>
     </w:p>
     <w:p>
       <w:pPr>
@@ -1354,6 +1940,7 @@
       </w:pPr>
       <w:r>
         <w:rPr>
+          <w:noProof/>
           <w:lang w:val="en-ZA"/>
         </w:rPr>
         <w:lastRenderedPageBreak/>
@@ -1443,46 +2030,240 @@
         <w:rPr>
           <w:lang w:val="en-ZA"/>
         </w:rPr>
-        <w:t>SELECT p.BusinessEntityID, p.FirstName, p.LastName, ph.PhoneNumber AS person_phone FROM Person.Person AS p</w:t>
-      </w:r>
-    </w:p>
-    <w:p>
-      <w:pPr>
-        <w:rPr>
-          <w:lang w:val="en-ZA"/>
-        </w:rPr>
-      </w:pPr>
-      <w:r>
-        <w:rPr>
-          <w:lang w:val="en-ZA"/>
-        </w:rPr>
-        <w:t>LEFT JOIN Person.PersonPhone AS ph ON p.BusinessEntityID = ph.BusinessEntityID</w:t>
-      </w:r>
-    </w:p>
-    <w:p>
-      <w:pPr>
-        <w:rPr>
-          <w:lang w:val="en-ZA"/>
-        </w:rPr>
-      </w:pPr>
-      <w:r>
-        <w:rPr>
-          <w:lang w:val="en-ZA"/>
-        </w:rPr>
-        <w:t>WHERE p.LastName LIKE 'L%'</w:t>
-      </w:r>
-    </w:p>
-    <w:p>
-      <w:pPr>
-        <w:rPr>
-          <w:lang w:val="en-ZA"/>
-        </w:rPr>
-      </w:pPr>
-      <w:r>
-        <w:rPr>
-          <w:lang w:val="en-ZA"/>
-        </w:rPr>
-        <w:t>ORDER BY p.LastName ASC, p.FirstName ASC</w:t>
+        <w:t xml:space="preserve">SELECT </w:t>
+      </w:r>
+      <w:proofErr w:type="spellStart"/>
+      <w:proofErr w:type="gramStart"/>
+      <w:r>
+        <w:rPr>
+          <w:lang w:val="en-ZA"/>
+        </w:rPr>
+        <w:t>p.BusinessEntityID</w:t>
+      </w:r>
+      <w:proofErr w:type="spellEnd"/>
+      <w:proofErr w:type="gramEnd"/>
+      <w:r>
+        <w:rPr>
+          <w:lang w:val="en-ZA"/>
+        </w:rPr>
+        <w:t xml:space="preserve">, </w:t>
+      </w:r>
+      <w:proofErr w:type="spellStart"/>
+      <w:proofErr w:type="gramStart"/>
+      <w:r>
+        <w:rPr>
+          <w:lang w:val="en-ZA"/>
+        </w:rPr>
+        <w:t>p.FirstName</w:t>
+      </w:r>
+      <w:proofErr w:type="spellEnd"/>
+      <w:proofErr w:type="gramEnd"/>
+      <w:r>
+        <w:rPr>
+          <w:lang w:val="en-ZA"/>
+        </w:rPr>
+        <w:t xml:space="preserve">, </w:t>
+      </w:r>
+      <w:proofErr w:type="spellStart"/>
+      <w:proofErr w:type="gramStart"/>
+      <w:r>
+        <w:rPr>
+          <w:lang w:val="en-ZA"/>
+        </w:rPr>
+        <w:t>p.LastName</w:t>
+      </w:r>
+      <w:proofErr w:type="spellEnd"/>
+      <w:proofErr w:type="gramEnd"/>
+      <w:r>
+        <w:rPr>
+          <w:lang w:val="en-ZA"/>
+        </w:rPr>
+        <w:t xml:space="preserve">, </w:t>
+      </w:r>
+      <w:proofErr w:type="spellStart"/>
+      <w:proofErr w:type="gramStart"/>
+      <w:r>
+        <w:rPr>
+          <w:lang w:val="en-ZA"/>
+        </w:rPr>
+        <w:t>ph.PhoneNumber</w:t>
+      </w:r>
+      <w:proofErr w:type="spellEnd"/>
+      <w:proofErr w:type="gramEnd"/>
+      <w:r>
+        <w:rPr>
+          <w:lang w:val="en-ZA"/>
+        </w:rPr>
+        <w:t xml:space="preserve"> AS </w:t>
+      </w:r>
+      <w:proofErr w:type="spellStart"/>
+      <w:r>
+        <w:rPr>
+          <w:lang w:val="en-ZA"/>
+        </w:rPr>
+        <w:t>person_phone</w:t>
+      </w:r>
+      <w:proofErr w:type="spellEnd"/>
+      <w:r>
+        <w:rPr>
+          <w:lang w:val="en-ZA"/>
+        </w:rPr>
+        <w:t xml:space="preserve"> FROM </w:t>
+      </w:r>
+      <w:proofErr w:type="spellStart"/>
+      <w:r>
+        <w:rPr>
+          <w:lang w:val="en-ZA"/>
+        </w:rPr>
+        <w:t>Person.Person</w:t>
+      </w:r>
+      <w:proofErr w:type="spellEnd"/>
+      <w:r>
+        <w:rPr>
+          <w:lang w:val="en-ZA"/>
+        </w:rPr>
+        <w:t xml:space="preserve"> AS p</w:t>
+      </w:r>
+    </w:p>
+    <w:p>
+      <w:pPr>
+        <w:rPr>
+          <w:lang w:val="en-ZA"/>
+        </w:rPr>
+      </w:pPr>
+      <w:r>
+        <w:rPr>
+          <w:lang w:val="en-ZA"/>
+        </w:rPr>
+        <w:t xml:space="preserve">LEFT JOIN </w:t>
+      </w:r>
+      <w:proofErr w:type="spellStart"/>
+      <w:r>
+        <w:rPr>
+          <w:lang w:val="en-ZA"/>
+        </w:rPr>
+        <w:t>Person.PersonPhone</w:t>
+      </w:r>
+      <w:proofErr w:type="spellEnd"/>
+      <w:r>
+        <w:rPr>
+          <w:lang w:val="en-ZA"/>
+        </w:rPr>
+        <w:t xml:space="preserve"> AS </w:t>
+      </w:r>
+      <w:proofErr w:type="spellStart"/>
+      <w:r>
+        <w:rPr>
+          <w:lang w:val="en-ZA"/>
+        </w:rPr>
+        <w:t>ph</w:t>
+      </w:r>
+      <w:proofErr w:type="spellEnd"/>
+      <w:r>
+        <w:rPr>
+          <w:lang w:val="en-ZA"/>
+        </w:rPr>
+        <w:t xml:space="preserve"> ON </w:t>
+      </w:r>
+      <w:proofErr w:type="spellStart"/>
+      <w:proofErr w:type="gramStart"/>
+      <w:r>
+        <w:rPr>
+          <w:lang w:val="en-ZA"/>
+        </w:rPr>
+        <w:t>p.BusinessEntityID</w:t>
+      </w:r>
+      <w:proofErr w:type="spellEnd"/>
+      <w:proofErr w:type="gramEnd"/>
+      <w:r>
+        <w:rPr>
+          <w:lang w:val="en-ZA"/>
+        </w:rPr>
+        <w:t xml:space="preserve"> = </w:t>
+      </w:r>
+      <w:proofErr w:type="spellStart"/>
+      <w:proofErr w:type="gramStart"/>
+      <w:r>
+        <w:rPr>
+          <w:lang w:val="en-ZA"/>
+        </w:rPr>
+        <w:t>ph.BusinessEntityID</w:t>
+      </w:r>
+      <w:proofErr w:type="spellEnd"/>
+      <w:proofErr w:type="gramEnd"/>
+    </w:p>
+    <w:p>
+      <w:pPr>
+        <w:rPr>
+          <w:lang w:val="en-ZA"/>
+        </w:rPr>
+      </w:pPr>
+      <w:r>
+        <w:rPr>
+          <w:lang w:val="en-ZA"/>
+        </w:rPr>
+        <w:t xml:space="preserve">WHERE </w:t>
+      </w:r>
+      <w:proofErr w:type="spellStart"/>
+      <w:proofErr w:type="gramStart"/>
+      <w:r>
+        <w:rPr>
+          <w:lang w:val="en-ZA"/>
+        </w:rPr>
+        <w:t>p.LastName</w:t>
+      </w:r>
+      <w:proofErr w:type="spellEnd"/>
+      <w:proofErr w:type="gramEnd"/>
+      <w:r>
+        <w:rPr>
+          <w:lang w:val="en-ZA"/>
+        </w:rPr>
+        <w:t xml:space="preserve"> LIKE 'L%'</w:t>
+      </w:r>
+    </w:p>
+    <w:p>
+      <w:pPr>
+        <w:rPr>
+          <w:lang w:val="en-ZA"/>
+        </w:rPr>
+      </w:pPr>
+      <w:r>
+        <w:rPr>
+          <w:lang w:val="en-ZA"/>
+        </w:rPr>
+        <w:t xml:space="preserve">ORDER BY </w:t>
+      </w:r>
+      <w:proofErr w:type="spellStart"/>
+      <w:proofErr w:type="gramStart"/>
+      <w:r>
+        <w:rPr>
+          <w:lang w:val="en-ZA"/>
+        </w:rPr>
+        <w:t>p.LastName</w:t>
+      </w:r>
+      <w:proofErr w:type="spellEnd"/>
+      <w:proofErr w:type="gramEnd"/>
+      <w:r>
+        <w:rPr>
+          <w:lang w:val="en-ZA"/>
+        </w:rPr>
+        <w:t xml:space="preserve"> ASC, </w:t>
+      </w:r>
+      <w:proofErr w:type="spellStart"/>
+      <w:proofErr w:type="gramStart"/>
+      <w:r>
+        <w:rPr>
+          <w:lang w:val="en-ZA"/>
+        </w:rPr>
+        <w:t>p.FirstName</w:t>
+      </w:r>
+      <w:proofErr w:type="spellEnd"/>
+      <w:proofErr w:type="gramEnd"/>
+      <w:r>
+        <w:rPr>
+          <w:lang w:val="en-ZA"/>
+        </w:rPr>
+        <w:t xml:space="preserve"> ASC</w:t>
       </w:r>
     </w:p>
     <w:p>
@@ -1510,6 +2291,7 @@
       </w:pPr>
       <w:r>
         <w:rPr>
+          <w:noProof/>
           <w:lang w:val="en-ZA"/>
         </w:rPr>
         <w:lastRenderedPageBreak/>
@@ -1599,47 +2381,183 @@
         <w:rPr>
           <w:lang w:val="en-ZA"/>
         </w:rPr>
-        <w:t xml:space="preserve">SELECT SalesPersonID, CustomerID,SUM(SubTotal) AS sum_subtotal FROM Sales.SalesOrderHeader </w:t>
-      </w:r>
-    </w:p>
-    <w:p>
-      <w:pPr>
-        <w:rPr>
-          <w:lang w:val="en-ZA"/>
-        </w:rPr>
-      </w:pPr>
-      <w:r>
-        <w:rPr>
-          <w:lang w:val="en-ZA"/>
-        </w:rPr>
-        <w:t>WHERE SalesPersonID IS NOT NULL</w:t>
-      </w:r>
-    </w:p>
-    <w:p>
-      <w:pPr>
-        <w:rPr>
-          <w:lang w:val="en-ZA"/>
-        </w:rPr>
-      </w:pPr>
-      <w:r>
-        <w:rPr>
-          <w:lang w:val="en-ZA"/>
-        </w:rPr>
-        <w:t>GROUP BY ROLLUP (SalesPersonID, CustomerID)</w:t>
-      </w:r>
-    </w:p>
-    <w:p>
-      <w:pPr>
-        <w:rPr>
-          <w:lang w:val="en-ZA"/>
-        </w:rPr>
-      </w:pPr>
-      <w:r>
-        <w:rPr>
-          <w:lang w:val="en-ZA"/>
-        </w:rPr>
-        <w:t>ORDER BY SalesPersonID, CustomerID</w:t>
-      </w:r>
+        <w:t xml:space="preserve">SELECT </w:t>
+      </w:r>
+      <w:proofErr w:type="spellStart"/>
+      <w:r>
+        <w:rPr>
+          <w:lang w:val="en-ZA"/>
+        </w:rPr>
+        <w:t>SalesPersonID</w:t>
+      </w:r>
+      <w:proofErr w:type="spellEnd"/>
+      <w:r>
+        <w:rPr>
+          <w:lang w:val="en-ZA"/>
+        </w:rPr>
+        <w:t xml:space="preserve">, </w:t>
+      </w:r>
+      <w:proofErr w:type="spellStart"/>
+      <w:proofErr w:type="gramStart"/>
+      <w:r>
+        <w:rPr>
+          <w:lang w:val="en-ZA"/>
+        </w:rPr>
+        <w:t>CustomerID,SUM</w:t>
+      </w:r>
+      <w:proofErr w:type="spellEnd"/>
+      <w:proofErr w:type="gramEnd"/>
+      <w:r>
+        <w:rPr>
+          <w:lang w:val="en-ZA"/>
+        </w:rPr>
+        <w:t>(</w:t>
+      </w:r>
+      <w:proofErr w:type="spellStart"/>
+      <w:r>
+        <w:rPr>
+          <w:lang w:val="en-ZA"/>
+        </w:rPr>
+        <w:t>SubTotal</w:t>
+      </w:r>
+      <w:proofErr w:type="spellEnd"/>
+      <w:r>
+        <w:rPr>
+          <w:lang w:val="en-ZA"/>
+        </w:rPr>
+        <w:t xml:space="preserve">) AS </w:t>
+      </w:r>
+      <w:proofErr w:type="spellStart"/>
+      <w:r>
+        <w:rPr>
+          <w:lang w:val="en-ZA"/>
+        </w:rPr>
+        <w:t>sum_subtotal</w:t>
+      </w:r>
+      <w:proofErr w:type="spellEnd"/>
+      <w:r>
+        <w:rPr>
+          <w:lang w:val="en-ZA"/>
+        </w:rPr>
+        <w:t xml:space="preserve"> FROM </w:t>
+      </w:r>
+      <w:proofErr w:type="spellStart"/>
+      <w:r>
+        <w:rPr>
+          <w:lang w:val="en-ZA"/>
+        </w:rPr>
+        <w:t>Sales.SalesOrderHeader</w:t>
+      </w:r>
+      <w:proofErr w:type="spellEnd"/>
+      <w:r>
+        <w:rPr>
+          <w:lang w:val="en-ZA"/>
+        </w:rPr>
+        <w:t xml:space="preserve"> </w:t>
+      </w:r>
+    </w:p>
+    <w:p>
+      <w:pPr>
+        <w:rPr>
+          <w:lang w:val="en-ZA"/>
+        </w:rPr>
+      </w:pPr>
+      <w:r>
+        <w:rPr>
+          <w:lang w:val="en-ZA"/>
+        </w:rPr>
+        <w:t xml:space="preserve">WHERE </w:t>
+      </w:r>
+      <w:proofErr w:type="spellStart"/>
+      <w:r>
+        <w:rPr>
+          <w:lang w:val="en-ZA"/>
+        </w:rPr>
+        <w:t>SalesPersonID</w:t>
+      </w:r>
+      <w:proofErr w:type="spellEnd"/>
+      <w:r>
+        <w:rPr>
+          <w:lang w:val="en-ZA"/>
+        </w:rPr>
+        <w:t xml:space="preserve"> IS NOT NULL</w:t>
+      </w:r>
+    </w:p>
+    <w:p>
+      <w:pPr>
+        <w:rPr>
+          <w:lang w:val="en-ZA"/>
+        </w:rPr>
+      </w:pPr>
+      <w:r>
+        <w:rPr>
+          <w:lang w:val="en-ZA"/>
+        </w:rPr>
+        <w:t>GROUP BY ROLLUP (</w:t>
+      </w:r>
+      <w:proofErr w:type="spellStart"/>
+      <w:r>
+        <w:rPr>
+          <w:lang w:val="en-ZA"/>
+        </w:rPr>
+        <w:t>SalesPersonID</w:t>
+      </w:r>
+      <w:proofErr w:type="spellEnd"/>
+      <w:r>
+        <w:rPr>
+          <w:lang w:val="en-ZA"/>
+        </w:rPr>
+        <w:t xml:space="preserve">, </w:t>
+      </w:r>
+      <w:proofErr w:type="spellStart"/>
+      <w:r>
+        <w:rPr>
+          <w:lang w:val="en-ZA"/>
+        </w:rPr>
+        <w:t>CustomerID</w:t>
+      </w:r>
+      <w:proofErr w:type="spellEnd"/>
+      <w:r>
+        <w:rPr>
+          <w:lang w:val="en-ZA"/>
+        </w:rPr>
+        <w:t>)</w:t>
+      </w:r>
+    </w:p>
+    <w:p>
+      <w:pPr>
+        <w:rPr>
+          <w:lang w:val="en-ZA"/>
+        </w:rPr>
+      </w:pPr>
+      <w:r>
+        <w:rPr>
+          <w:lang w:val="en-ZA"/>
+        </w:rPr>
+        <w:t xml:space="preserve">ORDER BY </w:t>
+      </w:r>
+      <w:proofErr w:type="spellStart"/>
+      <w:r>
+        <w:rPr>
+          <w:lang w:val="en-ZA"/>
+        </w:rPr>
+        <w:t>SalesPersonID</w:t>
+      </w:r>
+      <w:proofErr w:type="spellEnd"/>
+      <w:r>
+        <w:rPr>
+          <w:lang w:val="en-ZA"/>
+        </w:rPr>
+        <w:t xml:space="preserve">, </w:t>
+      </w:r>
+      <w:proofErr w:type="spellStart"/>
+      <w:r>
+        <w:rPr>
+          <w:lang w:val="en-ZA"/>
+        </w:rPr>
+        <w:t>CustomerID</w:t>
+      </w:r>
+      <w:proofErr w:type="spellEnd"/>
     </w:p>
     <w:p>
       <w:pPr>
@@ -1670,6 +2588,7 @@
         <w:rPr>
           <w:b/>
           <w:bCs/>
+          <w:noProof/>
           <w:lang w:val="en-ZA"/>
         </w:rPr>
         <w:lastRenderedPageBreak/>
@@ -1759,33 +2678,97 @@
         <w:rPr>
           <w:lang w:val="en-ZA"/>
         </w:rPr>
-        <w:t>SELECT LocationID, Shelf, SUM(Quantity) AS TotalQuantity FROM Production.ProductInventory</w:t>
-      </w:r>
-    </w:p>
-    <w:p>
-      <w:pPr>
-        <w:rPr>
-          <w:lang w:val="en-ZA"/>
-        </w:rPr>
-      </w:pPr>
-      <w:r>
-        <w:rPr>
-          <w:lang w:val="en-ZA"/>
-        </w:rPr>
-        <w:t>GROUP BY ROLLUP (LocationID, Shelf)</w:t>
-      </w:r>
-    </w:p>
-    <w:p>
-      <w:pPr>
-        <w:rPr>
-          <w:lang w:val="en-ZA"/>
-        </w:rPr>
-      </w:pPr>
-      <w:r>
-        <w:rPr>
-          <w:lang w:val="en-ZA"/>
-        </w:rPr>
-        <w:t>ORDER BY LocationID, Shelf</w:t>
+        <w:t xml:space="preserve">SELECT </w:t>
+      </w:r>
+      <w:proofErr w:type="spellStart"/>
+      <w:r>
+        <w:rPr>
+          <w:lang w:val="en-ZA"/>
+        </w:rPr>
+        <w:t>LocationID</w:t>
+      </w:r>
+      <w:proofErr w:type="spellEnd"/>
+      <w:r>
+        <w:rPr>
+          <w:lang w:val="en-ZA"/>
+        </w:rPr>
+        <w:t xml:space="preserve">, Shelf, SUM(Quantity) AS </w:t>
+      </w:r>
+      <w:proofErr w:type="spellStart"/>
+      <w:r>
+        <w:rPr>
+          <w:lang w:val="en-ZA"/>
+        </w:rPr>
+        <w:t>TotalQuantity</w:t>
+      </w:r>
+      <w:proofErr w:type="spellEnd"/>
+      <w:r>
+        <w:rPr>
+          <w:lang w:val="en-ZA"/>
+        </w:rPr>
+        <w:t xml:space="preserve"> FROM </w:t>
+      </w:r>
+      <w:proofErr w:type="spellStart"/>
+      <w:r>
+        <w:rPr>
+          <w:lang w:val="en-ZA"/>
+        </w:rPr>
+        <w:t>Production.ProductInventory</w:t>
+      </w:r>
+      <w:proofErr w:type="spellEnd"/>
+    </w:p>
+    <w:p>
+      <w:pPr>
+        <w:rPr>
+          <w:lang w:val="en-ZA"/>
+        </w:rPr>
+      </w:pPr>
+      <w:r>
+        <w:rPr>
+          <w:lang w:val="en-ZA"/>
+        </w:rPr>
+        <w:t>GROUP BY ROLLUP (</w:t>
+      </w:r>
+      <w:proofErr w:type="spellStart"/>
+      <w:r>
+        <w:rPr>
+          <w:lang w:val="en-ZA"/>
+        </w:rPr>
+        <w:t>LocationID</w:t>
+      </w:r>
+      <w:proofErr w:type="spellEnd"/>
+      <w:r>
+        <w:rPr>
+          <w:lang w:val="en-ZA"/>
+        </w:rPr>
+        <w:t>, Shelf)</w:t>
+      </w:r>
+    </w:p>
+    <w:p>
+      <w:pPr>
+        <w:rPr>
+          <w:lang w:val="en-ZA"/>
+        </w:rPr>
+      </w:pPr>
+      <w:r>
+        <w:rPr>
+          <w:lang w:val="en-ZA"/>
+        </w:rPr>
+        <w:t xml:space="preserve">ORDER BY </w:t>
+      </w:r>
+      <w:proofErr w:type="spellStart"/>
+      <w:r>
+        <w:rPr>
+          <w:lang w:val="en-ZA"/>
+        </w:rPr>
+        <w:t>LocationID</w:t>
+      </w:r>
+      <w:proofErr w:type="spellEnd"/>
+      <w:r>
+        <w:rPr>
+          <w:lang w:val="en-ZA"/>
+        </w:rPr>
+        <w:t>, Shelf</w:t>
       </w:r>
     </w:p>
     <w:p>
@@ -1813,6 +2796,7 @@
       </w:pPr>
       <w:r>
         <w:rPr>
+          <w:noProof/>
           <w:lang w:val="en-ZA"/>
         </w:rPr>
         <w:lastRenderedPageBreak/>
@@ -1902,33 +2886,97 @@
         <w:rPr>
           <w:lang w:val="en-ZA"/>
         </w:rPr>
-        <w:t>SELECT LocationID, Shelf, SUM(Quantity) AS TotalQuantity FROM Production.ProductInventory</w:t>
-      </w:r>
-    </w:p>
-    <w:p>
-      <w:pPr>
-        <w:rPr>
-          <w:lang w:val="en-ZA"/>
-        </w:rPr>
-      </w:pPr>
-      <w:r>
-        <w:rPr>
-          <w:lang w:val="en-ZA"/>
-        </w:rPr>
-        <w:t>GROUP BY ROLLUP (LocationID, Shelf)</w:t>
-      </w:r>
-    </w:p>
-    <w:p>
-      <w:pPr>
-        <w:rPr>
-          <w:lang w:val="en-ZA"/>
-        </w:rPr>
-      </w:pPr>
-      <w:r>
-        <w:rPr>
-          <w:lang w:val="en-ZA"/>
-        </w:rPr>
-        <w:t>ORDER BY LocationID, Shelf</w:t>
+        <w:t xml:space="preserve">SELECT </w:t>
+      </w:r>
+      <w:proofErr w:type="spellStart"/>
+      <w:r>
+        <w:rPr>
+          <w:lang w:val="en-ZA"/>
+        </w:rPr>
+        <w:t>LocationID</w:t>
+      </w:r>
+      <w:proofErr w:type="spellEnd"/>
+      <w:r>
+        <w:rPr>
+          <w:lang w:val="en-ZA"/>
+        </w:rPr>
+        <w:t xml:space="preserve">, Shelf, SUM(Quantity) AS </w:t>
+      </w:r>
+      <w:proofErr w:type="spellStart"/>
+      <w:r>
+        <w:rPr>
+          <w:lang w:val="en-ZA"/>
+        </w:rPr>
+        <w:t>TotalQuantity</w:t>
+      </w:r>
+      <w:proofErr w:type="spellEnd"/>
+      <w:r>
+        <w:rPr>
+          <w:lang w:val="en-ZA"/>
+        </w:rPr>
+        <w:t xml:space="preserve"> FROM </w:t>
+      </w:r>
+      <w:proofErr w:type="spellStart"/>
+      <w:r>
+        <w:rPr>
+          <w:lang w:val="en-ZA"/>
+        </w:rPr>
+        <w:t>Production.ProductInventory</w:t>
+      </w:r>
+      <w:proofErr w:type="spellEnd"/>
+    </w:p>
+    <w:p>
+      <w:pPr>
+        <w:rPr>
+          <w:lang w:val="en-ZA"/>
+        </w:rPr>
+      </w:pPr>
+      <w:r>
+        <w:rPr>
+          <w:lang w:val="en-ZA"/>
+        </w:rPr>
+        <w:t>GROUP BY ROLLUP (</w:t>
+      </w:r>
+      <w:proofErr w:type="spellStart"/>
+      <w:r>
+        <w:rPr>
+          <w:lang w:val="en-ZA"/>
+        </w:rPr>
+        <w:t>LocationID</w:t>
+      </w:r>
+      <w:proofErr w:type="spellEnd"/>
+      <w:r>
+        <w:rPr>
+          <w:lang w:val="en-ZA"/>
+        </w:rPr>
+        <w:t>, Shelf)</w:t>
+      </w:r>
+    </w:p>
+    <w:p>
+      <w:pPr>
+        <w:rPr>
+          <w:lang w:val="en-ZA"/>
+        </w:rPr>
+      </w:pPr>
+      <w:r>
+        <w:rPr>
+          <w:lang w:val="en-ZA"/>
+        </w:rPr>
+        <w:t xml:space="preserve">ORDER BY </w:t>
+      </w:r>
+      <w:proofErr w:type="spellStart"/>
+      <w:r>
+        <w:rPr>
+          <w:lang w:val="en-ZA"/>
+        </w:rPr>
+        <w:t>LocationID</w:t>
+      </w:r>
+      <w:proofErr w:type="spellEnd"/>
+      <w:r>
+        <w:rPr>
+          <w:lang w:val="en-ZA"/>
+        </w:rPr>
+        <w:t>, Shelf</w:t>
       </w:r>
     </w:p>
     <w:p>
@@ -1956,6 +3004,7 @@
       </w:pPr>
       <w:r>
         <w:rPr>
+          <w:noProof/>
           <w:lang w:val="en-ZA"/>
         </w:rPr>
         <w:lastRenderedPageBreak/>
@@ -2045,34 +3094,92 @@
         <w:rPr>
           <w:lang w:val="en-ZA"/>
         </w:rPr>
-        <w:t>SELECT LocationID, SUM(Quantity) AS TotalQuantity FROM Production.ProductInventory</w:t>
-      </w:r>
-    </w:p>
-    <w:p>
-      <w:pPr>
-        <w:rPr>
-          <w:lang w:val="en-ZA"/>
-        </w:rPr>
-      </w:pPr>
-      <w:r>
-        <w:rPr>
-          <w:lang w:val="en-ZA"/>
-        </w:rPr>
-        <w:t>GROUP BY ROLLUP (LocationID)</w:t>
-      </w:r>
-    </w:p>
-    <w:p>
-      <w:pPr>
-        <w:rPr>
-          <w:lang w:val="en-ZA"/>
-        </w:rPr>
-      </w:pPr>
-      <w:r>
-        <w:rPr>
-          <w:lang w:val="en-ZA"/>
-        </w:rPr>
-        <w:t>ORDER BY LocationID</w:t>
-      </w:r>
+        <w:t xml:space="preserve">SELECT </w:t>
+      </w:r>
+      <w:proofErr w:type="spellStart"/>
+      <w:r>
+        <w:rPr>
+          <w:lang w:val="en-ZA"/>
+        </w:rPr>
+        <w:t>LocationID</w:t>
+      </w:r>
+      <w:proofErr w:type="spellEnd"/>
+      <w:r>
+        <w:rPr>
+          <w:lang w:val="en-ZA"/>
+        </w:rPr>
+        <w:t xml:space="preserve">, SUM(Quantity) AS </w:t>
+      </w:r>
+      <w:proofErr w:type="spellStart"/>
+      <w:r>
+        <w:rPr>
+          <w:lang w:val="en-ZA"/>
+        </w:rPr>
+        <w:t>TotalQuantity</w:t>
+      </w:r>
+      <w:proofErr w:type="spellEnd"/>
+      <w:r>
+        <w:rPr>
+          <w:lang w:val="en-ZA"/>
+        </w:rPr>
+        <w:t xml:space="preserve"> FROM </w:t>
+      </w:r>
+      <w:proofErr w:type="spellStart"/>
+      <w:r>
+        <w:rPr>
+          <w:lang w:val="en-ZA"/>
+        </w:rPr>
+        <w:t>Production.ProductInventory</w:t>
+      </w:r>
+      <w:proofErr w:type="spellEnd"/>
+    </w:p>
+    <w:p>
+      <w:pPr>
+        <w:rPr>
+          <w:lang w:val="en-ZA"/>
+        </w:rPr>
+      </w:pPr>
+      <w:r>
+        <w:rPr>
+          <w:lang w:val="en-ZA"/>
+        </w:rPr>
+        <w:t>GROUP BY ROLLUP (</w:t>
+      </w:r>
+      <w:proofErr w:type="spellStart"/>
+      <w:r>
+        <w:rPr>
+          <w:lang w:val="en-ZA"/>
+        </w:rPr>
+        <w:t>LocationID</w:t>
+      </w:r>
+      <w:proofErr w:type="spellEnd"/>
+      <w:r>
+        <w:rPr>
+          <w:lang w:val="en-ZA"/>
+        </w:rPr>
+        <w:t>)</w:t>
+      </w:r>
+    </w:p>
+    <w:p>
+      <w:pPr>
+        <w:rPr>
+          <w:lang w:val="en-ZA"/>
+        </w:rPr>
+      </w:pPr>
+      <w:r>
+        <w:rPr>
+          <w:lang w:val="en-ZA"/>
+        </w:rPr>
+        <w:t xml:space="preserve">ORDER BY </w:t>
+      </w:r>
+      <w:proofErr w:type="spellStart"/>
+      <w:r>
+        <w:rPr>
+          <w:lang w:val="en-ZA"/>
+        </w:rPr>
+        <w:t>LocationID</w:t>
+      </w:r>
+      <w:proofErr w:type="spellEnd"/>
     </w:p>
     <w:p>
       <w:pPr>
@@ -2099,6 +3206,7 @@
       </w:pPr>
       <w:r>
         <w:rPr>
+          <w:noProof/>
           <w:lang w:val="en-ZA"/>
         </w:rPr>
         <w:lastRenderedPageBreak/>
@@ -2196,12 +3304,42 @@
         </w:rPr>
         <w:t xml:space="preserve"> </w:t>
       </w:r>
-      <w:r>
-        <w:rPr>
-          <w:lang w:val="en-ZA"/>
-        </w:rPr>
-        <w:t>COUNT(*) AS noofemployees FROM Person.Address</w:t>
-      </w:r>
+      <w:proofErr w:type="gramStart"/>
+      <w:r>
+        <w:rPr>
+          <w:lang w:val="en-ZA"/>
+        </w:rPr>
+        <w:t>COUNT(</w:t>
+      </w:r>
+      <w:proofErr w:type="gramEnd"/>
+      <w:r>
+        <w:rPr>
+          <w:lang w:val="en-ZA"/>
+        </w:rPr>
+        <w:t xml:space="preserve">*) AS </w:t>
+      </w:r>
+      <w:proofErr w:type="spellStart"/>
+      <w:r>
+        <w:rPr>
+          <w:lang w:val="en-ZA"/>
+        </w:rPr>
+        <w:t>noofemployees</w:t>
+      </w:r>
+      <w:proofErr w:type="spellEnd"/>
+      <w:r>
+        <w:rPr>
+          <w:lang w:val="en-ZA"/>
+        </w:rPr>
+        <w:t xml:space="preserve"> FROM </w:t>
+      </w:r>
+      <w:proofErr w:type="spellStart"/>
+      <w:r>
+        <w:rPr>
+          <w:lang w:val="en-ZA"/>
+        </w:rPr>
+        <w:t>Person.Address</w:t>
+      </w:r>
+      <w:proofErr w:type="spellEnd"/>
     </w:p>
     <w:p>
       <w:pPr>
@@ -2264,6 +3402,7 @@
         <w:rPr>
           <w:b/>
           <w:bCs/>
+          <w:noProof/>
           <w:lang w:val="en-ZA"/>
         </w:rPr>
         <w:lastRenderedPageBreak/>
@@ -2353,33 +3492,125 @@
         <w:rPr>
           <w:lang w:val="en-ZA"/>
         </w:rPr>
-        <w:t>SELECT YEAR(OrderDate) AS YearOfOrderDate, SUM(TotalDue) AS TotalDueOrder FROM Sales.SalesOrderHeader</w:t>
-      </w:r>
-    </w:p>
-    <w:p>
-      <w:pPr>
-        <w:rPr>
-          <w:lang w:val="en-ZA"/>
-        </w:rPr>
-      </w:pPr>
-      <w:r>
-        <w:rPr>
-          <w:lang w:val="en-ZA"/>
-        </w:rPr>
-        <w:t>GROUP BY YEAR(OrderDate)</w:t>
-      </w:r>
-    </w:p>
-    <w:p>
-      <w:pPr>
-        <w:rPr>
-          <w:lang w:val="en-ZA"/>
-        </w:rPr>
-      </w:pPr>
-      <w:r>
-        <w:rPr>
-          <w:lang w:val="en-ZA"/>
-        </w:rPr>
-        <w:t>ORDER BY YEAR(OrderDate) ASC</w:t>
+        <w:t>SELECT YEAR(</w:t>
+      </w:r>
+      <w:proofErr w:type="spellStart"/>
+      <w:r>
+        <w:rPr>
+          <w:lang w:val="en-ZA"/>
+        </w:rPr>
+        <w:t>OrderDate</w:t>
+      </w:r>
+      <w:proofErr w:type="spellEnd"/>
+      <w:r>
+        <w:rPr>
+          <w:lang w:val="en-ZA"/>
+        </w:rPr>
+        <w:t xml:space="preserve">) AS </w:t>
+      </w:r>
+      <w:proofErr w:type="spellStart"/>
+      <w:r>
+        <w:rPr>
+          <w:lang w:val="en-ZA"/>
+        </w:rPr>
+        <w:t>YearOfOrderDate</w:t>
+      </w:r>
+      <w:proofErr w:type="spellEnd"/>
+      <w:r>
+        <w:rPr>
+          <w:lang w:val="en-ZA"/>
+        </w:rPr>
+        <w:t>, SUM(</w:t>
+      </w:r>
+      <w:proofErr w:type="spellStart"/>
+      <w:r>
+        <w:rPr>
+          <w:lang w:val="en-ZA"/>
+        </w:rPr>
+        <w:t>TotalDue</w:t>
+      </w:r>
+      <w:proofErr w:type="spellEnd"/>
+      <w:r>
+        <w:rPr>
+          <w:lang w:val="en-ZA"/>
+        </w:rPr>
+        <w:t xml:space="preserve">) AS </w:t>
+      </w:r>
+      <w:proofErr w:type="spellStart"/>
+      <w:r>
+        <w:rPr>
+          <w:lang w:val="en-ZA"/>
+        </w:rPr>
+        <w:t>TotalDueOrder</w:t>
+      </w:r>
+      <w:proofErr w:type="spellEnd"/>
+      <w:r>
+        <w:rPr>
+          <w:lang w:val="en-ZA"/>
+        </w:rPr>
+        <w:t xml:space="preserve"> FROM </w:t>
+      </w:r>
+      <w:proofErr w:type="spellStart"/>
+      <w:r>
+        <w:rPr>
+          <w:lang w:val="en-ZA"/>
+        </w:rPr>
+        <w:t>Sales.SalesOrderHeader</w:t>
+      </w:r>
+      <w:proofErr w:type="spellEnd"/>
+    </w:p>
+    <w:p>
+      <w:pPr>
+        <w:rPr>
+          <w:lang w:val="en-ZA"/>
+        </w:rPr>
+      </w:pPr>
+      <w:r>
+        <w:rPr>
+          <w:lang w:val="en-ZA"/>
+        </w:rPr>
+        <w:t>GROUP BY YEAR(</w:t>
+      </w:r>
+      <w:proofErr w:type="spellStart"/>
+      <w:r>
+        <w:rPr>
+          <w:lang w:val="en-ZA"/>
+        </w:rPr>
+        <w:t>OrderDate</w:t>
+      </w:r>
+      <w:proofErr w:type="spellEnd"/>
+      <w:r>
+        <w:rPr>
+          <w:lang w:val="en-ZA"/>
+        </w:rPr>
+        <w:t>)</w:t>
+      </w:r>
+    </w:p>
+    <w:p>
+      <w:pPr>
+        <w:rPr>
+          <w:lang w:val="en-ZA"/>
+        </w:rPr>
+      </w:pPr>
+      <w:r>
+        <w:rPr>
+          <w:lang w:val="en-ZA"/>
+        </w:rPr>
+        <w:t>ORDER BY YEAR(</w:t>
+      </w:r>
+      <w:proofErr w:type="spellStart"/>
+      <w:r>
+        <w:rPr>
+          <w:lang w:val="en-ZA"/>
+        </w:rPr>
+        <w:t>OrderDate</w:t>
+      </w:r>
+      <w:proofErr w:type="spellEnd"/>
+      <w:r>
+        <w:rPr>
+          <w:lang w:val="en-ZA"/>
+        </w:rPr>
+        <w:t>) ASC</w:t>
       </w:r>
     </w:p>
     <w:p>
@@ -2407,6 +3638,7 @@
       </w:pPr>
       <w:r>
         <w:rPr>
+          <w:noProof/>
           <w:lang w:val="en-ZA"/>
         </w:rPr>
         <w:lastRenderedPageBreak/>
@@ -2496,46 +3728,152 @@
         <w:rPr>
           <w:lang w:val="en-ZA"/>
         </w:rPr>
-        <w:t>SELECT YEAR(OrderDate) AS YearOfOrderDate, SUM(TotalDue) AS TotalDueOrder FROM Sales.SalesOrderHeader</w:t>
-      </w:r>
-    </w:p>
-    <w:p>
-      <w:pPr>
-        <w:rPr>
-          <w:lang w:val="en-ZA"/>
-        </w:rPr>
-      </w:pPr>
-      <w:r>
-        <w:rPr>
-          <w:lang w:val="en-ZA"/>
-        </w:rPr>
-        <w:t>WHERE YEAR(OrderDate) &lt;= 2016</w:t>
-      </w:r>
-    </w:p>
-    <w:p>
-      <w:pPr>
-        <w:rPr>
-          <w:lang w:val="en-ZA"/>
-        </w:rPr>
-      </w:pPr>
-      <w:r>
-        <w:rPr>
-          <w:lang w:val="en-ZA"/>
-        </w:rPr>
-        <w:t>GROUP BY YEAR(OrderDate)</w:t>
-      </w:r>
-    </w:p>
-    <w:p>
-      <w:pPr>
-        <w:rPr>
-          <w:lang w:val="en-ZA"/>
-        </w:rPr>
-      </w:pPr>
-      <w:r>
-        <w:rPr>
-          <w:lang w:val="en-ZA"/>
-        </w:rPr>
-        <w:t>ORDER BY YEAR(OrderDate) ASC</w:t>
+        <w:t>SELECT YEAR(</w:t>
+      </w:r>
+      <w:proofErr w:type="spellStart"/>
+      <w:r>
+        <w:rPr>
+          <w:lang w:val="en-ZA"/>
+        </w:rPr>
+        <w:t>OrderDate</w:t>
+      </w:r>
+      <w:proofErr w:type="spellEnd"/>
+      <w:r>
+        <w:rPr>
+          <w:lang w:val="en-ZA"/>
+        </w:rPr>
+        <w:t xml:space="preserve">) AS </w:t>
+      </w:r>
+      <w:proofErr w:type="spellStart"/>
+      <w:r>
+        <w:rPr>
+          <w:lang w:val="en-ZA"/>
+        </w:rPr>
+        <w:t>YearOfOrderDate</w:t>
+      </w:r>
+      <w:proofErr w:type="spellEnd"/>
+      <w:r>
+        <w:rPr>
+          <w:lang w:val="en-ZA"/>
+        </w:rPr>
+        <w:t>, SUM(</w:t>
+      </w:r>
+      <w:proofErr w:type="spellStart"/>
+      <w:r>
+        <w:rPr>
+          <w:lang w:val="en-ZA"/>
+        </w:rPr>
+        <w:t>TotalDue</w:t>
+      </w:r>
+      <w:proofErr w:type="spellEnd"/>
+      <w:r>
+        <w:rPr>
+          <w:lang w:val="en-ZA"/>
+        </w:rPr>
+        <w:t xml:space="preserve">) AS </w:t>
+      </w:r>
+      <w:proofErr w:type="spellStart"/>
+      <w:r>
+        <w:rPr>
+          <w:lang w:val="en-ZA"/>
+        </w:rPr>
+        <w:t>TotalDueOrder</w:t>
+      </w:r>
+      <w:proofErr w:type="spellEnd"/>
+      <w:r>
+        <w:rPr>
+          <w:lang w:val="en-ZA"/>
+        </w:rPr>
+        <w:t xml:space="preserve"> FROM </w:t>
+      </w:r>
+      <w:proofErr w:type="spellStart"/>
+      <w:r>
+        <w:rPr>
+          <w:lang w:val="en-ZA"/>
+        </w:rPr>
+        <w:t>Sales.SalesOrderHeader</w:t>
+      </w:r>
+      <w:proofErr w:type="spellEnd"/>
+    </w:p>
+    <w:p>
+      <w:pPr>
+        <w:rPr>
+          <w:lang w:val="en-ZA"/>
+        </w:rPr>
+      </w:pPr>
+      <w:r>
+        <w:rPr>
+          <w:lang w:val="en-ZA"/>
+        </w:rPr>
+        <w:t>WHERE YEAR(</w:t>
+      </w:r>
+      <w:proofErr w:type="spellStart"/>
+      <w:r>
+        <w:rPr>
+          <w:lang w:val="en-ZA"/>
+        </w:rPr>
+        <w:t>OrderDate</w:t>
+      </w:r>
+      <w:proofErr w:type="spellEnd"/>
+      <w:r>
+        <w:rPr>
+          <w:lang w:val="en-ZA"/>
+        </w:rPr>
+        <w:t>) &lt;= 2016</w:t>
+      </w:r>
+    </w:p>
+    <w:p>
+      <w:pPr>
+        <w:rPr>
+          <w:lang w:val="en-ZA"/>
+        </w:rPr>
+      </w:pPr>
+      <w:r>
+        <w:rPr>
+          <w:lang w:val="en-ZA"/>
+        </w:rPr>
+        <w:t>GROUP BY YEAR(</w:t>
+      </w:r>
+      <w:proofErr w:type="spellStart"/>
+      <w:r>
+        <w:rPr>
+          <w:lang w:val="en-ZA"/>
+        </w:rPr>
+        <w:t>OrderDate</w:t>
+      </w:r>
+      <w:proofErr w:type="spellEnd"/>
+      <w:r>
+        <w:rPr>
+          <w:lang w:val="en-ZA"/>
+        </w:rPr>
+        <w:t>)</w:t>
+      </w:r>
+    </w:p>
+    <w:p>
+      <w:pPr>
+        <w:rPr>
+          <w:lang w:val="en-ZA"/>
+        </w:rPr>
+      </w:pPr>
+      <w:r>
+        <w:rPr>
+          <w:lang w:val="en-ZA"/>
+        </w:rPr>
+        <w:t>ORDER BY YEAR(</w:t>
+      </w:r>
+      <w:proofErr w:type="spellStart"/>
+      <w:r>
+        <w:rPr>
+          <w:lang w:val="en-ZA"/>
+        </w:rPr>
+        <w:t>OrderDate</w:t>
+      </w:r>
+      <w:proofErr w:type="spellEnd"/>
+      <w:r>
+        <w:rPr>
+          <w:lang w:val="en-ZA"/>
+        </w:rPr>
+        <w:t>) ASC</w:t>
       </w:r>
     </w:p>
     <w:p>
@@ -2567,6 +3905,7 @@
         <w:rPr>
           <w:b/>
           <w:bCs/>
+          <w:noProof/>
           <w:lang w:val="en-ZA"/>
         </w:rPr>
         <w:drawing>
@@ -2655,8 +3994,30 @@
         <w:rPr>
           <w:lang w:val="en-ZA"/>
         </w:rPr>
-        <w:t>SELECT ContactTypeID, Name FROM Person.ContactType</w:t>
-      </w:r>
+        <w:t xml:space="preserve">SELECT </w:t>
+      </w:r>
+      <w:proofErr w:type="spellStart"/>
+      <w:r>
+        <w:rPr>
+          <w:lang w:val="en-ZA"/>
+        </w:rPr>
+        <w:t>ContactTypeID</w:t>
+      </w:r>
+      <w:proofErr w:type="spellEnd"/>
+      <w:r>
+        <w:rPr>
+          <w:lang w:val="en-ZA"/>
+        </w:rPr>
+        <w:t xml:space="preserve">, Name FROM </w:t>
+      </w:r>
+      <w:proofErr w:type="spellStart"/>
+      <w:r>
+        <w:rPr>
+          <w:lang w:val="en-ZA"/>
+        </w:rPr>
+        <w:t>Person.ContactType</w:t>
+      </w:r>
+      <w:proofErr w:type="spellEnd"/>
     </w:p>
     <w:p>
       <w:pPr>
@@ -2681,7 +4042,21 @@
         <w:rPr>
           <w:lang w:val="en-ZA"/>
         </w:rPr>
-        <w:t>ORDER BY ContactTypeID DESC</w:t>
+        <w:t xml:space="preserve">ORDER BY </w:t>
+      </w:r>
+      <w:proofErr w:type="spellStart"/>
+      <w:r>
+        <w:rPr>
+          <w:lang w:val="en-ZA"/>
+        </w:rPr>
+        <w:t>ContactTypeID</w:t>
+      </w:r>
+      <w:proofErr w:type="spellEnd"/>
+      <w:r>
+        <w:rPr>
+          <w:lang w:val="en-ZA"/>
+        </w:rPr>
+        <w:t xml:space="preserve"> DESC</w:t>
       </w:r>
     </w:p>
     <w:p>
@@ -2713,6 +4088,7 @@
         <w:rPr>
           <w:b/>
           <w:bCs/>
+          <w:noProof/>
           <w:lang w:val="en-ZA"/>
         </w:rPr>
         <w:lastRenderedPageBreak/>
@@ -2802,59 +4178,277 @@
         <w:rPr>
           <w:lang w:val="en-ZA"/>
         </w:rPr>
-        <w:t>SELECT p.BusinessEntityID, p.LastName, p.FirstName FROM Person.Person AS p</w:t>
-      </w:r>
-    </w:p>
-    <w:p>
-      <w:pPr>
-        <w:rPr>
-          <w:lang w:val="en-ZA"/>
-        </w:rPr>
-      </w:pPr>
-      <w:r>
-        <w:rPr>
-          <w:lang w:val="en-ZA"/>
-        </w:rPr>
-        <w:t>JOIN Person.BusinessEntityContact AS bec ON p.BusinessEntityID = bec.PersonID</w:t>
-      </w:r>
-    </w:p>
-    <w:p>
-      <w:pPr>
-        <w:rPr>
-          <w:lang w:val="en-ZA"/>
-        </w:rPr>
-      </w:pPr>
-      <w:r>
-        <w:rPr>
-          <w:lang w:val="en-ZA"/>
-        </w:rPr>
-        <w:t>JOIN Person.ContactType AS ct ON bec.ContactTypeID = ct.ContactTypeID</w:t>
-      </w:r>
-    </w:p>
-    <w:p>
-      <w:pPr>
-        <w:rPr>
-          <w:lang w:val="en-ZA"/>
-        </w:rPr>
-      </w:pPr>
-      <w:r>
-        <w:rPr>
-          <w:lang w:val="en-ZA"/>
-        </w:rPr>
-        <w:t>WHERE ct.Name = 'Purchasing Manager'</w:t>
-      </w:r>
-    </w:p>
-    <w:p>
-      <w:pPr>
-        <w:rPr>
-          <w:lang w:val="en-ZA"/>
-        </w:rPr>
-      </w:pPr>
-      <w:r>
-        <w:rPr>
-          <w:lang w:val="en-ZA"/>
-        </w:rPr>
-        <w:t>ORDER BY p.LastName ASC, p.FirstName ASC</w:t>
+        <w:t xml:space="preserve">SELECT </w:t>
+      </w:r>
+      <w:proofErr w:type="spellStart"/>
+      <w:proofErr w:type="gramStart"/>
+      <w:r>
+        <w:rPr>
+          <w:lang w:val="en-ZA"/>
+        </w:rPr>
+        <w:t>p.BusinessEntityID</w:t>
+      </w:r>
+      <w:proofErr w:type="spellEnd"/>
+      <w:proofErr w:type="gramEnd"/>
+      <w:r>
+        <w:rPr>
+          <w:lang w:val="en-ZA"/>
+        </w:rPr>
+        <w:t xml:space="preserve">, </w:t>
+      </w:r>
+      <w:proofErr w:type="spellStart"/>
+      <w:proofErr w:type="gramStart"/>
+      <w:r>
+        <w:rPr>
+          <w:lang w:val="en-ZA"/>
+        </w:rPr>
+        <w:t>p.LastName</w:t>
+      </w:r>
+      <w:proofErr w:type="spellEnd"/>
+      <w:proofErr w:type="gramEnd"/>
+      <w:r>
+        <w:rPr>
+          <w:lang w:val="en-ZA"/>
+        </w:rPr>
+        <w:t xml:space="preserve">, </w:t>
+      </w:r>
+      <w:proofErr w:type="spellStart"/>
+      <w:proofErr w:type="gramStart"/>
+      <w:r>
+        <w:rPr>
+          <w:lang w:val="en-ZA"/>
+        </w:rPr>
+        <w:t>p.FirstName</w:t>
+      </w:r>
+      <w:proofErr w:type="spellEnd"/>
+      <w:proofErr w:type="gramEnd"/>
+      <w:r>
+        <w:rPr>
+          <w:lang w:val="en-ZA"/>
+        </w:rPr>
+        <w:t xml:space="preserve"> FROM </w:t>
+      </w:r>
+      <w:proofErr w:type="spellStart"/>
+      <w:r>
+        <w:rPr>
+          <w:lang w:val="en-ZA"/>
+        </w:rPr>
+        <w:t>Person.Person</w:t>
+      </w:r>
+      <w:proofErr w:type="spellEnd"/>
+      <w:r>
+        <w:rPr>
+          <w:lang w:val="en-ZA"/>
+        </w:rPr>
+        <w:t xml:space="preserve"> AS p</w:t>
+      </w:r>
+    </w:p>
+    <w:p>
+      <w:pPr>
+        <w:rPr>
+          <w:lang w:val="en-ZA"/>
+        </w:rPr>
+      </w:pPr>
+      <w:r>
+        <w:rPr>
+          <w:lang w:val="en-ZA"/>
+        </w:rPr>
+        <w:t xml:space="preserve">JOIN </w:t>
+      </w:r>
+      <w:proofErr w:type="spellStart"/>
+      <w:r>
+        <w:rPr>
+          <w:lang w:val="en-ZA"/>
+        </w:rPr>
+        <w:t>Person.BusinessEntityContact</w:t>
+      </w:r>
+      <w:proofErr w:type="spellEnd"/>
+      <w:r>
+        <w:rPr>
+          <w:lang w:val="en-ZA"/>
+        </w:rPr>
+        <w:t xml:space="preserve"> AS </w:t>
+      </w:r>
+      <w:proofErr w:type="spellStart"/>
+      <w:r>
+        <w:rPr>
+          <w:lang w:val="en-ZA"/>
+        </w:rPr>
+        <w:t>bec</w:t>
+      </w:r>
+      <w:proofErr w:type="spellEnd"/>
+      <w:r>
+        <w:rPr>
+          <w:lang w:val="en-ZA"/>
+        </w:rPr>
+        <w:t xml:space="preserve"> ON </w:t>
+      </w:r>
+      <w:proofErr w:type="spellStart"/>
+      <w:proofErr w:type="gramStart"/>
+      <w:r>
+        <w:rPr>
+          <w:lang w:val="en-ZA"/>
+        </w:rPr>
+        <w:t>p.BusinessEntityID</w:t>
+      </w:r>
+      <w:proofErr w:type="spellEnd"/>
+      <w:proofErr w:type="gramEnd"/>
+      <w:r>
+        <w:rPr>
+          <w:lang w:val="en-ZA"/>
+        </w:rPr>
+        <w:t xml:space="preserve"> = </w:t>
+      </w:r>
+      <w:proofErr w:type="spellStart"/>
+      <w:proofErr w:type="gramStart"/>
+      <w:r>
+        <w:rPr>
+          <w:lang w:val="en-ZA"/>
+        </w:rPr>
+        <w:t>bec.PersonID</w:t>
+      </w:r>
+      <w:proofErr w:type="spellEnd"/>
+      <w:proofErr w:type="gramEnd"/>
+    </w:p>
+    <w:p>
+      <w:pPr>
+        <w:rPr>
+          <w:lang w:val="en-ZA"/>
+        </w:rPr>
+      </w:pPr>
+      <w:r>
+        <w:rPr>
+          <w:lang w:val="en-ZA"/>
+        </w:rPr>
+        <w:t xml:space="preserve">JOIN </w:t>
+      </w:r>
+      <w:proofErr w:type="spellStart"/>
+      <w:r>
+        <w:rPr>
+          <w:lang w:val="en-ZA"/>
+        </w:rPr>
+        <w:t>Person.ContactType</w:t>
+      </w:r>
+      <w:proofErr w:type="spellEnd"/>
+      <w:r>
+        <w:rPr>
+          <w:lang w:val="en-ZA"/>
+        </w:rPr>
+        <w:t xml:space="preserve"> AS </w:t>
+      </w:r>
+      <w:proofErr w:type="spellStart"/>
+      <w:r>
+        <w:rPr>
+          <w:lang w:val="en-ZA"/>
+        </w:rPr>
+        <w:t>ct</w:t>
+      </w:r>
+      <w:proofErr w:type="spellEnd"/>
+      <w:r>
+        <w:rPr>
+          <w:lang w:val="en-ZA"/>
+        </w:rPr>
+        <w:t xml:space="preserve"> ON </w:t>
+      </w:r>
+      <w:proofErr w:type="spellStart"/>
+      <w:proofErr w:type="gramStart"/>
+      <w:r>
+        <w:rPr>
+          <w:lang w:val="en-ZA"/>
+        </w:rPr>
+        <w:t>bec.ContactTypeID</w:t>
+      </w:r>
+      <w:proofErr w:type="spellEnd"/>
+      <w:proofErr w:type="gramEnd"/>
+      <w:r>
+        <w:rPr>
+          <w:lang w:val="en-ZA"/>
+        </w:rPr>
+        <w:t xml:space="preserve"> = </w:t>
+      </w:r>
+      <w:proofErr w:type="spellStart"/>
+      <w:proofErr w:type="gramStart"/>
+      <w:r>
+        <w:rPr>
+          <w:lang w:val="en-ZA"/>
+        </w:rPr>
+        <w:t>ct.ContactTypeID</w:t>
+      </w:r>
+      <w:proofErr w:type="spellEnd"/>
+      <w:proofErr w:type="gramEnd"/>
+    </w:p>
+    <w:p>
+      <w:pPr>
+        <w:rPr>
+          <w:lang w:val="en-ZA"/>
+        </w:rPr>
+      </w:pPr>
+      <w:r>
+        <w:rPr>
+          <w:lang w:val="en-ZA"/>
+        </w:rPr>
+        <w:t xml:space="preserve">WHERE </w:t>
+      </w:r>
+      <w:proofErr w:type="spellStart"/>
+      <w:proofErr w:type="gramStart"/>
+      <w:r>
+        <w:rPr>
+          <w:lang w:val="en-ZA"/>
+        </w:rPr>
+        <w:t>ct.Name</w:t>
+      </w:r>
+      <w:proofErr w:type="spellEnd"/>
+      <w:proofErr w:type="gramEnd"/>
+      <w:r>
+        <w:rPr>
+          <w:lang w:val="en-ZA"/>
+        </w:rPr>
+        <w:t xml:space="preserve"> = 'Purchasing Manager'</w:t>
+      </w:r>
+    </w:p>
+    <w:p>
+      <w:pPr>
+        <w:rPr>
+          <w:lang w:val="en-ZA"/>
+        </w:rPr>
+      </w:pPr>
+      <w:r>
+        <w:rPr>
+          <w:lang w:val="en-ZA"/>
+        </w:rPr>
+        <w:t xml:space="preserve">ORDER BY </w:t>
+      </w:r>
+      <w:proofErr w:type="spellStart"/>
+      <w:proofErr w:type="gramStart"/>
+      <w:r>
+        <w:rPr>
+          <w:lang w:val="en-ZA"/>
+        </w:rPr>
+        <w:t>p.LastName</w:t>
+      </w:r>
+      <w:proofErr w:type="spellEnd"/>
+      <w:proofErr w:type="gramEnd"/>
+      <w:r>
+        <w:rPr>
+          <w:lang w:val="en-ZA"/>
+        </w:rPr>
+        <w:t xml:space="preserve"> ASC, </w:t>
+      </w:r>
+      <w:proofErr w:type="spellStart"/>
+      <w:proofErr w:type="gramStart"/>
+      <w:r>
+        <w:rPr>
+          <w:lang w:val="en-ZA"/>
+        </w:rPr>
+        <w:t>p.FirstName</w:t>
+      </w:r>
+      <w:proofErr w:type="spellEnd"/>
+      <w:proofErr w:type="gramEnd"/>
+      <w:r>
+        <w:rPr>
+          <w:lang w:val="en-ZA"/>
+        </w:rPr>
+        <w:t xml:space="preserve"> ASC</w:t>
       </w:r>
     </w:p>
     <w:p>
@@ -2886,6 +4480,7 @@
         <w:rPr>
           <w:b/>
           <w:bCs/>
+          <w:noProof/>
           <w:lang w:val="en-ZA"/>
         </w:rPr>
         <w:lastRenderedPageBreak/>
@@ -2949,19 +4544,6 @@
         <w:rPr>
           <w:lang w:val="en-ZA"/>
         </w:rPr>
-        <w:t>22.</w:t>
-      </w:r>
-    </w:p>
-    <w:p>
-      <w:pPr>
-        <w:rPr>
-          <w:lang w:val="en-ZA"/>
-        </w:rPr>
-      </w:pPr>
-      <w:r>
-        <w:rPr>
-          <w:lang w:val="en-ZA"/>
-        </w:rPr>
         <w:t>USE AdventureWorks2019</w:t>
       </w:r>
     </w:p>
@@ -2988,46 +4570,400 @@
         <w:rPr>
           <w:lang w:val="en-ZA"/>
         </w:rPr>
-        <w:t>SELECT ct.ContactTypeID, ct.Name AS ContactTypeName, COUNT(*) AS NoContacts FROM Person.ContactType AS ct</w:t>
-      </w:r>
-    </w:p>
-    <w:p>
-      <w:pPr>
-        <w:rPr>
-          <w:lang w:val="en-ZA"/>
-        </w:rPr>
-      </w:pPr>
-      <w:r>
-        <w:rPr>
-          <w:lang w:val="en-ZA"/>
-        </w:rPr>
-        <w:t>JOIN Person.BusinessEntityContact AS bec ON ct.ContactTypeID = bec.ContactTypeID</w:t>
-      </w:r>
-    </w:p>
-    <w:p>
-      <w:pPr>
-        <w:rPr>
-          <w:lang w:val="en-ZA"/>
-        </w:rPr>
-      </w:pPr>
-      <w:r>
-        <w:rPr>
-          <w:lang w:val="en-ZA"/>
-        </w:rPr>
-        <w:t>GROUP BY ct.ContactTypeID, ct.Name HAVING COUNT(*) &gt;= 100</w:t>
-      </w:r>
-    </w:p>
-    <w:p>
-      <w:pPr>
-        <w:rPr>
-          <w:lang w:val="en-ZA"/>
-        </w:rPr>
-      </w:pPr>
-      <w:r>
-        <w:rPr>
-          <w:lang w:val="en-ZA"/>
-        </w:rPr>
-        <w:t>ORDER BY NoContacts DESC</w:t>
+        <w:t>SELECT ROW_</w:t>
+      </w:r>
+      <w:proofErr w:type="gramStart"/>
+      <w:r>
+        <w:rPr>
+          <w:lang w:val="en-ZA"/>
+        </w:rPr>
+        <w:t>NUMBER(</w:t>
+      </w:r>
+      <w:proofErr w:type="gramEnd"/>
+      <w:r>
+        <w:rPr>
+          <w:lang w:val="en-ZA"/>
+        </w:rPr>
+        <w:t xml:space="preserve">) OVER (PARTITION BY </w:t>
+      </w:r>
+      <w:proofErr w:type="spellStart"/>
+      <w:proofErr w:type="gramStart"/>
+      <w:r>
+        <w:rPr>
+          <w:lang w:val="en-ZA"/>
+        </w:rPr>
+        <w:t>a.PostalCode</w:t>
+      </w:r>
+      <w:proofErr w:type="spellEnd"/>
+      <w:proofErr w:type="gramEnd"/>
+      <w:r>
+        <w:rPr>
+          <w:lang w:val="en-ZA"/>
+        </w:rPr>
+        <w:t xml:space="preserve"> ORDER BY </w:t>
+      </w:r>
+      <w:proofErr w:type="spellStart"/>
+      <w:proofErr w:type="gramStart"/>
+      <w:r>
+        <w:rPr>
+          <w:lang w:val="en-ZA"/>
+        </w:rPr>
+        <w:t>sp.SalesYTD</w:t>
+      </w:r>
+      <w:proofErr w:type="spellEnd"/>
+      <w:proofErr w:type="gramEnd"/>
+      <w:r>
+        <w:rPr>
+          <w:lang w:val="en-ZA"/>
+        </w:rPr>
+        <w:t xml:space="preserve"> DESC) AS </w:t>
+      </w:r>
+      <w:proofErr w:type="spellStart"/>
+      <w:r>
+        <w:rPr>
+          <w:lang w:val="en-ZA"/>
+        </w:rPr>
+        <w:t>RowNum</w:t>
+      </w:r>
+      <w:proofErr w:type="spellEnd"/>
+      <w:r>
+        <w:rPr>
+          <w:lang w:val="en-ZA"/>
+        </w:rPr>
+        <w:t xml:space="preserve">, </w:t>
+      </w:r>
+      <w:proofErr w:type="spellStart"/>
+      <w:proofErr w:type="gramStart"/>
+      <w:r>
+        <w:rPr>
+          <w:lang w:val="en-ZA"/>
+        </w:rPr>
+        <w:t>p.LastName</w:t>
+      </w:r>
+      <w:proofErr w:type="spellEnd"/>
+      <w:proofErr w:type="gramEnd"/>
+      <w:r>
+        <w:rPr>
+          <w:lang w:val="en-ZA"/>
+        </w:rPr>
+        <w:t xml:space="preserve">, </w:t>
+      </w:r>
+      <w:proofErr w:type="spellStart"/>
+      <w:proofErr w:type="gramStart"/>
+      <w:r>
+        <w:rPr>
+          <w:lang w:val="en-ZA"/>
+        </w:rPr>
+        <w:t>sp.SalesYTD</w:t>
+      </w:r>
+      <w:proofErr w:type="spellEnd"/>
+      <w:proofErr w:type="gramEnd"/>
+      <w:r>
+        <w:rPr>
+          <w:lang w:val="en-ZA"/>
+        </w:rPr>
+        <w:t xml:space="preserve">, </w:t>
+      </w:r>
+      <w:proofErr w:type="spellStart"/>
+      <w:proofErr w:type="gramStart"/>
+      <w:r>
+        <w:rPr>
+          <w:lang w:val="en-ZA"/>
+        </w:rPr>
+        <w:t>a.PostalCode</w:t>
+      </w:r>
+      <w:proofErr w:type="spellEnd"/>
+      <w:proofErr w:type="gramEnd"/>
+      <w:r>
+        <w:rPr>
+          <w:lang w:val="en-ZA"/>
+        </w:rPr>
+        <w:t xml:space="preserve"> FROM </w:t>
+      </w:r>
+      <w:proofErr w:type="spellStart"/>
+      <w:r>
+        <w:rPr>
+          <w:lang w:val="en-ZA"/>
+        </w:rPr>
+        <w:t>Sales.SalesPerson</w:t>
+      </w:r>
+      <w:proofErr w:type="spellEnd"/>
+      <w:r>
+        <w:rPr>
+          <w:lang w:val="en-ZA"/>
+        </w:rPr>
+        <w:t xml:space="preserve"> </w:t>
+      </w:r>
+      <w:proofErr w:type="spellStart"/>
+      <w:r>
+        <w:rPr>
+          <w:lang w:val="en-ZA"/>
+        </w:rPr>
+        <w:t>sp</w:t>
+      </w:r>
+      <w:proofErr w:type="spellEnd"/>
+    </w:p>
+    <w:p>
+      <w:pPr>
+        <w:rPr>
+          <w:lang w:val="en-ZA"/>
+        </w:rPr>
+      </w:pPr>
+      <w:r>
+        <w:rPr>
+          <w:lang w:val="en-ZA"/>
+        </w:rPr>
+        <w:t xml:space="preserve">INNER JOIN </w:t>
+      </w:r>
+      <w:proofErr w:type="spellStart"/>
+      <w:r>
+        <w:rPr>
+          <w:lang w:val="en-ZA"/>
+        </w:rPr>
+        <w:t>Person.Person</w:t>
+      </w:r>
+      <w:proofErr w:type="spellEnd"/>
+      <w:r>
+        <w:rPr>
+          <w:lang w:val="en-ZA"/>
+        </w:rPr>
+        <w:t xml:space="preserve"> p ON </w:t>
+      </w:r>
+      <w:proofErr w:type="spellStart"/>
+      <w:proofErr w:type="gramStart"/>
+      <w:r>
+        <w:rPr>
+          <w:lang w:val="en-ZA"/>
+        </w:rPr>
+        <w:t>sp.BusinessEntityID</w:t>
+      </w:r>
+      <w:proofErr w:type="spellEnd"/>
+      <w:proofErr w:type="gramEnd"/>
+      <w:r>
+        <w:rPr>
+          <w:lang w:val="en-ZA"/>
+        </w:rPr>
+        <w:t xml:space="preserve"> = </w:t>
+      </w:r>
+      <w:proofErr w:type="spellStart"/>
+      <w:proofErr w:type="gramStart"/>
+      <w:r>
+        <w:rPr>
+          <w:lang w:val="en-ZA"/>
+        </w:rPr>
+        <w:t>p.BusinessEntityID</w:t>
+      </w:r>
+      <w:proofErr w:type="spellEnd"/>
+      <w:proofErr w:type="gramEnd"/>
+    </w:p>
+    <w:p>
+      <w:pPr>
+        <w:rPr>
+          <w:lang w:val="en-ZA"/>
+        </w:rPr>
+      </w:pPr>
+      <w:r>
+        <w:rPr>
+          <w:lang w:val="en-ZA"/>
+        </w:rPr>
+        <w:t xml:space="preserve">INNER JOIN </w:t>
+      </w:r>
+      <w:proofErr w:type="spellStart"/>
+      <w:r>
+        <w:rPr>
+          <w:lang w:val="en-ZA"/>
+        </w:rPr>
+        <w:t>Person.Address</w:t>
+      </w:r>
+      <w:proofErr w:type="spellEnd"/>
+      <w:r>
+        <w:rPr>
+          <w:lang w:val="en-ZA"/>
+        </w:rPr>
+        <w:t xml:space="preserve"> a ON </w:t>
+      </w:r>
+      <w:proofErr w:type="spellStart"/>
+      <w:proofErr w:type="gramStart"/>
+      <w:r>
+        <w:rPr>
+          <w:lang w:val="en-ZA"/>
+        </w:rPr>
+        <w:t>p.BusinessEntityID</w:t>
+      </w:r>
+      <w:proofErr w:type="spellEnd"/>
+      <w:proofErr w:type="gramEnd"/>
+      <w:r>
+        <w:rPr>
+          <w:lang w:val="en-ZA"/>
+        </w:rPr>
+        <w:t xml:space="preserve"> = </w:t>
+      </w:r>
+      <w:proofErr w:type="spellStart"/>
+      <w:proofErr w:type="gramStart"/>
+      <w:r>
+        <w:rPr>
+          <w:lang w:val="en-ZA"/>
+        </w:rPr>
+        <w:t>a.AddressID</w:t>
+      </w:r>
+      <w:proofErr w:type="spellEnd"/>
+      <w:proofErr w:type="gramEnd"/>
+    </w:p>
+    <w:p>
+      <w:pPr>
+        <w:rPr>
+          <w:lang w:val="en-ZA"/>
+        </w:rPr>
+      </w:pPr>
+      <w:r>
+        <w:rPr>
+          <w:lang w:val="en-ZA"/>
+        </w:rPr>
+        <w:t xml:space="preserve">INNER JOIN </w:t>
+      </w:r>
+      <w:proofErr w:type="spellStart"/>
+      <w:r>
+        <w:rPr>
+          <w:lang w:val="en-ZA"/>
+        </w:rPr>
+        <w:t>Sales.SalesTerritory</w:t>
+      </w:r>
+      <w:proofErr w:type="spellEnd"/>
+      <w:r>
+        <w:rPr>
+          <w:lang w:val="en-ZA"/>
+        </w:rPr>
+        <w:t xml:space="preserve"> </w:t>
+      </w:r>
+      <w:proofErr w:type="spellStart"/>
+      <w:r>
+        <w:rPr>
+          <w:lang w:val="en-ZA"/>
+        </w:rPr>
+        <w:t>st</w:t>
+      </w:r>
+      <w:proofErr w:type="spellEnd"/>
+      <w:r>
+        <w:rPr>
+          <w:lang w:val="en-ZA"/>
+        </w:rPr>
+        <w:t xml:space="preserve"> ON </w:t>
+      </w:r>
+      <w:proofErr w:type="spellStart"/>
+      <w:proofErr w:type="gramStart"/>
+      <w:r>
+        <w:rPr>
+          <w:lang w:val="en-ZA"/>
+        </w:rPr>
+        <w:t>sp.TerritoryID</w:t>
+      </w:r>
+      <w:proofErr w:type="spellEnd"/>
+      <w:proofErr w:type="gramEnd"/>
+      <w:r>
+        <w:rPr>
+          <w:lang w:val="en-ZA"/>
+        </w:rPr>
+        <w:t xml:space="preserve"> = </w:t>
+      </w:r>
+      <w:proofErr w:type="spellStart"/>
+      <w:proofErr w:type="gramStart"/>
+      <w:r>
+        <w:rPr>
+          <w:lang w:val="en-ZA"/>
+        </w:rPr>
+        <w:t>st.TerritoryID</w:t>
+      </w:r>
+      <w:proofErr w:type="spellEnd"/>
+      <w:proofErr w:type="gramEnd"/>
+    </w:p>
+    <w:p>
+      <w:pPr>
+        <w:rPr>
+          <w:lang w:val="en-ZA"/>
+        </w:rPr>
+      </w:pPr>
+      <w:r>
+        <w:rPr>
+          <w:lang w:val="en-ZA"/>
+        </w:rPr>
+        <w:t xml:space="preserve">WHERE </w:t>
+      </w:r>
+      <w:proofErr w:type="spellStart"/>
+      <w:proofErr w:type="gramStart"/>
+      <w:r>
+        <w:rPr>
+          <w:lang w:val="en-ZA"/>
+        </w:rPr>
+        <w:t>sp.SalesYTD</w:t>
+      </w:r>
+      <w:proofErr w:type="spellEnd"/>
+      <w:proofErr w:type="gramEnd"/>
+      <w:r>
+        <w:rPr>
+          <w:lang w:val="en-ZA"/>
+        </w:rPr>
+        <w:t xml:space="preserve"> &lt;&gt; 0 AND </w:t>
+      </w:r>
+      <w:proofErr w:type="spellStart"/>
+      <w:proofErr w:type="gramStart"/>
+      <w:r>
+        <w:rPr>
+          <w:lang w:val="en-ZA"/>
+        </w:rPr>
+        <w:t>a.PostalCode</w:t>
+      </w:r>
+      <w:proofErr w:type="spellEnd"/>
+      <w:proofErr w:type="gramEnd"/>
+      <w:r>
+        <w:rPr>
+          <w:lang w:val="en-ZA"/>
+        </w:rPr>
+        <w:t xml:space="preserve"> IS NOT NULL</w:t>
+      </w:r>
+    </w:p>
+    <w:p>
+      <w:pPr>
+        <w:rPr>
+          <w:lang w:val="en-ZA"/>
+        </w:rPr>
+      </w:pPr>
+      <w:r>
+        <w:rPr>
+          <w:lang w:val="en-ZA"/>
+        </w:rPr>
+        <w:t xml:space="preserve">ORDER BY </w:t>
+      </w:r>
+      <w:proofErr w:type="spellStart"/>
+      <w:proofErr w:type="gramStart"/>
+      <w:r>
+        <w:rPr>
+          <w:lang w:val="en-ZA"/>
+        </w:rPr>
+        <w:t>a.PostalCode</w:t>
+      </w:r>
+      <w:proofErr w:type="spellEnd"/>
+      <w:proofErr w:type="gramEnd"/>
+      <w:r>
+        <w:rPr>
+          <w:lang w:val="en-ZA"/>
+        </w:rPr>
+        <w:t xml:space="preserve"> ASC, </w:t>
+      </w:r>
+      <w:proofErr w:type="spellStart"/>
+      <w:proofErr w:type="gramStart"/>
+      <w:r>
+        <w:rPr>
+          <w:lang w:val="en-ZA"/>
+        </w:rPr>
+        <w:t>sp.SalesYTD</w:t>
+      </w:r>
+      <w:proofErr w:type="spellEnd"/>
+      <w:proofErr w:type="gramEnd"/>
+      <w:r>
+        <w:rPr>
+          <w:lang w:val="en-ZA"/>
+        </w:rPr>
+        <w:t xml:space="preserve"> DESC</w:t>
       </w:r>
     </w:p>
     <w:p>
@@ -3044,20 +4980,399 @@
           <w:bCs/>
           <w:lang w:val="en-ZA"/>
         </w:rPr>
+        <w:lastRenderedPageBreak/>
         <w:t>Output:</w:t>
       </w:r>
     </w:p>
     <w:p>
       <w:pPr>
         <w:rPr>
-          <w:lang w:val="en-ZA"/>
-        </w:rPr>
-      </w:pPr>
-      <w:r>
-        <w:rPr>
-          <w:lang w:val="en-ZA"/>
-        </w:rPr>
-        <w:lastRenderedPageBreak/>
+          <w:b/>
+          <w:bCs/>
+          <w:lang w:val="en-ZA"/>
+        </w:rPr>
+      </w:pPr>
+      <w:r>
+        <w:rPr>
+          <w:b/>
+          <w:bCs/>
+          <w:lang w:val="en-ZA"/>
+        </w:rPr>
+        <w:drawing>
+          <wp:inline distT="0" distB="0" distL="0" distR="0" wp14:anchorId="3A91A483" wp14:editId="00610505">
+            <wp:extent cx="4486901" cy="3267531"/>
+            <wp:effectExtent l="0" t="0" r="9525" b="9525"/>
+            <wp:docPr id="334360573" name="Picture 1"/>
+            <wp:cNvGraphicFramePr>
+              <a:graphicFrameLocks xmlns:a="http://schemas.openxmlformats.org/drawingml/2006/main" noChangeAspect="1"/>
+            </wp:cNvGraphicFramePr>
+            <a:graphic xmlns:a="http://schemas.openxmlformats.org/drawingml/2006/main">
+              <a:graphicData uri="http://schemas.openxmlformats.org/drawingml/2006/picture">
+                <pic:pic xmlns:pic="http://schemas.openxmlformats.org/drawingml/2006/picture">
+                  <pic:nvPicPr>
+                    <pic:cNvPr id="334360573" name=""/>
+                    <pic:cNvPicPr/>
+                  </pic:nvPicPr>
+                  <pic:blipFill>
+                    <a:blip r:embed="rId25"/>
+                    <a:stretch>
+                      <a:fillRect/>
+                    </a:stretch>
+                  </pic:blipFill>
+                  <pic:spPr>
+                    <a:xfrm>
+                      <a:off x="0" y="0"/>
+                      <a:ext cx="4486901" cy="3267531"/>
+                    </a:xfrm>
+                    <a:prstGeom prst="rect">
+                      <a:avLst/>
+                    </a:prstGeom>
+                  </pic:spPr>
+                </pic:pic>
+              </a:graphicData>
+            </a:graphic>
+          </wp:inline>
+        </w:drawing>
+      </w:r>
+    </w:p>
+    <w:p>
+      <w:pPr>
+        <w:rPr>
+          <w:b/>
+          <w:bCs/>
+          <w:lang w:val="en-ZA"/>
+        </w:rPr>
+      </w:pPr>
+    </w:p>
+    <w:p>
+      <w:pPr>
+        <w:rPr>
+          <w:lang w:val="en-ZA"/>
+        </w:rPr>
+      </w:pPr>
+      <w:r>
+        <w:rPr>
+          <w:lang w:val="en-ZA"/>
+        </w:rPr>
+        <w:t>22.</w:t>
+      </w:r>
+    </w:p>
+    <w:p>
+      <w:pPr>
+        <w:rPr>
+          <w:lang w:val="en-ZA"/>
+        </w:rPr>
+      </w:pPr>
+      <w:r>
+        <w:rPr>
+          <w:lang w:val="en-ZA"/>
+        </w:rPr>
+        <w:t>USE AdventureWorks2019</w:t>
+      </w:r>
+    </w:p>
+    <w:p>
+      <w:pPr>
+        <w:rPr>
+          <w:lang w:val="en-ZA"/>
+        </w:rPr>
+      </w:pPr>
+      <w:r>
+        <w:rPr>
+          <w:lang w:val="en-ZA"/>
+        </w:rPr>
+        <w:t>GO</w:t>
+      </w:r>
+    </w:p>
+    <w:p>
+      <w:pPr>
+        <w:rPr>
+          <w:lang w:val="en-ZA"/>
+        </w:rPr>
+      </w:pPr>
+      <w:r>
+        <w:rPr>
+          <w:lang w:val="en-ZA"/>
+        </w:rPr>
+        <w:t xml:space="preserve">SELECT </w:t>
+      </w:r>
+      <w:proofErr w:type="spellStart"/>
+      <w:proofErr w:type="gramStart"/>
+      <w:r>
+        <w:rPr>
+          <w:lang w:val="en-ZA"/>
+        </w:rPr>
+        <w:t>ct.ContactTypeID</w:t>
+      </w:r>
+      <w:proofErr w:type="spellEnd"/>
+      <w:proofErr w:type="gramEnd"/>
+      <w:r>
+        <w:rPr>
+          <w:lang w:val="en-ZA"/>
+        </w:rPr>
+        <w:t xml:space="preserve">, </w:t>
+      </w:r>
+      <w:proofErr w:type="spellStart"/>
+      <w:proofErr w:type="gramStart"/>
+      <w:r>
+        <w:rPr>
+          <w:lang w:val="en-ZA"/>
+        </w:rPr>
+        <w:t>ct.Name</w:t>
+      </w:r>
+      <w:proofErr w:type="spellEnd"/>
+      <w:proofErr w:type="gramEnd"/>
+      <w:r>
+        <w:rPr>
+          <w:lang w:val="en-ZA"/>
+        </w:rPr>
+        <w:t xml:space="preserve"> AS </w:t>
+      </w:r>
+      <w:proofErr w:type="spellStart"/>
+      <w:r>
+        <w:rPr>
+          <w:lang w:val="en-ZA"/>
+        </w:rPr>
+        <w:t>ContactTypeName</w:t>
+      </w:r>
+      <w:proofErr w:type="spellEnd"/>
+      <w:r>
+        <w:rPr>
+          <w:lang w:val="en-ZA"/>
+        </w:rPr>
+        <w:t xml:space="preserve">, </w:t>
+      </w:r>
+      <w:proofErr w:type="gramStart"/>
+      <w:r>
+        <w:rPr>
+          <w:lang w:val="en-ZA"/>
+        </w:rPr>
+        <w:t>COUNT(</w:t>
+      </w:r>
+      <w:proofErr w:type="gramEnd"/>
+      <w:r>
+        <w:rPr>
+          <w:lang w:val="en-ZA"/>
+        </w:rPr>
+        <w:t xml:space="preserve">*) AS </w:t>
+      </w:r>
+      <w:proofErr w:type="spellStart"/>
+      <w:r>
+        <w:rPr>
+          <w:lang w:val="en-ZA"/>
+        </w:rPr>
+        <w:t>NoContacts</w:t>
+      </w:r>
+      <w:proofErr w:type="spellEnd"/>
+      <w:r>
+        <w:rPr>
+          <w:lang w:val="en-ZA"/>
+        </w:rPr>
+        <w:t xml:space="preserve"> FROM </w:t>
+      </w:r>
+      <w:proofErr w:type="spellStart"/>
+      <w:r>
+        <w:rPr>
+          <w:lang w:val="en-ZA"/>
+        </w:rPr>
+        <w:t>Person.ContactType</w:t>
+      </w:r>
+      <w:proofErr w:type="spellEnd"/>
+      <w:r>
+        <w:rPr>
+          <w:lang w:val="en-ZA"/>
+        </w:rPr>
+        <w:t xml:space="preserve"> AS </w:t>
+      </w:r>
+      <w:proofErr w:type="spellStart"/>
+      <w:r>
+        <w:rPr>
+          <w:lang w:val="en-ZA"/>
+        </w:rPr>
+        <w:t>ct</w:t>
+      </w:r>
+      <w:proofErr w:type="spellEnd"/>
+    </w:p>
+    <w:p>
+      <w:pPr>
+        <w:rPr>
+          <w:lang w:val="en-ZA"/>
+        </w:rPr>
+      </w:pPr>
+      <w:r>
+        <w:rPr>
+          <w:lang w:val="en-ZA"/>
+        </w:rPr>
+        <w:t xml:space="preserve">JOIN </w:t>
+      </w:r>
+      <w:proofErr w:type="spellStart"/>
+      <w:r>
+        <w:rPr>
+          <w:lang w:val="en-ZA"/>
+        </w:rPr>
+        <w:t>Person.BusinessEntityContact</w:t>
+      </w:r>
+      <w:proofErr w:type="spellEnd"/>
+      <w:r>
+        <w:rPr>
+          <w:lang w:val="en-ZA"/>
+        </w:rPr>
+        <w:t xml:space="preserve"> AS </w:t>
+      </w:r>
+      <w:proofErr w:type="spellStart"/>
+      <w:r>
+        <w:rPr>
+          <w:lang w:val="en-ZA"/>
+        </w:rPr>
+        <w:t>bec</w:t>
+      </w:r>
+      <w:proofErr w:type="spellEnd"/>
+      <w:r>
+        <w:rPr>
+          <w:lang w:val="en-ZA"/>
+        </w:rPr>
+        <w:t xml:space="preserve"> ON </w:t>
+      </w:r>
+      <w:proofErr w:type="spellStart"/>
+      <w:proofErr w:type="gramStart"/>
+      <w:r>
+        <w:rPr>
+          <w:lang w:val="en-ZA"/>
+        </w:rPr>
+        <w:t>ct.ContactTypeID</w:t>
+      </w:r>
+      <w:proofErr w:type="spellEnd"/>
+      <w:proofErr w:type="gramEnd"/>
+      <w:r>
+        <w:rPr>
+          <w:lang w:val="en-ZA"/>
+        </w:rPr>
+        <w:t xml:space="preserve"> = </w:t>
+      </w:r>
+      <w:proofErr w:type="spellStart"/>
+      <w:proofErr w:type="gramStart"/>
+      <w:r>
+        <w:rPr>
+          <w:lang w:val="en-ZA"/>
+        </w:rPr>
+        <w:t>bec.ContactTypeID</w:t>
+      </w:r>
+      <w:proofErr w:type="spellEnd"/>
+      <w:proofErr w:type="gramEnd"/>
+    </w:p>
+    <w:p>
+      <w:pPr>
+        <w:rPr>
+          <w:lang w:val="en-ZA"/>
+        </w:rPr>
+      </w:pPr>
+      <w:r>
+        <w:rPr>
+          <w:lang w:val="en-ZA"/>
+        </w:rPr>
+        <w:t xml:space="preserve">GROUP BY </w:t>
+      </w:r>
+      <w:proofErr w:type="spellStart"/>
+      <w:proofErr w:type="gramStart"/>
+      <w:r>
+        <w:rPr>
+          <w:lang w:val="en-ZA"/>
+        </w:rPr>
+        <w:t>ct.ContactTypeID</w:t>
+      </w:r>
+      <w:proofErr w:type="spellEnd"/>
+      <w:proofErr w:type="gramEnd"/>
+      <w:r>
+        <w:rPr>
+          <w:lang w:val="en-ZA"/>
+        </w:rPr>
+        <w:t xml:space="preserve">, </w:t>
+      </w:r>
+      <w:proofErr w:type="spellStart"/>
+      <w:proofErr w:type="gramStart"/>
+      <w:r>
+        <w:rPr>
+          <w:lang w:val="en-ZA"/>
+        </w:rPr>
+        <w:t>ct.Name</w:t>
+      </w:r>
+      <w:proofErr w:type="spellEnd"/>
+      <w:proofErr w:type="gramEnd"/>
+      <w:r>
+        <w:rPr>
+          <w:lang w:val="en-ZA"/>
+        </w:rPr>
+        <w:t xml:space="preserve"> HAVING </w:t>
+      </w:r>
+      <w:proofErr w:type="gramStart"/>
+      <w:r>
+        <w:rPr>
+          <w:lang w:val="en-ZA"/>
+        </w:rPr>
+        <w:t>COUNT(</w:t>
+      </w:r>
+      <w:proofErr w:type="gramEnd"/>
+      <w:r>
+        <w:rPr>
+          <w:lang w:val="en-ZA"/>
+        </w:rPr>
+        <w:t>*) &gt;= 100</w:t>
+      </w:r>
+    </w:p>
+    <w:p>
+      <w:pPr>
+        <w:rPr>
+          <w:lang w:val="en-ZA"/>
+        </w:rPr>
+      </w:pPr>
+      <w:r>
+        <w:rPr>
+          <w:lang w:val="en-ZA"/>
+        </w:rPr>
+        <w:t xml:space="preserve">ORDER BY </w:t>
+      </w:r>
+      <w:proofErr w:type="spellStart"/>
+      <w:r>
+        <w:rPr>
+          <w:lang w:val="en-ZA"/>
+        </w:rPr>
+        <w:t>NoContacts</w:t>
+      </w:r>
+      <w:proofErr w:type="spellEnd"/>
+      <w:r>
+        <w:rPr>
+          <w:lang w:val="en-ZA"/>
+        </w:rPr>
+        <w:t xml:space="preserve"> DESC</w:t>
+      </w:r>
+    </w:p>
+    <w:p>
+      <w:pPr>
+        <w:rPr>
+          <w:b/>
+          <w:bCs/>
+          <w:lang w:val="en-ZA"/>
+        </w:rPr>
+      </w:pPr>
+      <w:r>
+        <w:rPr>
+          <w:b/>
+          <w:bCs/>
+          <w:lang w:val="en-ZA"/>
+        </w:rPr>
+        <w:t>Output:</w:t>
+      </w:r>
+    </w:p>
+    <w:p>
+      <w:pPr>
+        <w:rPr>
+          <w:lang w:val="en-ZA"/>
+        </w:rPr>
+      </w:pPr>
+      <w:r>
+        <w:rPr>
+          <w:noProof/>
+          <w:lang w:val="en-ZA"/>
+        </w:rPr>
         <w:drawing>
           <wp:inline distT="0" distB="0" distL="0" distR="0" wp14:anchorId="0DF926E7" wp14:editId="468625C6">
             <wp:extent cx="4048690" cy="1438476"/>
@@ -3074,7 +5389,7 @@
                     <pic:cNvPicPr/>
                   </pic:nvPicPr>
                   <pic:blipFill>
-                    <a:blip r:embed="rId25"/>
+                    <a:blip r:embed="rId26"/>
                     <a:stretch>
                       <a:fillRect/>
                     </a:stretch>
@@ -3112,6 +5427,7 @@
         <w:rPr>
           <w:lang w:val="en-ZA"/>
         </w:rPr>
+        <w:lastRenderedPageBreak/>
         <w:t>23.</w:t>
       </w:r>
     </w:p>
@@ -3151,59 +5467,345 @@
         <w:rPr>
           <w:lang w:val="en-ZA"/>
         </w:rPr>
-        <w:t>SELECT CONVERT(date, eph.RateChangeDate) AS fromdate, p.LastName + ', ' + p.FirstName + COALESCE(' ' + LEFT(p.MiddleName, 1), '') AS nameinfull,</w:t>
-      </w:r>
-    </w:p>
-    <w:p>
-      <w:pPr>
-        <w:rPr>
-          <w:lang w:val="en-ZA"/>
-        </w:rPr>
-      </w:pPr>
-      <w:r>
-        <w:rPr>
-          <w:lang w:val="en-ZA"/>
-        </w:rPr>
-        <w:t>CAST(eph.Rate * 40 AS decimal(18,4)) AS salaryinaweek FROM HumanResources.EmployeePayHistory AS eph</w:t>
-      </w:r>
-    </w:p>
-    <w:p>
-      <w:pPr>
-        <w:rPr>
-          <w:lang w:val="en-ZA"/>
-        </w:rPr>
-      </w:pPr>
-      <w:r>
-        <w:rPr>
-          <w:lang w:val="en-ZA"/>
-        </w:rPr>
-        <w:t>INNER JOIN HumanResources.Employee AS e ON e.BusinessEntityID = eph.BusinessEntityID</w:t>
-      </w:r>
-    </w:p>
-    <w:p>
-      <w:pPr>
-        <w:rPr>
-          <w:lang w:val="en-ZA"/>
-        </w:rPr>
-      </w:pPr>
-      <w:r>
-        <w:rPr>
-          <w:lang w:val="en-ZA"/>
-        </w:rPr>
-        <w:t>INNER JOIN Person.Person AS p ON p.BusinessEntityID = e.BusinessEntityID</w:t>
-      </w:r>
-    </w:p>
-    <w:p>
-      <w:pPr>
-        <w:rPr>
-          <w:lang w:val="en-ZA"/>
-        </w:rPr>
-      </w:pPr>
-      <w:r>
-        <w:rPr>
-          <w:lang w:val="en-ZA"/>
-        </w:rPr>
-        <w:t>ORDER BY nameinfull ASC</w:t>
+        <w:t xml:space="preserve">SELECT </w:t>
+      </w:r>
+      <w:proofErr w:type="gramStart"/>
+      <w:r>
+        <w:rPr>
+          <w:lang w:val="en-ZA"/>
+        </w:rPr>
+        <w:t>CONVERT(</w:t>
+      </w:r>
+      <w:proofErr w:type="gramEnd"/>
+      <w:r>
+        <w:rPr>
+          <w:lang w:val="en-ZA"/>
+        </w:rPr>
+        <w:t xml:space="preserve">date, </w:t>
+      </w:r>
+      <w:proofErr w:type="spellStart"/>
+      <w:proofErr w:type="gramStart"/>
+      <w:r>
+        <w:rPr>
+          <w:lang w:val="en-ZA"/>
+        </w:rPr>
+        <w:t>eph.RateChangeDate</w:t>
+      </w:r>
+      <w:proofErr w:type="spellEnd"/>
+      <w:proofErr w:type="gramEnd"/>
+      <w:r>
+        <w:rPr>
+          <w:lang w:val="en-ZA"/>
+        </w:rPr>
+        <w:t xml:space="preserve">) AS </w:t>
+      </w:r>
+      <w:proofErr w:type="spellStart"/>
+      <w:r>
+        <w:rPr>
+          <w:lang w:val="en-ZA"/>
+        </w:rPr>
+        <w:t>fromdate</w:t>
+      </w:r>
+      <w:proofErr w:type="spellEnd"/>
+      <w:r>
+        <w:rPr>
+          <w:lang w:val="en-ZA"/>
+        </w:rPr>
+        <w:t xml:space="preserve">, </w:t>
+      </w:r>
+      <w:proofErr w:type="spellStart"/>
+      <w:proofErr w:type="gramStart"/>
+      <w:r>
+        <w:rPr>
+          <w:lang w:val="en-ZA"/>
+        </w:rPr>
+        <w:t>p.LastName</w:t>
+      </w:r>
+      <w:proofErr w:type="spellEnd"/>
+      <w:proofErr w:type="gramEnd"/>
+      <w:r>
+        <w:rPr>
+          <w:lang w:val="en-ZA"/>
+        </w:rPr>
+        <w:t xml:space="preserve"> + ', ' + </w:t>
+      </w:r>
+      <w:proofErr w:type="spellStart"/>
+      <w:proofErr w:type="gramStart"/>
+      <w:r>
+        <w:rPr>
+          <w:lang w:val="en-ZA"/>
+        </w:rPr>
+        <w:t>p.FirstName</w:t>
+      </w:r>
+      <w:proofErr w:type="spellEnd"/>
+      <w:proofErr w:type="gramEnd"/>
+      <w:r>
+        <w:rPr>
+          <w:lang w:val="en-ZA"/>
+        </w:rPr>
+        <w:t xml:space="preserve"> + </w:t>
+      </w:r>
+      <w:proofErr w:type="gramStart"/>
+      <w:r>
+        <w:rPr>
+          <w:lang w:val="en-ZA"/>
+        </w:rPr>
+        <w:t>COALESCE(</w:t>
+      </w:r>
+      <w:proofErr w:type="gramEnd"/>
+      <w:r>
+        <w:rPr>
+          <w:lang w:val="en-ZA"/>
+        </w:rPr>
+        <w:t xml:space="preserve">' ' + </w:t>
+      </w:r>
+      <w:proofErr w:type="gramStart"/>
+      <w:r>
+        <w:rPr>
+          <w:lang w:val="en-ZA"/>
+        </w:rPr>
+        <w:t>LEFT(</w:t>
+      </w:r>
+      <w:proofErr w:type="spellStart"/>
+      <w:r>
+        <w:rPr>
+          <w:lang w:val="en-ZA"/>
+        </w:rPr>
+        <w:t>p.MiddleName</w:t>
+      </w:r>
+      <w:proofErr w:type="spellEnd"/>
+      <w:proofErr w:type="gramEnd"/>
+      <w:r>
+        <w:rPr>
+          <w:lang w:val="en-ZA"/>
+        </w:rPr>
+        <w:t xml:space="preserve">, 1), '') AS </w:t>
+      </w:r>
+      <w:proofErr w:type="spellStart"/>
+      <w:r>
+        <w:rPr>
+          <w:lang w:val="en-ZA"/>
+        </w:rPr>
+        <w:t>nameinfull</w:t>
+      </w:r>
+      <w:proofErr w:type="spellEnd"/>
+      <w:r>
+        <w:rPr>
+          <w:lang w:val="en-ZA"/>
+        </w:rPr>
+        <w:t>,</w:t>
+      </w:r>
+    </w:p>
+    <w:p>
+      <w:pPr>
+        <w:rPr>
+          <w:lang w:val="en-ZA"/>
+        </w:rPr>
+      </w:pPr>
+      <w:proofErr w:type="gramStart"/>
+      <w:r>
+        <w:rPr>
+          <w:lang w:val="en-ZA"/>
+        </w:rPr>
+        <w:t>CAST(</w:t>
+      </w:r>
+      <w:proofErr w:type="spellStart"/>
+      <w:r>
+        <w:rPr>
+          <w:lang w:val="en-ZA"/>
+        </w:rPr>
+        <w:t>eph.Rate</w:t>
+      </w:r>
+      <w:proofErr w:type="spellEnd"/>
+      <w:proofErr w:type="gramEnd"/>
+      <w:r>
+        <w:rPr>
+          <w:lang w:val="en-ZA"/>
+        </w:rPr>
+        <w:t xml:space="preserve"> * 40 AS </w:t>
+      </w:r>
+      <w:proofErr w:type="gramStart"/>
+      <w:r>
+        <w:rPr>
+          <w:lang w:val="en-ZA"/>
+        </w:rPr>
+        <w:t>decimal(</w:t>
+      </w:r>
+      <w:proofErr w:type="gramEnd"/>
+      <w:r>
+        <w:rPr>
+          <w:lang w:val="en-ZA"/>
+        </w:rPr>
+        <w:t xml:space="preserve">18,4)) AS </w:t>
+      </w:r>
+      <w:proofErr w:type="spellStart"/>
+      <w:r>
+        <w:rPr>
+          <w:lang w:val="en-ZA"/>
+        </w:rPr>
+        <w:t>salaryinaweek</w:t>
+      </w:r>
+      <w:proofErr w:type="spellEnd"/>
+      <w:r>
+        <w:rPr>
+          <w:lang w:val="en-ZA"/>
+        </w:rPr>
+        <w:t xml:space="preserve"> FROM </w:t>
+      </w:r>
+      <w:proofErr w:type="spellStart"/>
+      <w:r>
+        <w:rPr>
+          <w:lang w:val="en-ZA"/>
+        </w:rPr>
+        <w:t>HumanResources.EmployeePayHistory</w:t>
+      </w:r>
+      <w:proofErr w:type="spellEnd"/>
+      <w:r>
+        <w:rPr>
+          <w:lang w:val="en-ZA"/>
+        </w:rPr>
+        <w:t xml:space="preserve"> AS </w:t>
+      </w:r>
+      <w:proofErr w:type="spellStart"/>
+      <w:r>
+        <w:rPr>
+          <w:lang w:val="en-ZA"/>
+        </w:rPr>
+        <w:t>eph</w:t>
+      </w:r>
+      <w:proofErr w:type="spellEnd"/>
+    </w:p>
+    <w:p>
+      <w:pPr>
+        <w:rPr>
+          <w:lang w:val="en-ZA"/>
+        </w:rPr>
+      </w:pPr>
+      <w:r>
+        <w:rPr>
+          <w:lang w:val="en-ZA"/>
+        </w:rPr>
+        <w:t xml:space="preserve">INNER JOIN </w:t>
+      </w:r>
+      <w:proofErr w:type="spellStart"/>
+      <w:r>
+        <w:rPr>
+          <w:lang w:val="en-ZA"/>
+        </w:rPr>
+        <w:t>HumanResources.Employee</w:t>
+      </w:r>
+      <w:proofErr w:type="spellEnd"/>
+      <w:r>
+        <w:rPr>
+          <w:lang w:val="en-ZA"/>
+        </w:rPr>
+        <w:t xml:space="preserve"> AS e ON </w:t>
+      </w:r>
+      <w:proofErr w:type="spellStart"/>
+      <w:proofErr w:type="gramStart"/>
+      <w:r>
+        <w:rPr>
+          <w:lang w:val="en-ZA"/>
+        </w:rPr>
+        <w:t>e.BusinessEntityID</w:t>
+      </w:r>
+      <w:proofErr w:type="spellEnd"/>
+      <w:proofErr w:type="gramEnd"/>
+      <w:r>
+        <w:rPr>
+          <w:lang w:val="en-ZA"/>
+        </w:rPr>
+        <w:t xml:space="preserve"> = </w:t>
+      </w:r>
+      <w:proofErr w:type="spellStart"/>
+      <w:proofErr w:type="gramStart"/>
+      <w:r>
+        <w:rPr>
+          <w:lang w:val="en-ZA"/>
+        </w:rPr>
+        <w:t>eph.BusinessEntityID</w:t>
+      </w:r>
+      <w:proofErr w:type="spellEnd"/>
+      <w:proofErr w:type="gramEnd"/>
+    </w:p>
+    <w:p>
+      <w:pPr>
+        <w:rPr>
+          <w:lang w:val="en-ZA"/>
+        </w:rPr>
+      </w:pPr>
+      <w:r>
+        <w:rPr>
+          <w:lang w:val="en-ZA"/>
+        </w:rPr>
+        <w:t xml:space="preserve">INNER JOIN </w:t>
+      </w:r>
+      <w:proofErr w:type="spellStart"/>
+      <w:r>
+        <w:rPr>
+          <w:lang w:val="en-ZA"/>
+        </w:rPr>
+        <w:t>Person.Person</w:t>
+      </w:r>
+      <w:proofErr w:type="spellEnd"/>
+      <w:r>
+        <w:rPr>
+          <w:lang w:val="en-ZA"/>
+        </w:rPr>
+        <w:t xml:space="preserve"> AS p ON </w:t>
+      </w:r>
+      <w:proofErr w:type="spellStart"/>
+      <w:proofErr w:type="gramStart"/>
+      <w:r>
+        <w:rPr>
+          <w:lang w:val="en-ZA"/>
+        </w:rPr>
+        <w:t>p.BusinessEntityID</w:t>
+      </w:r>
+      <w:proofErr w:type="spellEnd"/>
+      <w:proofErr w:type="gramEnd"/>
+      <w:r>
+        <w:rPr>
+          <w:lang w:val="en-ZA"/>
+        </w:rPr>
+        <w:t xml:space="preserve"> = </w:t>
+      </w:r>
+      <w:proofErr w:type="spellStart"/>
+      <w:proofErr w:type="gramStart"/>
+      <w:r>
+        <w:rPr>
+          <w:lang w:val="en-ZA"/>
+        </w:rPr>
+        <w:t>e.BusinessEntityID</w:t>
+      </w:r>
+      <w:proofErr w:type="spellEnd"/>
+      <w:proofErr w:type="gramEnd"/>
+    </w:p>
+    <w:p>
+      <w:pPr>
+        <w:rPr>
+          <w:lang w:val="en-ZA"/>
+        </w:rPr>
+      </w:pPr>
+      <w:r>
+        <w:rPr>
+          <w:lang w:val="en-ZA"/>
+        </w:rPr>
+        <w:t xml:space="preserve">ORDER BY </w:t>
+      </w:r>
+      <w:proofErr w:type="spellStart"/>
+      <w:r>
+        <w:rPr>
+          <w:lang w:val="en-ZA"/>
+        </w:rPr>
+        <w:t>nameinfull</w:t>
+      </w:r>
+      <w:proofErr w:type="spellEnd"/>
+      <w:r>
+        <w:rPr>
+          <w:lang w:val="en-ZA"/>
+        </w:rPr>
+        <w:t xml:space="preserve"> ASC</w:t>
       </w:r>
     </w:p>
     <w:p>
@@ -3231,6 +5833,7 @@
       </w:pPr>
       <w:r>
         <w:rPr>
+          <w:noProof/>
           <w:lang w:val="en-ZA"/>
         </w:rPr>
         <w:lastRenderedPageBreak/>
@@ -3250,7 +5853,7 @@
                     <pic:cNvPicPr/>
                   </pic:nvPicPr>
                   <pic:blipFill>
-                    <a:blip r:embed="rId26"/>
+                    <a:blip r:embed="rId27"/>
                     <a:stretch>
                       <a:fillRect/>
                     </a:stretch>
@@ -3327,47 +5930,319 @@
         <w:rPr>
           <w:lang w:val="en-ZA"/>
         </w:rPr>
-        <w:t>SELECT CONVERT(date, eph.RateChangeDate) AS fromdate, p.LastName + ', ' + p.FirstName + COALESCE(' ' + LEFT(p.MiddleName, 1), '') AS nameinfull,</w:t>
-      </w:r>
-    </w:p>
-    <w:p>
-      <w:pPr>
-        <w:rPr>
-          <w:lang w:val="en-ZA"/>
-        </w:rPr>
-      </w:pPr>
-      <w:r>
-        <w:rPr>
-          <w:lang w:val="en-ZA"/>
-        </w:rPr>
-        <w:t>CAST(eph.Rate * 40 AS decimal(18,4)) AS salaryinaweek FROM HumanResources.EmployeePayHistory AS eph</w:t>
-      </w:r>
-    </w:p>
-    <w:p>
-      <w:pPr>
-        <w:rPr>
-          <w:lang w:val="en-ZA"/>
-        </w:rPr>
-      </w:pPr>
-      <w:r>
-        <w:rPr>
-          <w:lang w:val="en-ZA"/>
-        </w:rPr>
-        <w:t>INNER JOIN HumanResources.Employee AS e ON e.BusinessEntityID = eph.BusinessEntityID</w:t>
-      </w:r>
-    </w:p>
-    <w:p>
-      <w:pPr>
-        <w:rPr>
-          <w:lang w:val="en-ZA"/>
-        </w:rPr>
-      </w:pPr>
-      <w:r>
-        <w:rPr>
-          <w:lang w:val="en-ZA"/>
-        </w:rPr>
-        <w:t>INNER JOIN Person.Person AS p ON p.BusinessEntityID = e.BusinessEntityID</w:t>
-      </w:r>
+        <w:t xml:space="preserve">SELECT </w:t>
+      </w:r>
+      <w:proofErr w:type="gramStart"/>
+      <w:r>
+        <w:rPr>
+          <w:lang w:val="en-ZA"/>
+        </w:rPr>
+        <w:t>CONVERT(</w:t>
+      </w:r>
+      <w:proofErr w:type="gramEnd"/>
+      <w:r>
+        <w:rPr>
+          <w:lang w:val="en-ZA"/>
+        </w:rPr>
+        <w:t xml:space="preserve">date, </w:t>
+      </w:r>
+      <w:proofErr w:type="spellStart"/>
+      <w:proofErr w:type="gramStart"/>
+      <w:r>
+        <w:rPr>
+          <w:lang w:val="en-ZA"/>
+        </w:rPr>
+        <w:t>eph.RateChangeDate</w:t>
+      </w:r>
+      <w:proofErr w:type="spellEnd"/>
+      <w:proofErr w:type="gramEnd"/>
+      <w:r>
+        <w:rPr>
+          <w:lang w:val="en-ZA"/>
+        </w:rPr>
+        <w:t xml:space="preserve">) AS </w:t>
+      </w:r>
+      <w:proofErr w:type="spellStart"/>
+      <w:r>
+        <w:rPr>
+          <w:lang w:val="en-ZA"/>
+        </w:rPr>
+        <w:t>fromdate</w:t>
+      </w:r>
+      <w:proofErr w:type="spellEnd"/>
+      <w:r>
+        <w:rPr>
+          <w:lang w:val="en-ZA"/>
+        </w:rPr>
+        <w:t xml:space="preserve">, </w:t>
+      </w:r>
+      <w:proofErr w:type="spellStart"/>
+      <w:proofErr w:type="gramStart"/>
+      <w:r>
+        <w:rPr>
+          <w:lang w:val="en-ZA"/>
+        </w:rPr>
+        <w:t>p.LastName</w:t>
+      </w:r>
+      <w:proofErr w:type="spellEnd"/>
+      <w:proofErr w:type="gramEnd"/>
+      <w:r>
+        <w:rPr>
+          <w:lang w:val="en-ZA"/>
+        </w:rPr>
+        <w:t xml:space="preserve"> + ', ' + </w:t>
+      </w:r>
+      <w:proofErr w:type="spellStart"/>
+      <w:proofErr w:type="gramStart"/>
+      <w:r>
+        <w:rPr>
+          <w:lang w:val="en-ZA"/>
+        </w:rPr>
+        <w:t>p.FirstName</w:t>
+      </w:r>
+      <w:proofErr w:type="spellEnd"/>
+      <w:proofErr w:type="gramEnd"/>
+      <w:r>
+        <w:rPr>
+          <w:lang w:val="en-ZA"/>
+        </w:rPr>
+        <w:t xml:space="preserve"> + </w:t>
+      </w:r>
+      <w:proofErr w:type="gramStart"/>
+      <w:r>
+        <w:rPr>
+          <w:lang w:val="en-ZA"/>
+        </w:rPr>
+        <w:t>COALESCE(</w:t>
+      </w:r>
+      <w:proofErr w:type="gramEnd"/>
+      <w:r>
+        <w:rPr>
+          <w:lang w:val="en-ZA"/>
+        </w:rPr>
+        <w:t xml:space="preserve">' ' + </w:t>
+      </w:r>
+      <w:proofErr w:type="gramStart"/>
+      <w:r>
+        <w:rPr>
+          <w:lang w:val="en-ZA"/>
+        </w:rPr>
+        <w:t>LEFT(</w:t>
+      </w:r>
+      <w:proofErr w:type="spellStart"/>
+      <w:r>
+        <w:rPr>
+          <w:lang w:val="en-ZA"/>
+        </w:rPr>
+        <w:t>p.MiddleName</w:t>
+      </w:r>
+      <w:proofErr w:type="spellEnd"/>
+      <w:proofErr w:type="gramEnd"/>
+      <w:r>
+        <w:rPr>
+          <w:lang w:val="en-ZA"/>
+        </w:rPr>
+        <w:t xml:space="preserve">, 1), '') AS </w:t>
+      </w:r>
+      <w:proofErr w:type="spellStart"/>
+      <w:r>
+        <w:rPr>
+          <w:lang w:val="en-ZA"/>
+        </w:rPr>
+        <w:t>nameinfull</w:t>
+      </w:r>
+      <w:proofErr w:type="spellEnd"/>
+      <w:r>
+        <w:rPr>
+          <w:lang w:val="en-ZA"/>
+        </w:rPr>
+        <w:t>,</w:t>
+      </w:r>
+    </w:p>
+    <w:p>
+      <w:pPr>
+        <w:rPr>
+          <w:lang w:val="en-ZA"/>
+        </w:rPr>
+      </w:pPr>
+      <w:proofErr w:type="gramStart"/>
+      <w:r>
+        <w:rPr>
+          <w:lang w:val="en-ZA"/>
+        </w:rPr>
+        <w:t>CAST(</w:t>
+      </w:r>
+      <w:proofErr w:type="spellStart"/>
+      <w:r>
+        <w:rPr>
+          <w:lang w:val="en-ZA"/>
+        </w:rPr>
+        <w:t>eph.Rate</w:t>
+      </w:r>
+      <w:proofErr w:type="spellEnd"/>
+      <w:proofErr w:type="gramEnd"/>
+      <w:r>
+        <w:rPr>
+          <w:lang w:val="en-ZA"/>
+        </w:rPr>
+        <w:t xml:space="preserve"> * 40 AS </w:t>
+      </w:r>
+      <w:proofErr w:type="gramStart"/>
+      <w:r>
+        <w:rPr>
+          <w:lang w:val="en-ZA"/>
+        </w:rPr>
+        <w:t>decimal(</w:t>
+      </w:r>
+      <w:proofErr w:type="gramEnd"/>
+      <w:r>
+        <w:rPr>
+          <w:lang w:val="en-ZA"/>
+        </w:rPr>
+        <w:t xml:space="preserve">18,4)) AS </w:t>
+      </w:r>
+      <w:proofErr w:type="spellStart"/>
+      <w:r>
+        <w:rPr>
+          <w:lang w:val="en-ZA"/>
+        </w:rPr>
+        <w:t>salaryinaweek</w:t>
+      </w:r>
+      <w:proofErr w:type="spellEnd"/>
+      <w:r>
+        <w:rPr>
+          <w:lang w:val="en-ZA"/>
+        </w:rPr>
+        <w:t xml:space="preserve"> FROM </w:t>
+      </w:r>
+      <w:proofErr w:type="spellStart"/>
+      <w:r>
+        <w:rPr>
+          <w:lang w:val="en-ZA"/>
+        </w:rPr>
+        <w:t>HumanResources.EmployeePayHistory</w:t>
+      </w:r>
+      <w:proofErr w:type="spellEnd"/>
+      <w:r>
+        <w:rPr>
+          <w:lang w:val="en-ZA"/>
+        </w:rPr>
+        <w:t xml:space="preserve"> AS </w:t>
+      </w:r>
+      <w:proofErr w:type="spellStart"/>
+      <w:r>
+        <w:rPr>
+          <w:lang w:val="en-ZA"/>
+        </w:rPr>
+        <w:t>eph</w:t>
+      </w:r>
+      <w:proofErr w:type="spellEnd"/>
+    </w:p>
+    <w:p>
+      <w:pPr>
+        <w:rPr>
+          <w:lang w:val="en-ZA"/>
+        </w:rPr>
+      </w:pPr>
+      <w:r>
+        <w:rPr>
+          <w:lang w:val="en-ZA"/>
+        </w:rPr>
+        <w:t xml:space="preserve">INNER JOIN </w:t>
+      </w:r>
+      <w:proofErr w:type="spellStart"/>
+      <w:r>
+        <w:rPr>
+          <w:lang w:val="en-ZA"/>
+        </w:rPr>
+        <w:t>HumanResources.Employee</w:t>
+      </w:r>
+      <w:proofErr w:type="spellEnd"/>
+      <w:r>
+        <w:rPr>
+          <w:lang w:val="en-ZA"/>
+        </w:rPr>
+        <w:t xml:space="preserve"> AS e ON </w:t>
+      </w:r>
+      <w:proofErr w:type="spellStart"/>
+      <w:proofErr w:type="gramStart"/>
+      <w:r>
+        <w:rPr>
+          <w:lang w:val="en-ZA"/>
+        </w:rPr>
+        <w:t>e.BusinessEntityID</w:t>
+      </w:r>
+      <w:proofErr w:type="spellEnd"/>
+      <w:proofErr w:type="gramEnd"/>
+      <w:r>
+        <w:rPr>
+          <w:lang w:val="en-ZA"/>
+        </w:rPr>
+        <w:t xml:space="preserve"> = </w:t>
+      </w:r>
+      <w:proofErr w:type="spellStart"/>
+      <w:proofErr w:type="gramStart"/>
+      <w:r>
+        <w:rPr>
+          <w:lang w:val="en-ZA"/>
+        </w:rPr>
+        <w:t>eph.BusinessEntityID</w:t>
+      </w:r>
+      <w:proofErr w:type="spellEnd"/>
+      <w:proofErr w:type="gramEnd"/>
+    </w:p>
+    <w:p>
+      <w:pPr>
+        <w:rPr>
+          <w:lang w:val="en-ZA"/>
+        </w:rPr>
+      </w:pPr>
+      <w:r>
+        <w:rPr>
+          <w:lang w:val="en-ZA"/>
+        </w:rPr>
+        <w:t xml:space="preserve">INNER JOIN </w:t>
+      </w:r>
+      <w:proofErr w:type="spellStart"/>
+      <w:r>
+        <w:rPr>
+          <w:lang w:val="en-ZA"/>
+        </w:rPr>
+        <w:t>Person.Person</w:t>
+      </w:r>
+      <w:proofErr w:type="spellEnd"/>
+      <w:r>
+        <w:rPr>
+          <w:lang w:val="en-ZA"/>
+        </w:rPr>
+        <w:t xml:space="preserve"> AS p ON </w:t>
+      </w:r>
+      <w:proofErr w:type="spellStart"/>
+      <w:proofErr w:type="gramStart"/>
+      <w:r>
+        <w:rPr>
+          <w:lang w:val="en-ZA"/>
+        </w:rPr>
+        <w:t>p.BusinessEntityID</w:t>
+      </w:r>
+      <w:proofErr w:type="spellEnd"/>
+      <w:proofErr w:type="gramEnd"/>
+      <w:r>
+        <w:rPr>
+          <w:lang w:val="en-ZA"/>
+        </w:rPr>
+        <w:t xml:space="preserve"> = </w:t>
+      </w:r>
+      <w:proofErr w:type="spellStart"/>
+      <w:proofErr w:type="gramStart"/>
+      <w:r>
+        <w:rPr>
+          <w:lang w:val="en-ZA"/>
+        </w:rPr>
+        <w:t>e.BusinessEntityID</w:t>
+      </w:r>
+      <w:proofErr w:type="spellEnd"/>
+      <w:proofErr w:type="gramEnd"/>
     </w:p>
     <w:p>
       <w:pPr>
@@ -3380,46 +6255,176 @@
           <w:lang w:val="en-ZA"/>
         </w:rPr>
         <w:lastRenderedPageBreak/>
-        <w:t>INNER JOIN (SELECT BusinessEntityID, MAX(RateChangeDate) AS LatestChange FROM HumanResources.EmployeePayHistory</w:t>
-      </w:r>
-    </w:p>
-    <w:p>
-      <w:pPr>
-        <w:rPr>
-          <w:lang w:val="en-ZA"/>
-        </w:rPr>
-      </w:pPr>
-      <w:r>
-        <w:rPr>
-          <w:lang w:val="en-ZA"/>
-        </w:rPr>
-        <w:t>GROUP BY BusinessEntityID</w:t>
-      </w:r>
-    </w:p>
-    <w:p>
-      <w:pPr>
-        <w:rPr>
-          <w:lang w:val="en-ZA"/>
-        </w:rPr>
-      </w:pPr>
-      <w:r>
-        <w:rPr>
-          <w:lang w:val="en-ZA"/>
-        </w:rPr>
-        <w:t>) AS latest ON latest.BusinessEntityID = eph.BusinessEntityID AND latest.LatestChange = eph.RateChangeDate</w:t>
-      </w:r>
-    </w:p>
-    <w:p>
-      <w:pPr>
-        <w:rPr>
-          <w:lang w:val="en-ZA"/>
-        </w:rPr>
-      </w:pPr>
-      <w:r>
-        <w:rPr>
-          <w:lang w:val="en-ZA"/>
-        </w:rPr>
-        <w:t>ORDER BY nameinfull ASC</w:t>
+        <w:t xml:space="preserve">INNER JOIN (SELECT </w:t>
+      </w:r>
+      <w:proofErr w:type="spellStart"/>
+      <w:r>
+        <w:rPr>
+          <w:lang w:val="en-ZA"/>
+        </w:rPr>
+        <w:t>BusinessEntityID</w:t>
+      </w:r>
+      <w:proofErr w:type="spellEnd"/>
+      <w:r>
+        <w:rPr>
+          <w:lang w:val="en-ZA"/>
+        </w:rPr>
+        <w:t>, MAX(</w:t>
+      </w:r>
+      <w:proofErr w:type="spellStart"/>
+      <w:r>
+        <w:rPr>
+          <w:lang w:val="en-ZA"/>
+        </w:rPr>
+        <w:t>RateChangeDate</w:t>
+      </w:r>
+      <w:proofErr w:type="spellEnd"/>
+      <w:r>
+        <w:rPr>
+          <w:lang w:val="en-ZA"/>
+        </w:rPr>
+        <w:t xml:space="preserve">) AS </w:t>
+      </w:r>
+      <w:proofErr w:type="spellStart"/>
+      <w:r>
+        <w:rPr>
+          <w:lang w:val="en-ZA"/>
+        </w:rPr>
+        <w:t>LatestChange</w:t>
+      </w:r>
+      <w:proofErr w:type="spellEnd"/>
+      <w:r>
+        <w:rPr>
+          <w:lang w:val="en-ZA"/>
+        </w:rPr>
+        <w:t xml:space="preserve"> FROM </w:t>
+      </w:r>
+      <w:proofErr w:type="spellStart"/>
+      <w:r>
+        <w:rPr>
+          <w:lang w:val="en-ZA"/>
+        </w:rPr>
+        <w:t>HumanResources.EmployeePayHistory</w:t>
+      </w:r>
+      <w:proofErr w:type="spellEnd"/>
+    </w:p>
+    <w:p>
+      <w:pPr>
+        <w:rPr>
+          <w:lang w:val="en-ZA"/>
+        </w:rPr>
+      </w:pPr>
+      <w:r>
+        <w:rPr>
+          <w:lang w:val="en-ZA"/>
+        </w:rPr>
+        <w:t xml:space="preserve">GROUP BY </w:t>
+      </w:r>
+      <w:proofErr w:type="spellStart"/>
+      <w:r>
+        <w:rPr>
+          <w:lang w:val="en-ZA"/>
+        </w:rPr>
+        <w:t>BusinessEntityID</w:t>
+      </w:r>
+      <w:proofErr w:type="spellEnd"/>
+    </w:p>
+    <w:p>
+      <w:pPr>
+        <w:rPr>
+          <w:lang w:val="en-ZA"/>
+        </w:rPr>
+      </w:pPr>
+      <w:r>
+        <w:rPr>
+          <w:lang w:val="en-ZA"/>
+        </w:rPr>
+        <w:t xml:space="preserve">) AS latest ON </w:t>
+      </w:r>
+      <w:proofErr w:type="spellStart"/>
+      <w:proofErr w:type="gramStart"/>
+      <w:r>
+        <w:rPr>
+          <w:lang w:val="en-ZA"/>
+        </w:rPr>
+        <w:t>latest.BusinessEntityID</w:t>
+      </w:r>
+      <w:proofErr w:type="spellEnd"/>
+      <w:proofErr w:type="gramEnd"/>
+      <w:r>
+        <w:rPr>
+          <w:lang w:val="en-ZA"/>
+        </w:rPr>
+        <w:t xml:space="preserve"> = </w:t>
+      </w:r>
+      <w:proofErr w:type="spellStart"/>
+      <w:proofErr w:type="gramStart"/>
+      <w:r>
+        <w:rPr>
+          <w:lang w:val="en-ZA"/>
+        </w:rPr>
+        <w:t>eph.BusinessEntityID</w:t>
+      </w:r>
+      <w:proofErr w:type="spellEnd"/>
+      <w:proofErr w:type="gramEnd"/>
+      <w:r>
+        <w:rPr>
+          <w:lang w:val="en-ZA"/>
+        </w:rPr>
+        <w:t xml:space="preserve"> AND </w:t>
+      </w:r>
+      <w:proofErr w:type="spellStart"/>
+      <w:proofErr w:type="gramStart"/>
+      <w:r>
+        <w:rPr>
+          <w:lang w:val="en-ZA"/>
+        </w:rPr>
+        <w:t>latest.LatestChange</w:t>
+      </w:r>
+      <w:proofErr w:type="spellEnd"/>
+      <w:proofErr w:type="gramEnd"/>
+      <w:r>
+        <w:rPr>
+          <w:lang w:val="en-ZA"/>
+        </w:rPr>
+        <w:t xml:space="preserve"> = </w:t>
+      </w:r>
+      <w:proofErr w:type="spellStart"/>
+      <w:proofErr w:type="gramStart"/>
+      <w:r>
+        <w:rPr>
+          <w:lang w:val="en-ZA"/>
+        </w:rPr>
+        <w:t>eph.RateChangeDate</w:t>
+      </w:r>
+      <w:proofErr w:type="spellEnd"/>
+      <w:proofErr w:type="gramEnd"/>
+    </w:p>
+    <w:p>
+      <w:pPr>
+        <w:rPr>
+          <w:lang w:val="en-ZA"/>
+        </w:rPr>
+      </w:pPr>
+      <w:r>
+        <w:rPr>
+          <w:lang w:val="en-ZA"/>
+        </w:rPr>
+        <w:t xml:space="preserve">ORDER BY </w:t>
+      </w:r>
+      <w:proofErr w:type="spellStart"/>
+      <w:r>
+        <w:rPr>
+          <w:lang w:val="en-ZA"/>
+        </w:rPr>
+        <w:t>nameinfull</w:t>
+      </w:r>
+      <w:proofErr w:type="spellEnd"/>
+      <w:r>
+        <w:rPr>
+          <w:lang w:val="en-ZA"/>
+        </w:rPr>
+        <w:t xml:space="preserve"> ASC</w:t>
       </w:r>
     </w:p>
     <w:p>
@@ -3447,6 +6452,7 @@
       </w:pPr>
       <w:r>
         <w:rPr>
+          <w:noProof/>
           <w:lang w:val="en-ZA"/>
         </w:rPr>
         <w:drawing>
@@ -3465,7 +6471,7 @@
                     <pic:cNvPicPr/>
                   </pic:nvPicPr>
                   <pic:blipFill>
-                    <a:blip r:embed="rId27"/>
+                    <a:blip r:embed="rId28"/>
                     <a:stretch>
                       <a:fillRect/>
                     </a:stretch>
@@ -3543,86 +6549,482 @@
           <w:lang w:val="en-ZA"/>
         </w:rPr>
         <w:lastRenderedPageBreak/>
-        <w:t>SELECT d.SalesOrderID, d.ProductID, d.OrderQty, agg.TotalQty AS [Total Quantity], agg.AvgQty AS [Avg Quantity], agg.OrderCount AS [No of Orders],</w:t>
-      </w:r>
-    </w:p>
-    <w:p>
-      <w:pPr>
-        <w:rPr>
-          <w:lang w:val="en-ZA"/>
-        </w:rPr>
-      </w:pPr>
-      <w:r>
-        <w:rPr>
-          <w:lang w:val="en-ZA"/>
-        </w:rPr>
-        <w:t>agg.MinQty AS [Min Quantity], agg.MaxQty AS [Max Quantity] FROM Sales.SalesOrderDetail AS d</w:t>
-      </w:r>
-    </w:p>
-    <w:p>
-      <w:pPr>
-        <w:rPr>
-          <w:lang w:val="en-ZA"/>
-        </w:rPr>
-      </w:pPr>
-      <w:r>
-        <w:rPr>
-          <w:lang w:val="en-ZA"/>
-        </w:rPr>
-        <w:t>CROSS JOIN (SELECT SUM(d2.OrderQty) AS TotalQty, AVG(CAST(d2.OrderQty AS decimal(18,6))) AS AvgQty, COUNT(*) AS OrderCount, MIN(d2.OrderQty) AS MinQty,</w:t>
-      </w:r>
-    </w:p>
-    <w:p>
-      <w:pPr>
-        <w:rPr>
-          <w:lang w:val="en-ZA"/>
-        </w:rPr>
-      </w:pPr>
-      <w:r>
-        <w:rPr>
-          <w:lang w:val="en-ZA"/>
-        </w:rPr>
-        <w:t>MAX(d2.OrderQty) AS MaxQty FROM Sales.SalesOrderDetail AS d2</w:t>
-      </w:r>
-    </w:p>
-    <w:p>
-      <w:pPr>
-        <w:rPr>
-          <w:lang w:val="en-ZA"/>
-        </w:rPr>
-      </w:pPr>
-      <w:r>
-        <w:rPr>
-          <w:lang w:val="en-ZA"/>
-        </w:rPr>
-        <w:t>WHERE d2.SalesOrderID IN (43659, 43664)) AS agg</w:t>
-      </w:r>
-    </w:p>
-    <w:p>
-      <w:pPr>
-        <w:rPr>
-          <w:lang w:val="en-ZA"/>
-        </w:rPr>
-      </w:pPr>
-      <w:r>
-        <w:rPr>
-          <w:lang w:val="en-ZA"/>
-        </w:rPr>
-        <w:t>WHERE d.SalesOrderID IN (43659, 43664)</w:t>
-      </w:r>
-    </w:p>
-    <w:p>
-      <w:pPr>
-        <w:rPr>
-          <w:lang w:val="en-ZA"/>
-        </w:rPr>
-      </w:pPr>
-      <w:r>
-        <w:rPr>
-          <w:lang w:val="en-ZA"/>
-        </w:rPr>
-        <w:t>ORDER BY d.SalesOrderID, d.ProductID</w:t>
-      </w:r>
+        <w:t xml:space="preserve">SELECT </w:t>
+      </w:r>
+      <w:proofErr w:type="spellStart"/>
+      <w:proofErr w:type="gramStart"/>
+      <w:r>
+        <w:rPr>
+          <w:lang w:val="en-ZA"/>
+        </w:rPr>
+        <w:t>d.SalesOrderID</w:t>
+      </w:r>
+      <w:proofErr w:type="spellEnd"/>
+      <w:proofErr w:type="gramEnd"/>
+      <w:r>
+        <w:rPr>
+          <w:lang w:val="en-ZA"/>
+        </w:rPr>
+        <w:t xml:space="preserve">, </w:t>
+      </w:r>
+      <w:proofErr w:type="spellStart"/>
+      <w:proofErr w:type="gramStart"/>
+      <w:r>
+        <w:rPr>
+          <w:lang w:val="en-ZA"/>
+        </w:rPr>
+        <w:t>d.ProductID</w:t>
+      </w:r>
+      <w:proofErr w:type="spellEnd"/>
+      <w:proofErr w:type="gramEnd"/>
+      <w:r>
+        <w:rPr>
+          <w:lang w:val="en-ZA"/>
+        </w:rPr>
+        <w:t xml:space="preserve">, </w:t>
+      </w:r>
+      <w:proofErr w:type="spellStart"/>
+      <w:proofErr w:type="gramStart"/>
+      <w:r>
+        <w:rPr>
+          <w:lang w:val="en-ZA"/>
+        </w:rPr>
+        <w:t>d.OrderQty</w:t>
+      </w:r>
+      <w:proofErr w:type="spellEnd"/>
+      <w:proofErr w:type="gramEnd"/>
+      <w:r>
+        <w:rPr>
+          <w:lang w:val="en-ZA"/>
+        </w:rPr>
+        <w:t xml:space="preserve">, </w:t>
+      </w:r>
+      <w:proofErr w:type="spellStart"/>
+      <w:proofErr w:type="gramStart"/>
+      <w:r>
+        <w:rPr>
+          <w:lang w:val="en-ZA"/>
+        </w:rPr>
+        <w:t>agg.TotalQty</w:t>
+      </w:r>
+      <w:proofErr w:type="spellEnd"/>
+      <w:proofErr w:type="gramEnd"/>
+      <w:r>
+        <w:rPr>
+          <w:lang w:val="en-ZA"/>
+        </w:rPr>
+        <w:t xml:space="preserve"> AS [Total Quantity], </w:t>
+      </w:r>
+      <w:proofErr w:type="spellStart"/>
+      <w:proofErr w:type="gramStart"/>
+      <w:r>
+        <w:rPr>
+          <w:lang w:val="en-ZA"/>
+        </w:rPr>
+        <w:t>agg.AvgQty</w:t>
+      </w:r>
+      <w:proofErr w:type="spellEnd"/>
+      <w:proofErr w:type="gramEnd"/>
+      <w:r>
+        <w:rPr>
+          <w:lang w:val="en-ZA"/>
+        </w:rPr>
+        <w:t xml:space="preserve"> AS [</w:t>
+      </w:r>
+      <w:proofErr w:type="spellStart"/>
+      <w:r>
+        <w:rPr>
+          <w:lang w:val="en-ZA"/>
+        </w:rPr>
+        <w:t>Avg</w:t>
+      </w:r>
+      <w:proofErr w:type="spellEnd"/>
+      <w:r>
+        <w:rPr>
+          <w:lang w:val="en-ZA"/>
+        </w:rPr>
+        <w:t xml:space="preserve"> Quantity], </w:t>
+      </w:r>
+      <w:proofErr w:type="spellStart"/>
+      <w:proofErr w:type="gramStart"/>
+      <w:r>
+        <w:rPr>
+          <w:lang w:val="en-ZA"/>
+        </w:rPr>
+        <w:t>agg.OrderCount</w:t>
+      </w:r>
+      <w:proofErr w:type="spellEnd"/>
+      <w:proofErr w:type="gramEnd"/>
+      <w:r>
+        <w:rPr>
+          <w:lang w:val="en-ZA"/>
+        </w:rPr>
+        <w:t xml:space="preserve"> AS [No of Orders],</w:t>
+      </w:r>
+    </w:p>
+    <w:p>
+      <w:pPr>
+        <w:rPr>
+          <w:lang w:val="en-ZA"/>
+        </w:rPr>
+      </w:pPr>
+      <w:proofErr w:type="spellStart"/>
+      <w:proofErr w:type="gramStart"/>
+      <w:r>
+        <w:rPr>
+          <w:lang w:val="en-ZA"/>
+        </w:rPr>
+        <w:t>agg.MinQty</w:t>
+      </w:r>
+      <w:proofErr w:type="spellEnd"/>
+      <w:proofErr w:type="gramEnd"/>
+      <w:r>
+        <w:rPr>
+          <w:lang w:val="en-ZA"/>
+        </w:rPr>
+        <w:t xml:space="preserve"> AS [Min Quantity], </w:t>
+      </w:r>
+      <w:proofErr w:type="spellStart"/>
+      <w:proofErr w:type="gramStart"/>
+      <w:r>
+        <w:rPr>
+          <w:lang w:val="en-ZA"/>
+        </w:rPr>
+        <w:t>agg.MaxQty</w:t>
+      </w:r>
+      <w:proofErr w:type="spellEnd"/>
+      <w:proofErr w:type="gramEnd"/>
+      <w:r>
+        <w:rPr>
+          <w:lang w:val="en-ZA"/>
+        </w:rPr>
+        <w:t xml:space="preserve"> AS [Max Quantity] FROM </w:t>
+      </w:r>
+      <w:proofErr w:type="spellStart"/>
+      <w:r>
+        <w:rPr>
+          <w:lang w:val="en-ZA"/>
+        </w:rPr>
+        <w:t>Sales.SalesOrderDetail</w:t>
+      </w:r>
+      <w:proofErr w:type="spellEnd"/>
+      <w:r>
+        <w:rPr>
+          <w:lang w:val="en-ZA"/>
+        </w:rPr>
+        <w:t xml:space="preserve"> AS d</w:t>
+      </w:r>
+    </w:p>
+    <w:p>
+      <w:pPr>
+        <w:rPr>
+          <w:lang w:val="en-ZA"/>
+        </w:rPr>
+      </w:pPr>
+      <w:r>
+        <w:rPr>
+          <w:lang w:val="en-ZA"/>
+        </w:rPr>
+        <w:t>CROSS JOIN (SELECT SUM(d</w:t>
+      </w:r>
+      <w:proofErr w:type="gramStart"/>
+      <w:r>
+        <w:rPr>
+          <w:lang w:val="en-ZA"/>
+        </w:rPr>
+        <w:t>2.OrderQty</w:t>
+      </w:r>
+      <w:proofErr w:type="gramEnd"/>
+      <w:r>
+        <w:rPr>
+          <w:lang w:val="en-ZA"/>
+        </w:rPr>
+        <w:t xml:space="preserve">) AS </w:t>
+      </w:r>
+      <w:proofErr w:type="spellStart"/>
+      <w:r>
+        <w:rPr>
+          <w:lang w:val="en-ZA"/>
+        </w:rPr>
+        <w:t>TotalQty</w:t>
+      </w:r>
+      <w:proofErr w:type="spellEnd"/>
+      <w:r>
+        <w:rPr>
+          <w:lang w:val="en-ZA"/>
+        </w:rPr>
+        <w:t xml:space="preserve">, </w:t>
+      </w:r>
+      <w:proofErr w:type="gramStart"/>
+      <w:r>
+        <w:rPr>
+          <w:lang w:val="en-ZA"/>
+        </w:rPr>
+        <w:t>AVG(CAST(</w:t>
+      </w:r>
+      <w:proofErr w:type="gramEnd"/>
+      <w:r>
+        <w:rPr>
+          <w:lang w:val="en-ZA"/>
+        </w:rPr>
+        <w:t>d</w:t>
+      </w:r>
+      <w:proofErr w:type="gramStart"/>
+      <w:r>
+        <w:rPr>
+          <w:lang w:val="en-ZA"/>
+        </w:rPr>
+        <w:t>2.OrderQty</w:t>
+      </w:r>
+      <w:proofErr w:type="gramEnd"/>
+      <w:r>
+        <w:rPr>
+          <w:lang w:val="en-ZA"/>
+        </w:rPr>
+        <w:t xml:space="preserve"> AS </w:t>
+      </w:r>
+      <w:proofErr w:type="gramStart"/>
+      <w:r>
+        <w:rPr>
+          <w:lang w:val="en-ZA"/>
+        </w:rPr>
+        <w:t>decimal(</w:t>
+      </w:r>
+      <w:proofErr w:type="gramEnd"/>
+      <w:r>
+        <w:rPr>
+          <w:lang w:val="en-ZA"/>
+        </w:rPr>
+        <w:t xml:space="preserve">18,6))) AS </w:t>
+      </w:r>
+      <w:proofErr w:type="spellStart"/>
+      <w:r>
+        <w:rPr>
+          <w:lang w:val="en-ZA"/>
+        </w:rPr>
+        <w:t>AvgQty</w:t>
+      </w:r>
+      <w:proofErr w:type="spellEnd"/>
+      <w:r>
+        <w:rPr>
+          <w:lang w:val="en-ZA"/>
+        </w:rPr>
+        <w:t xml:space="preserve">, </w:t>
+      </w:r>
+      <w:proofErr w:type="gramStart"/>
+      <w:r>
+        <w:rPr>
+          <w:lang w:val="en-ZA"/>
+        </w:rPr>
+        <w:t>COUNT(</w:t>
+      </w:r>
+      <w:proofErr w:type="gramEnd"/>
+      <w:r>
+        <w:rPr>
+          <w:lang w:val="en-ZA"/>
+        </w:rPr>
+        <w:t xml:space="preserve">*) AS </w:t>
+      </w:r>
+      <w:proofErr w:type="spellStart"/>
+      <w:r>
+        <w:rPr>
+          <w:lang w:val="en-ZA"/>
+        </w:rPr>
+        <w:t>OrderCount</w:t>
+      </w:r>
+      <w:proofErr w:type="spellEnd"/>
+      <w:r>
+        <w:rPr>
+          <w:lang w:val="en-ZA"/>
+        </w:rPr>
+        <w:t>, MIN(d</w:t>
+      </w:r>
+      <w:proofErr w:type="gramStart"/>
+      <w:r>
+        <w:rPr>
+          <w:lang w:val="en-ZA"/>
+        </w:rPr>
+        <w:t>2.OrderQty</w:t>
+      </w:r>
+      <w:proofErr w:type="gramEnd"/>
+      <w:r>
+        <w:rPr>
+          <w:lang w:val="en-ZA"/>
+        </w:rPr>
+        <w:t xml:space="preserve">) AS </w:t>
+      </w:r>
+      <w:proofErr w:type="spellStart"/>
+      <w:r>
+        <w:rPr>
+          <w:lang w:val="en-ZA"/>
+        </w:rPr>
+        <w:t>MinQty</w:t>
+      </w:r>
+      <w:proofErr w:type="spellEnd"/>
+      <w:r>
+        <w:rPr>
+          <w:lang w:val="en-ZA"/>
+        </w:rPr>
+        <w:t>,</w:t>
+      </w:r>
+    </w:p>
+    <w:p>
+      <w:pPr>
+        <w:rPr>
+          <w:lang w:val="en-ZA"/>
+        </w:rPr>
+      </w:pPr>
+      <w:r>
+        <w:rPr>
+          <w:lang w:val="en-ZA"/>
+        </w:rPr>
+        <w:t>MAX(d</w:t>
+      </w:r>
+      <w:proofErr w:type="gramStart"/>
+      <w:r>
+        <w:rPr>
+          <w:lang w:val="en-ZA"/>
+        </w:rPr>
+        <w:t>2.OrderQty</w:t>
+      </w:r>
+      <w:proofErr w:type="gramEnd"/>
+      <w:r>
+        <w:rPr>
+          <w:lang w:val="en-ZA"/>
+        </w:rPr>
+        <w:t xml:space="preserve">) AS </w:t>
+      </w:r>
+      <w:proofErr w:type="spellStart"/>
+      <w:r>
+        <w:rPr>
+          <w:lang w:val="en-ZA"/>
+        </w:rPr>
+        <w:t>MaxQty</w:t>
+      </w:r>
+      <w:proofErr w:type="spellEnd"/>
+      <w:r>
+        <w:rPr>
+          <w:lang w:val="en-ZA"/>
+        </w:rPr>
+        <w:t xml:space="preserve"> FROM </w:t>
+      </w:r>
+      <w:proofErr w:type="spellStart"/>
+      <w:r>
+        <w:rPr>
+          <w:lang w:val="en-ZA"/>
+        </w:rPr>
+        <w:t>Sales.SalesOrderDetail</w:t>
+      </w:r>
+      <w:proofErr w:type="spellEnd"/>
+      <w:r>
+        <w:rPr>
+          <w:lang w:val="en-ZA"/>
+        </w:rPr>
+        <w:t xml:space="preserve"> AS d2</w:t>
+      </w:r>
+    </w:p>
+    <w:p>
+      <w:pPr>
+        <w:rPr>
+          <w:lang w:val="en-ZA"/>
+        </w:rPr>
+      </w:pPr>
+      <w:r>
+        <w:rPr>
+          <w:lang w:val="en-ZA"/>
+        </w:rPr>
+        <w:t>WHERE d</w:t>
+      </w:r>
+      <w:proofErr w:type="gramStart"/>
+      <w:r>
+        <w:rPr>
+          <w:lang w:val="en-ZA"/>
+        </w:rPr>
+        <w:t>2.SalesOrderID</w:t>
+      </w:r>
+      <w:proofErr w:type="gramEnd"/>
+      <w:r>
+        <w:rPr>
+          <w:lang w:val="en-ZA"/>
+        </w:rPr>
+        <w:t xml:space="preserve"> IN (43659, 43664)) AS </w:t>
+      </w:r>
+      <w:proofErr w:type="spellStart"/>
+      <w:r>
+        <w:rPr>
+          <w:lang w:val="en-ZA"/>
+        </w:rPr>
+        <w:t>agg</w:t>
+      </w:r>
+      <w:proofErr w:type="spellEnd"/>
+    </w:p>
+    <w:p>
+      <w:pPr>
+        <w:rPr>
+          <w:lang w:val="en-ZA"/>
+        </w:rPr>
+      </w:pPr>
+      <w:r>
+        <w:rPr>
+          <w:lang w:val="en-ZA"/>
+        </w:rPr>
+        <w:t xml:space="preserve">WHERE </w:t>
+      </w:r>
+      <w:proofErr w:type="spellStart"/>
+      <w:proofErr w:type="gramStart"/>
+      <w:r>
+        <w:rPr>
+          <w:lang w:val="en-ZA"/>
+        </w:rPr>
+        <w:t>d.SalesOrderID</w:t>
+      </w:r>
+      <w:proofErr w:type="spellEnd"/>
+      <w:proofErr w:type="gramEnd"/>
+      <w:r>
+        <w:rPr>
+          <w:lang w:val="en-ZA"/>
+        </w:rPr>
+        <w:t xml:space="preserve"> IN (43659, 43664)</w:t>
+      </w:r>
+    </w:p>
+    <w:p>
+      <w:pPr>
+        <w:rPr>
+          <w:lang w:val="en-ZA"/>
+        </w:rPr>
+      </w:pPr>
+      <w:r>
+        <w:rPr>
+          <w:lang w:val="en-ZA"/>
+        </w:rPr>
+        <w:t xml:space="preserve">ORDER BY </w:t>
+      </w:r>
+      <w:proofErr w:type="spellStart"/>
+      <w:proofErr w:type="gramStart"/>
+      <w:r>
+        <w:rPr>
+          <w:lang w:val="en-ZA"/>
+        </w:rPr>
+        <w:t>d.SalesOrderID</w:t>
+      </w:r>
+      <w:proofErr w:type="spellEnd"/>
+      <w:proofErr w:type="gramEnd"/>
+      <w:r>
+        <w:rPr>
+          <w:lang w:val="en-ZA"/>
+        </w:rPr>
+        <w:t xml:space="preserve">, </w:t>
+      </w:r>
+      <w:proofErr w:type="spellStart"/>
+      <w:proofErr w:type="gramStart"/>
+      <w:r>
+        <w:rPr>
+          <w:lang w:val="en-ZA"/>
+        </w:rPr>
+        <w:t>d.ProductID</w:t>
+      </w:r>
+      <w:proofErr w:type="spellEnd"/>
+      <w:proofErr w:type="gramEnd"/>
     </w:p>
     <w:p>
       <w:pPr>
@@ -3653,6 +7055,7 @@
         <w:rPr>
           <w:b/>
           <w:bCs/>
+          <w:noProof/>
           <w:lang w:val="en-ZA"/>
         </w:rPr>
         <w:drawing>
@@ -3671,7 +7074,7 @@
                     <pic:cNvPicPr/>
                   </pic:nvPicPr>
                   <pic:blipFill>
-                    <a:blip r:embed="rId28"/>
+                    <a:blip r:embed="rId29"/>
                     <a:stretch>
                       <a:fillRect/>
                     </a:stretch>

--- a/Assessment-1/Graduate Assessment 1.docx
+++ b/Assessment-1/Graduate Assessment 1.docx
@@ -4996,6 +4996,7 @@
         <w:rPr>
           <w:b/>
           <w:bCs/>
+          <w:noProof/>
           <w:lang w:val="en-ZA"/>
         </w:rPr>
         <w:drawing>
@@ -7094,6 +7095,4565 @@
           </wp:inline>
         </w:drawing>
       </w:r>
+    </w:p>
+    <w:p>
+      <w:pPr>
+        <w:rPr>
+          <w:lang w:val="en-ZA"/>
+        </w:rPr>
+      </w:pPr>
+      <w:r>
+        <w:rPr>
+          <w:lang w:val="en-ZA"/>
+        </w:rPr>
+        <w:t>26</w:t>
+      </w:r>
+    </w:p>
+    <w:p>
+      <w:pPr>
+        <w:rPr>
+          <w:lang w:val="en-ZA"/>
+        </w:rPr>
+      </w:pPr>
+      <w:r>
+        <w:rPr>
+          <w:lang w:val="en-ZA"/>
+        </w:rPr>
+        <w:t>USE AdventureWorks2019</w:t>
+      </w:r>
+    </w:p>
+    <w:p>
+      <w:pPr>
+        <w:rPr>
+          <w:lang w:val="en-ZA"/>
+        </w:rPr>
+      </w:pPr>
+      <w:r>
+        <w:rPr>
+          <w:lang w:val="en-ZA"/>
+        </w:rPr>
+        <w:t>GO</w:t>
+      </w:r>
+    </w:p>
+    <w:p>
+      <w:pPr>
+        <w:rPr>
+          <w:lang w:val="en-ZA"/>
+        </w:rPr>
+      </w:pPr>
+      <w:r>
+        <w:rPr>
+          <w:lang w:val="en-ZA"/>
+        </w:rPr>
+        <w:t xml:space="preserve">SELECT </w:t>
+      </w:r>
+      <w:proofErr w:type="spellStart"/>
+      <w:r>
+        <w:rPr>
+          <w:lang w:val="en-ZA"/>
+        </w:rPr>
+        <w:t>SalesOrderID</w:t>
+      </w:r>
+      <w:proofErr w:type="spellEnd"/>
+      <w:r>
+        <w:rPr>
+          <w:lang w:val="en-ZA"/>
+        </w:rPr>
+        <w:t xml:space="preserve"> AS </w:t>
+      </w:r>
+      <w:proofErr w:type="spellStart"/>
+      <w:r>
+        <w:rPr>
+          <w:lang w:val="en-ZA"/>
+        </w:rPr>
+        <w:t>OrderNumber</w:t>
+      </w:r>
+      <w:proofErr w:type="spellEnd"/>
+      <w:r>
+        <w:rPr>
+          <w:lang w:val="en-ZA"/>
+        </w:rPr>
+        <w:t xml:space="preserve">, </w:t>
+      </w:r>
+      <w:proofErr w:type="spellStart"/>
+      <w:r>
+        <w:rPr>
+          <w:lang w:val="en-ZA"/>
+        </w:rPr>
+        <w:t>ProductID</w:t>
+      </w:r>
+      <w:proofErr w:type="spellEnd"/>
+      <w:r>
+        <w:rPr>
+          <w:lang w:val="en-ZA"/>
+        </w:rPr>
+        <w:t xml:space="preserve">, </w:t>
+      </w:r>
+      <w:proofErr w:type="spellStart"/>
+      <w:r>
+        <w:rPr>
+          <w:lang w:val="en-ZA"/>
+        </w:rPr>
+        <w:t>OrderQty</w:t>
+      </w:r>
+      <w:proofErr w:type="spellEnd"/>
+      <w:r>
+        <w:rPr>
+          <w:lang w:val="en-ZA"/>
+        </w:rPr>
+        <w:t xml:space="preserve"> AS Quantity, SUM(</w:t>
+      </w:r>
+      <w:proofErr w:type="spellStart"/>
+      <w:r>
+        <w:rPr>
+          <w:lang w:val="en-ZA"/>
+        </w:rPr>
+        <w:t>OrderQty</w:t>
+      </w:r>
+      <w:proofErr w:type="spellEnd"/>
+      <w:r>
+        <w:rPr>
+          <w:lang w:val="en-ZA"/>
+        </w:rPr>
+        <w:t xml:space="preserve">) OVER (ORDER BY </w:t>
+      </w:r>
+      <w:proofErr w:type="spellStart"/>
+      <w:r>
+        <w:rPr>
+          <w:lang w:val="en-ZA"/>
+        </w:rPr>
+        <w:t>SalesOrderID</w:t>
+      </w:r>
+      <w:proofErr w:type="spellEnd"/>
+      <w:r>
+        <w:rPr>
+          <w:lang w:val="en-ZA"/>
+        </w:rPr>
+        <w:t xml:space="preserve">, </w:t>
+      </w:r>
+      <w:proofErr w:type="spellStart"/>
+      <w:r>
+        <w:rPr>
+          <w:lang w:val="en-ZA"/>
+        </w:rPr>
+        <w:t>ProductID</w:t>
+      </w:r>
+      <w:proofErr w:type="spellEnd"/>
+      <w:r>
+        <w:rPr>
+          <w:lang w:val="en-ZA"/>
+        </w:rPr>
+        <w:t>) AS Total,</w:t>
+      </w:r>
+    </w:p>
+    <w:p>
+      <w:pPr>
+        <w:rPr>
+          <w:lang w:val="en-ZA"/>
+        </w:rPr>
+      </w:pPr>
+      <w:r>
+        <w:rPr>
+          <w:lang w:val="en-ZA"/>
+        </w:rPr>
+        <w:t>AVG(</w:t>
+      </w:r>
+      <w:proofErr w:type="spellStart"/>
+      <w:r>
+        <w:rPr>
+          <w:lang w:val="en-ZA"/>
+        </w:rPr>
+        <w:t>OrderQty</w:t>
+      </w:r>
+      <w:proofErr w:type="spellEnd"/>
+      <w:r>
+        <w:rPr>
+          <w:lang w:val="en-ZA"/>
+        </w:rPr>
+        <w:t xml:space="preserve">) OVER (ORDER BY </w:t>
+      </w:r>
+      <w:proofErr w:type="spellStart"/>
+      <w:r>
+        <w:rPr>
+          <w:lang w:val="en-ZA"/>
+        </w:rPr>
+        <w:t>SalesOrderID</w:t>
+      </w:r>
+      <w:proofErr w:type="spellEnd"/>
+      <w:r>
+        <w:rPr>
+          <w:lang w:val="en-ZA"/>
+        </w:rPr>
+        <w:t xml:space="preserve">, </w:t>
+      </w:r>
+      <w:proofErr w:type="spellStart"/>
+      <w:r>
+        <w:rPr>
+          <w:lang w:val="en-ZA"/>
+        </w:rPr>
+        <w:t>ProductID</w:t>
+      </w:r>
+      <w:proofErr w:type="spellEnd"/>
+      <w:r>
+        <w:rPr>
+          <w:lang w:val="en-ZA"/>
+        </w:rPr>
+        <w:t xml:space="preserve">) AS </w:t>
+      </w:r>
+      <w:proofErr w:type="spellStart"/>
+      <w:r>
+        <w:rPr>
+          <w:lang w:val="en-ZA"/>
+        </w:rPr>
+        <w:t>Avg</w:t>
+      </w:r>
+      <w:proofErr w:type="spellEnd"/>
+      <w:r>
+        <w:rPr>
+          <w:lang w:val="en-ZA"/>
+        </w:rPr>
+        <w:t>, COUNT(</w:t>
+      </w:r>
+      <w:proofErr w:type="spellStart"/>
+      <w:r>
+        <w:rPr>
+          <w:lang w:val="en-ZA"/>
+        </w:rPr>
+        <w:t>OrderQty</w:t>
+      </w:r>
+      <w:proofErr w:type="spellEnd"/>
+      <w:r>
+        <w:rPr>
+          <w:lang w:val="en-ZA"/>
+        </w:rPr>
+        <w:t xml:space="preserve">) OVER (ORDER BY </w:t>
+      </w:r>
+      <w:proofErr w:type="spellStart"/>
+      <w:r>
+        <w:rPr>
+          <w:lang w:val="en-ZA"/>
+        </w:rPr>
+        <w:t>SalesOrderID</w:t>
+      </w:r>
+      <w:proofErr w:type="spellEnd"/>
+      <w:r>
+        <w:rPr>
+          <w:lang w:val="en-ZA"/>
+        </w:rPr>
+        <w:t xml:space="preserve">, </w:t>
+      </w:r>
+      <w:proofErr w:type="spellStart"/>
+      <w:r>
+        <w:rPr>
+          <w:lang w:val="en-ZA"/>
+        </w:rPr>
+        <w:t>ProductID</w:t>
+      </w:r>
+      <w:proofErr w:type="spellEnd"/>
+      <w:r>
+        <w:rPr>
+          <w:lang w:val="en-ZA"/>
+        </w:rPr>
+        <w:t xml:space="preserve">) AS Count FROM </w:t>
+      </w:r>
+      <w:proofErr w:type="spellStart"/>
+      <w:r>
+        <w:rPr>
+          <w:lang w:val="en-ZA"/>
+        </w:rPr>
+        <w:t>Sales.SalesOrderDetail</w:t>
+      </w:r>
+      <w:proofErr w:type="spellEnd"/>
+    </w:p>
+    <w:p>
+      <w:pPr>
+        <w:rPr>
+          <w:lang w:val="en-ZA"/>
+        </w:rPr>
+      </w:pPr>
+      <w:r>
+        <w:rPr>
+          <w:lang w:val="en-ZA"/>
+        </w:rPr>
+        <w:lastRenderedPageBreak/>
+        <w:t xml:space="preserve">WHERE </w:t>
+      </w:r>
+      <w:proofErr w:type="spellStart"/>
+      <w:r>
+        <w:rPr>
+          <w:lang w:val="en-ZA"/>
+        </w:rPr>
+        <w:t>SalesOrderID</w:t>
+      </w:r>
+      <w:proofErr w:type="spellEnd"/>
+      <w:r>
+        <w:rPr>
+          <w:lang w:val="en-ZA"/>
+        </w:rPr>
+        <w:t xml:space="preserve"> IN (43659, 43664) AND </w:t>
+      </w:r>
+      <w:proofErr w:type="spellStart"/>
+      <w:r>
+        <w:rPr>
+          <w:lang w:val="en-ZA"/>
+        </w:rPr>
+        <w:t>ProductID</w:t>
+      </w:r>
+      <w:proofErr w:type="spellEnd"/>
+      <w:r>
+        <w:rPr>
+          <w:lang w:val="en-ZA"/>
+        </w:rPr>
+        <w:t xml:space="preserve"> LIKE '71%'</w:t>
+      </w:r>
+    </w:p>
+    <w:p>
+      <w:pPr>
+        <w:rPr>
+          <w:lang w:val="en-ZA"/>
+        </w:rPr>
+      </w:pPr>
+      <w:r>
+        <w:rPr>
+          <w:lang w:val="en-ZA"/>
+        </w:rPr>
+        <w:t xml:space="preserve">ORDER BY </w:t>
+      </w:r>
+      <w:proofErr w:type="spellStart"/>
+      <w:r>
+        <w:rPr>
+          <w:lang w:val="en-ZA"/>
+        </w:rPr>
+        <w:t>SalesOrderID</w:t>
+      </w:r>
+      <w:proofErr w:type="spellEnd"/>
+      <w:r>
+        <w:rPr>
+          <w:lang w:val="en-ZA"/>
+        </w:rPr>
+        <w:t xml:space="preserve">, </w:t>
+      </w:r>
+      <w:proofErr w:type="spellStart"/>
+      <w:r>
+        <w:rPr>
+          <w:lang w:val="en-ZA"/>
+        </w:rPr>
+        <w:t>ProductID</w:t>
+      </w:r>
+      <w:proofErr w:type="spellEnd"/>
+    </w:p>
+    <w:p>
+      <w:pPr>
+        <w:rPr>
+          <w:b/>
+          <w:bCs/>
+          <w:lang w:val="en-ZA"/>
+        </w:rPr>
+      </w:pPr>
+      <w:r>
+        <w:rPr>
+          <w:b/>
+          <w:bCs/>
+          <w:lang w:val="en-ZA"/>
+        </w:rPr>
+        <w:t>Output:</w:t>
+      </w:r>
+    </w:p>
+    <w:p>
+      <w:pPr>
+        <w:rPr>
+          <w:b/>
+          <w:bCs/>
+          <w:lang w:val="en-ZA"/>
+        </w:rPr>
+      </w:pPr>
+      <w:r>
+        <w:rPr>
+          <w:b/>
+          <w:bCs/>
+          <w:lang w:val="en-ZA"/>
+        </w:rPr>
+        <w:drawing>
+          <wp:inline distT="0" distB="0" distL="0" distR="0" wp14:anchorId="2053AB8C" wp14:editId="44E8E3E3">
+            <wp:extent cx="4258269" cy="1686160"/>
+            <wp:effectExtent l="0" t="0" r="9525" b="9525"/>
+            <wp:docPr id="1125280389" name="Picture 1"/>
+            <wp:cNvGraphicFramePr>
+              <a:graphicFrameLocks xmlns:a="http://schemas.openxmlformats.org/drawingml/2006/main" noChangeAspect="1"/>
+            </wp:cNvGraphicFramePr>
+            <a:graphic xmlns:a="http://schemas.openxmlformats.org/drawingml/2006/main">
+              <a:graphicData uri="http://schemas.openxmlformats.org/drawingml/2006/picture">
+                <pic:pic xmlns:pic="http://schemas.openxmlformats.org/drawingml/2006/picture">
+                  <pic:nvPicPr>
+                    <pic:cNvPr id="1125280389" name=""/>
+                    <pic:cNvPicPr/>
+                  </pic:nvPicPr>
+                  <pic:blipFill>
+                    <a:blip r:embed="rId30"/>
+                    <a:stretch>
+                      <a:fillRect/>
+                    </a:stretch>
+                  </pic:blipFill>
+                  <pic:spPr>
+                    <a:xfrm>
+                      <a:off x="0" y="0"/>
+                      <a:ext cx="4258269" cy="1686160"/>
+                    </a:xfrm>
+                    <a:prstGeom prst="rect">
+                      <a:avLst/>
+                    </a:prstGeom>
+                  </pic:spPr>
+                </pic:pic>
+              </a:graphicData>
+            </a:graphic>
+          </wp:inline>
+        </w:drawing>
+      </w:r>
+    </w:p>
+    <w:p>
+      <w:pPr>
+        <w:rPr>
+          <w:lang w:val="en-ZA"/>
+        </w:rPr>
+      </w:pPr>
+      <w:r>
+        <w:rPr>
+          <w:lang w:val="en-ZA"/>
+        </w:rPr>
+        <w:t>27</w:t>
+      </w:r>
+    </w:p>
+    <w:p>
+      <w:pPr>
+        <w:rPr>
+          <w:lang w:val="en-ZA"/>
+        </w:rPr>
+      </w:pPr>
+      <w:r>
+        <w:rPr>
+          <w:lang w:val="en-ZA"/>
+        </w:rPr>
+        <w:t>USE AdventureWorks2019</w:t>
+      </w:r>
+    </w:p>
+    <w:p>
+      <w:pPr>
+        <w:rPr>
+          <w:lang w:val="en-ZA"/>
+        </w:rPr>
+      </w:pPr>
+      <w:r>
+        <w:rPr>
+          <w:lang w:val="en-ZA"/>
+        </w:rPr>
+        <w:t>GO</w:t>
+      </w:r>
+    </w:p>
+    <w:p>
+      <w:pPr>
+        <w:rPr>
+          <w:lang w:val="en-ZA"/>
+        </w:rPr>
+      </w:pPr>
+      <w:r>
+        <w:rPr>
+          <w:lang w:val="en-ZA"/>
+        </w:rPr>
+        <w:t xml:space="preserve">SELECT </w:t>
+      </w:r>
+      <w:proofErr w:type="spellStart"/>
+      <w:r>
+        <w:rPr>
+          <w:lang w:val="en-ZA"/>
+        </w:rPr>
+        <w:t>SalesOrderID</w:t>
+      </w:r>
+      <w:proofErr w:type="spellEnd"/>
+      <w:r>
+        <w:rPr>
+          <w:lang w:val="en-ZA"/>
+        </w:rPr>
+        <w:t xml:space="preserve">, </w:t>
+      </w:r>
+      <w:proofErr w:type="gramStart"/>
+      <w:r>
+        <w:rPr>
+          <w:lang w:val="en-ZA"/>
+        </w:rPr>
+        <w:t>SUM(</w:t>
+      </w:r>
+      <w:proofErr w:type="spellStart"/>
+      <w:proofErr w:type="gramEnd"/>
+      <w:r>
+        <w:rPr>
+          <w:lang w:val="en-ZA"/>
+        </w:rPr>
+        <w:t>OrderQty</w:t>
+      </w:r>
+      <w:proofErr w:type="spellEnd"/>
+      <w:r>
+        <w:rPr>
+          <w:lang w:val="en-ZA"/>
+        </w:rPr>
+        <w:t xml:space="preserve"> * UnitPrice) AS </w:t>
+      </w:r>
+      <w:proofErr w:type="spellStart"/>
+      <w:r>
+        <w:rPr>
+          <w:lang w:val="en-ZA"/>
+        </w:rPr>
+        <w:t>TotalCost</w:t>
+      </w:r>
+      <w:proofErr w:type="spellEnd"/>
+      <w:r>
+        <w:rPr>
+          <w:lang w:val="en-ZA"/>
+        </w:rPr>
+        <w:t xml:space="preserve"> FROM </w:t>
+      </w:r>
+      <w:proofErr w:type="spellStart"/>
+      <w:r>
+        <w:rPr>
+          <w:lang w:val="en-ZA"/>
+        </w:rPr>
+        <w:t>Sales.SalesOrderDetail</w:t>
+      </w:r>
+      <w:proofErr w:type="spellEnd"/>
+    </w:p>
+    <w:p>
+      <w:pPr>
+        <w:rPr>
+          <w:lang w:val="en-ZA"/>
+        </w:rPr>
+      </w:pPr>
+      <w:r>
+        <w:rPr>
+          <w:lang w:val="en-ZA"/>
+        </w:rPr>
+        <w:t xml:space="preserve">GROUP BY </w:t>
+      </w:r>
+      <w:proofErr w:type="spellStart"/>
+      <w:r>
+        <w:rPr>
+          <w:lang w:val="en-ZA"/>
+        </w:rPr>
+        <w:t>SalesOrderID</w:t>
+      </w:r>
+      <w:proofErr w:type="spellEnd"/>
+      <w:r>
+        <w:rPr>
+          <w:lang w:val="en-ZA"/>
+        </w:rPr>
+        <w:t xml:space="preserve"> HAVING </w:t>
+      </w:r>
+      <w:proofErr w:type="gramStart"/>
+      <w:r>
+        <w:rPr>
+          <w:lang w:val="en-ZA"/>
+        </w:rPr>
+        <w:t>SUM(</w:t>
+      </w:r>
+      <w:proofErr w:type="spellStart"/>
+      <w:proofErr w:type="gramEnd"/>
+      <w:r>
+        <w:rPr>
+          <w:lang w:val="en-ZA"/>
+        </w:rPr>
+        <w:t>OrderQty</w:t>
+      </w:r>
+      <w:proofErr w:type="spellEnd"/>
+      <w:r>
+        <w:rPr>
+          <w:lang w:val="en-ZA"/>
+        </w:rPr>
+        <w:t xml:space="preserve"> * UnitPrice) &gt; 100000</w:t>
+      </w:r>
+    </w:p>
+    <w:p>
+      <w:pPr>
+        <w:rPr>
+          <w:b/>
+          <w:bCs/>
+          <w:lang w:val="en-ZA"/>
+        </w:rPr>
+      </w:pPr>
+      <w:r>
+        <w:rPr>
+          <w:b/>
+          <w:bCs/>
+          <w:lang w:val="en-ZA"/>
+        </w:rPr>
+        <w:t>Output:</w:t>
+      </w:r>
+    </w:p>
+    <w:p>
+      <w:pPr>
+        <w:rPr>
+          <w:b/>
+          <w:bCs/>
+          <w:lang w:val="en-ZA"/>
+        </w:rPr>
+      </w:pPr>
+      <w:r>
+        <w:rPr>
+          <w:b/>
+          <w:bCs/>
+          <w:lang w:val="en-ZA"/>
+        </w:rPr>
+        <w:drawing>
+          <wp:inline distT="0" distB="0" distL="0" distR="0" wp14:anchorId="071952BE" wp14:editId="062E1384">
+            <wp:extent cx="3019846" cy="3924848"/>
+            <wp:effectExtent l="0" t="0" r="0" b="0"/>
+            <wp:docPr id="1424509855" name="Picture 1" descr="A screenshot of a computer&#10;&#10;AI-generated content may be incorrect."/>
+            <wp:cNvGraphicFramePr>
+              <a:graphicFrameLocks xmlns:a="http://schemas.openxmlformats.org/drawingml/2006/main" noChangeAspect="1"/>
+            </wp:cNvGraphicFramePr>
+            <a:graphic xmlns:a="http://schemas.openxmlformats.org/drawingml/2006/main">
+              <a:graphicData uri="http://schemas.openxmlformats.org/drawingml/2006/picture">
+                <pic:pic xmlns:pic="http://schemas.openxmlformats.org/drawingml/2006/picture">
+                  <pic:nvPicPr>
+                    <pic:cNvPr id="1424509855" name="Picture 1" descr="A screenshot of a computer&#10;&#10;AI-generated content may be incorrect."/>
+                    <pic:cNvPicPr/>
+                  </pic:nvPicPr>
+                  <pic:blipFill>
+                    <a:blip r:embed="rId31"/>
+                    <a:stretch>
+                      <a:fillRect/>
+                    </a:stretch>
+                  </pic:blipFill>
+                  <pic:spPr>
+                    <a:xfrm>
+                      <a:off x="0" y="0"/>
+                      <a:ext cx="3019846" cy="3924848"/>
+                    </a:xfrm>
+                    <a:prstGeom prst="rect">
+                      <a:avLst/>
+                    </a:prstGeom>
+                  </pic:spPr>
+                </pic:pic>
+              </a:graphicData>
+            </a:graphic>
+          </wp:inline>
+        </w:drawing>
+      </w:r>
+    </w:p>
+    <w:p>
+      <w:pPr>
+        <w:rPr>
+          <w:lang w:val="en-ZA"/>
+        </w:rPr>
+      </w:pPr>
+      <w:r>
+        <w:rPr>
+          <w:lang w:val="en-ZA"/>
+        </w:rPr>
+        <w:lastRenderedPageBreak/>
+        <w:t>28</w:t>
+      </w:r>
+    </w:p>
+    <w:p>
+      <w:pPr>
+        <w:rPr>
+          <w:lang w:val="en-ZA"/>
+        </w:rPr>
+      </w:pPr>
+      <w:r>
+        <w:rPr>
+          <w:lang w:val="en-ZA"/>
+        </w:rPr>
+        <w:t>USE AdventureWorks2019</w:t>
+      </w:r>
+    </w:p>
+    <w:p>
+      <w:pPr>
+        <w:rPr>
+          <w:lang w:val="en-ZA"/>
+        </w:rPr>
+      </w:pPr>
+      <w:r>
+        <w:rPr>
+          <w:lang w:val="en-ZA"/>
+        </w:rPr>
+        <w:t>GO</w:t>
+      </w:r>
+    </w:p>
+    <w:p>
+      <w:pPr>
+        <w:rPr>
+          <w:lang w:val="en-ZA"/>
+        </w:rPr>
+      </w:pPr>
+      <w:r>
+        <w:rPr>
+          <w:lang w:val="en-ZA"/>
+        </w:rPr>
+        <w:t xml:space="preserve">SELECT </w:t>
+      </w:r>
+      <w:proofErr w:type="spellStart"/>
+      <w:r>
+        <w:rPr>
+          <w:lang w:val="en-ZA"/>
+        </w:rPr>
+        <w:t>ProductID</w:t>
+      </w:r>
+      <w:proofErr w:type="spellEnd"/>
+      <w:r>
+        <w:rPr>
+          <w:lang w:val="en-ZA"/>
+        </w:rPr>
+        <w:t xml:space="preserve">, Name FROM </w:t>
+      </w:r>
+      <w:proofErr w:type="spellStart"/>
+      <w:r>
+        <w:rPr>
+          <w:lang w:val="en-ZA"/>
+        </w:rPr>
+        <w:t>Production.Product</w:t>
+      </w:r>
+      <w:proofErr w:type="spellEnd"/>
+    </w:p>
+    <w:p>
+      <w:pPr>
+        <w:rPr>
+          <w:lang w:val="en-ZA"/>
+        </w:rPr>
+      </w:pPr>
+      <w:r>
+        <w:rPr>
+          <w:lang w:val="en-ZA"/>
+        </w:rPr>
+        <w:t>WHERE Name LIKE 'Lock Washer%'</w:t>
+      </w:r>
+    </w:p>
+    <w:p>
+      <w:pPr>
+        <w:rPr>
+          <w:lang w:val="en-ZA"/>
+        </w:rPr>
+      </w:pPr>
+      <w:r>
+        <w:rPr>
+          <w:lang w:val="en-ZA"/>
+        </w:rPr>
+        <w:t xml:space="preserve">ORDER BY </w:t>
+      </w:r>
+      <w:proofErr w:type="spellStart"/>
+      <w:r>
+        <w:rPr>
+          <w:lang w:val="en-ZA"/>
+        </w:rPr>
+        <w:t>ProductID</w:t>
+      </w:r>
+      <w:proofErr w:type="spellEnd"/>
+      <w:r>
+        <w:rPr>
+          <w:lang w:val="en-ZA"/>
+        </w:rPr>
+        <w:t xml:space="preserve"> ASC</w:t>
+      </w:r>
+    </w:p>
+    <w:p>
+      <w:pPr>
+        <w:rPr>
+          <w:b/>
+          <w:bCs/>
+          <w:lang w:val="en-ZA"/>
+        </w:rPr>
+      </w:pPr>
+      <w:r>
+        <w:rPr>
+          <w:b/>
+          <w:bCs/>
+          <w:lang w:val="en-ZA"/>
+        </w:rPr>
+        <w:t>Output:</w:t>
+      </w:r>
+    </w:p>
+    <w:p>
+      <w:pPr>
+        <w:rPr>
+          <w:b/>
+          <w:bCs/>
+          <w:lang w:val="en-ZA"/>
+        </w:rPr>
+      </w:pPr>
+      <w:r>
+        <w:rPr>
+          <w:b/>
+          <w:bCs/>
+          <w:lang w:val="en-ZA"/>
+        </w:rPr>
+        <w:drawing>
+          <wp:inline distT="0" distB="0" distL="0" distR="0" wp14:anchorId="160E43E2" wp14:editId="3ADE4032">
+            <wp:extent cx="2705478" cy="3010320"/>
+            <wp:effectExtent l="0" t="0" r="0" b="0"/>
+            <wp:docPr id="1665952140" name="Picture 1" descr="A screenshot of a computer&#10;&#10;AI-generated content may be incorrect."/>
+            <wp:cNvGraphicFramePr>
+              <a:graphicFrameLocks xmlns:a="http://schemas.openxmlformats.org/drawingml/2006/main" noChangeAspect="1"/>
+            </wp:cNvGraphicFramePr>
+            <a:graphic xmlns:a="http://schemas.openxmlformats.org/drawingml/2006/main">
+              <a:graphicData uri="http://schemas.openxmlformats.org/drawingml/2006/picture">
+                <pic:pic xmlns:pic="http://schemas.openxmlformats.org/drawingml/2006/picture">
+                  <pic:nvPicPr>
+                    <pic:cNvPr id="1665952140" name="Picture 1" descr="A screenshot of a computer&#10;&#10;AI-generated content may be incorrect."/>
+                    <pic:cNvPicPr/>
+                  </pic:nvPicPr>
+                  <pic:blipFill>
+                    <a:blip r:embed="rId32"/>
+                    <a:stretch>
+                      <a:fillRect/>
+                    </a:stretch>
+                  </pic:blipFill>
+                  <pic:spPr>
+                    <a:xfrm>
+                      <a:off x="0" y="0"/>
+                      <a:ext cx="2705478" cy="3010320"/>
+                    </a:xfrm>
+                    <a:prstGeom prst="rect">
+                      <a:avLst/>
+                    </a:prstGeom>
+                  </pic:spPr>
+                </pic:pic>
+              </a:graphicData>
+            </a:graphic>
+          </wp:inline>
+        </w:drawing>
+      </w:r>
+    </w:p>
+    <w:p>
+      <w:pPr>
+        <w:rPr>
+          <w:lang w:val="en-ZA"/>
+        </w:rPr>
+      </w:pPr>
+      <w:r>
+        <w:rPr>
+          <w:lang w:val="en-ZA"/>
+        </w:rPr>
+        <w:t>29</w:t>
+      </w:r>
+    </w:p>
+    <w:p>
+      <w:pPr>
+        <w:rPr>
+          <w:lang w:val="en-ZA"/>
+        </w:rPr>
+      </w:pPr>
+      <w:r>
+        <w:rPr>
+          <w:lang w:val="en-ZA"/>
+        </w:rPr>
+        <w:t>USE AdventureWorks2019</w:t>
+      </w:r>
+    </w:p>
+    <w:p>
+      <w:pPr>
+        <w:rPr>
+          <w:lang w:val="en-ZA"/>
+        </w:rPr>
+      </w:pPr>
+      <w:r>
+        <w:rPr>
+          <w:lang w:val="en-ZA"/>
+        </w:rPr>
+        <w:t>GO</w:t>
+      </w:r>
+    </w:p>
+    <w:p>
+      <w:pPr>
+        <w:rPr>
+          <w:lang w:val="en-ZA"/>
+        </w:rPr>
+      </w:pPr>
+      <w:r>
+        <w:rPr>
+          <w:lang w:val="en-ZA"/>
+        </w:rPr>
+        <w:t xml:space="preserve">SELECT </w:t>
+      </w:r>
+      <w:proofErr w:type="spellStart"/>
+      <w:r>
+        <w:rPr>
+          <w:lang w:val="en-ZA"/>
+        </w:rPr>
+        <w:t>ProductID</w:t>
+      </w:r>
+      <w:proofErr w:type="spellEnd"/>
+      <w:r>
+        <w:rPr>
+          <w:lang w:val="en-ZA"/>
+        </w:rPr>
+        <w:t xml:space="preserve">, Name, </w:t>
+      </w:r>
+      <w:proofErr w:type="spellStart"/>
+      <w:r>
+        <w:rPr>
+          <w:lang w:val="en-ZA"/>
+        </w:rPr>
+        <w:t>Color</w:t>
+      </w:r>
+      <w:proofErr w:type="spellEnd"/>
+      <w:r>
+        <w:rPr>
+          <w:lang w:val="en-ZA"/>
+        </w:rPr>
+        <w:t xml:space="preserve"> FROM </w:t>
+      </w:r>
+      <w:proofErr w:type="spellStart"/>
+      <w:r>
+        <w:rPr>
+          <w:lang w:val="en-ZA"/>
+        </w:rPr>
+        <w:t>Production.Product</w:t>
+      </w:r>
+      <w:proofErr w:type="spellEnd"/>
+    </w:p>
+    <w:p>
+      <w:pPr>
+        <w:rPr>
+          <w:lang w:val="en-ZA"/>
+        </w:rPr>
+      </w:pPr>
+      <w:r>
+        <w:rPr>
+          <w:lang w:val="en-ZA"/>
+        </w:rPr>
+        <w:t xml:space="preserve">ORDER BY </w:t>
+      </w:r>
+      <w:proofErr w:type="spellStart"/>
+      <w:r>
+        <w:rPr>
+          <w:lang w:val="en-ZA"/>
+        </w:rPr>
+        <w:t>ListPrice</w:t>
+      </w:r>
+      <w:proofErr w:type="spellEnd"/>
+    </w:p>
+    <w:p>
+      <w:pPr>
+        <w:rPr>
+          <w:b/>
+          <w:bCs/>
+          <w:lang w:val="en-ZA"/>
+        </w:rPr>
+      </w:pPr>
+      <w:r>
+        <w:rPr>
+          <w:b/>
+          <w:bCs/>
+          <w:lang w:val="en-ZA"/>
+        </w:rPr>
+        <w:t>Output:</w:t>
+      </w:r>
+    </w:p>
+    <w:p>
+      <w:pPr>
+        <w:rPr>
+          <w:b/>
+          <w:bCs/>
+          <w:lang w:val="en-ZA"/>
+        </w:rPr>
+      </w:pPr>
+      <w:r>
+        <w:rPr>
+          <w:b/>
+          <w:bCs/>
+          <w:lang w:val="en-ZA"/>
+        </w:rPr>
+        <w:lastRenderedPageBreak/>
+        <w:drawing>
+          <wp:inline distT="0" distB="0" distL="0" distR="0" wp14:anchorId="148D839E" wp14:editId="3B82EF7D">
+            <wp:extent cx="3762900" cy="3886742"/>
+            <wp:effectExtent l="0" t="0" r="9525" b="0"/>
+            <wp:docPr id="89949535" name="Picture 1" descr="A screenshot of a computer&#10;&#10;AI-generated content may be incorrect."/>
+            <wp:cNvGraphicFramePr>
+              <a:graphicFrameLocks xmlns:a="http://schemas.openxmlformats.org/drawingml/2006/main" noChangeAspect="1"/>
+            </wp:cNvGraphicFramePr>
+            <a:graphic xmlns:a="http://schemas.openxmlformats.org/drawingml/2006/main">
+              <a:graphicData uri="http://schemas.openxmlformats.org/drawingml/2006/picture">
+                <pic:pic xmlns:pic="http://schemas.openxmlformats.org/drawingml/2006/picture">
+                  <pic:nvPicPr>
+                    <pic:cNvPr id="89949535" name="Picture 1" descr="A screenshot of a computer&#10;&#10;AI-generated content may be incorrect."/>
+                    <pic:cNvPicPr/>
+                  </pic:nvPicPr>
+                  <pic:blipFill>
+                    <a:blip r:embed="rId33"/>
+                    <a:stretch>
+                      <a:fillRect/>
+                    </a:stretch>
+                  </pic:blipFill>
+                  <pic:spPr>
+                    <a:xfrm>
+                      <a:off x="0" y="0"/>
+                      <a:ext cx="3762900" cy="3886742"/>
+                    </a:xfrm>
+                    <a:prstGeom prst="rect">
+                      <a:avLst/>
+                    </a:prstGeom>
+                  </pic:spPr>
+                </pic:pic>
+              </a:graphicData>
+            </a:graphic>
+          </wp:inline>
+        </w:drawing>
+      </w:r>
+    </w:p>
+    <w:p>
+      <w:pPr>
+        <w:rPr>
+          <w:lang w:val="en-ZA"/>
+        </w:rPr>
+      </w:pPr>
+      <w:r>
+        <w:rPr>
+          <w:lang w:val="en-ZA"/>
+        </w:rPr>
+        <w:t>30</w:t>
+      </w:r>
+    </w:p>
+    <w:p>
+      <w:pPr>
+        <w:rPr>
+          <w:lang w:val="en-ZA"/>
+        </w:rPr>
+      </w:pPr>
+      <w:r>
+        <w:rPr>
+          <w:lang w:val="en-ZA"/>
+        </w:rPr>
+        <w:t>USE AdventureWorks2019</w:t>
+      </w:r>
+    </w:p>
+    <w:p>
+      <w:pPr>
+        <w:rPr>
+          <w:lang w:val="en-ZA"/>
+        </w:rPr>
+      </w:pPr>
+      <w:r>
+        <w:rPr>
+          <w:lang w:val="en-ZA"/>
+        </w:rPr>
+        <w:t>GO</w:t>
+      </w:r>
+    </w:p>
+    <w:p>
+      <w:pPr>
+        <w:rPr>
+          <w:lang w:val="en-ZA"/>
+        </w:rPr>
+      </w:pPr>
+      <w:r>
+        <w:rPr>
+          <w:lang w:val="en-ZA"/>
+        </w:rPr>
+        <w:t xml:space="preserve">SELECT </w:t>
+      </w:r>
+      <w:proofErr w:type="spellStart"/>
+      <w:r>
+        <w:rPr>
+          <w:lang w:val="en-ZA"/>
+        </w:rPr>
+        <w:t>BusinessEntityID</w:t>
+      </w:r>
+      <w:proofErr w:type="spellEnd"/>
+      <w:r>
+        <w:rPr>
+          <w:lang w:val="en-ZA"/>
+        </w:rPr>
+        <w:t xml:space="preserve">, </w:t>
+      </w:r>
+      <w:proofErr w:type="spellStart"/>
+      <w:r>
+        <w:rPr>
+          <w:lang w:val="en-ZA"/>
+        </w:rPr>
+        <w:t>JobTitle</w:t>
+      </w:r>
+      <w:proofErr w:type="spellEnd"/>
+      <w:r>
+        <w:rPr>
+          <w:lang w:val="en-ZA"/>
+        </w:rPr>
+        <w:t xml:space="preserve">, </w:t>
+      </w:r>
+      <w:proofErr w:type="spellStart"/>
+      <w:r>
+        <w:rPr>
+          <w:lang w:val="en-ZA"/>
+        </w:rPr>
+        <w:t>HireDate</w:t>
+      </w:r>
+      <w:proofErr w:type="spellEnd"/>
+      <w:r>
+        <w:rPr>
+          <w:lang w:val="en-ZA"/>
+        </w:rPr>
+        <w:t xml:space="preserve"> FROM </w:t>
+      </w:r>
+      <w:proofErr w:type="spellStart"/>
+      <w:r>
+        <w:rPr>
+          <w:lang w:val="en-ZA"/>
+        </w:rPr>
+        <w:t>HumanResources.Employee</w:t>
+      </w:r>
+      <w:proofErr w:type="spellEnd"/>
+    </w:p>
+    <w:p>
+      <w:pPr>
+        <w:rPr>
+          <w:lang w:val="en-ZA"/>
+        </w:rPr>
+      </w:pPr>
+      <w:r>
+        <w:rPr>
+          <w:lang w:val="en-ZA"/>
+        </w:rPr>
+        <w:t>ORDER BY YEAR(</w:t>
+      </w:r>
+      <w:proofErr w:type="spellStart"/>
+      <w:r>
+        <w:rPr>
+          <w:lang w:val="en-ZA"/>
+        </w:rPr>
+        <w:t>HireDate</w:t>
+      </w:r>
+      <w:proofErr w:type="spellEnd"/>
+      <w:r>
+        <w:rPr>
+          <w:lang w:val="en-ZA"/>
+        </w:rPr>
+        <w:t>)</w:t>
+      </w:r>
+    </w:p>
+    <w:p>
+      <w:pPr>
+        <w:rPr>
+          <w:b/>
+          <w:bCs/>
+          <w:lang w:val="en-ZA"/>
+        </w:rPr>
+      </w:pPr>
+      <w:r>
+        <w:rPr>
+          <w:b/>
+          <w:bCs/>
+          <w:lang w:val="en-ZA"/>
+        </w:rPr>
+        <w:t>Output:</w:t>
+      </w:r>
+    </w:p>
+    <w:p>
+      <w:pPr>
+        <w:rPr>
+          <w:b/>
+          <w:bCs/>
+          <w:lang w:val="en-ZA"/>
+        </w:rPr>
+      </w:pPr>
+      <w:r>
+        <w:rPr>
+          <w:b/>
+          <w:bCs/>
+          <w:lang w:val="en-ZA"/>
+        </w:rPr>
+        <w:lastRenderedPageBreak/>
+        <w:drawing>
+          <wp:inline distT="0" distB="0" distL="0" distR="0" wp14:anchorId="48045E7E" wp14:editId="6AA9ED39">
+            <wp:extent cx="5001323" cy="3953427"/>
+            <wp:effectExtent l="0" t="0" r="8890" b="9525"/>
+            <wp:docPr id="917079177" name="Picture 1"/>
+            <wp:cNvGraphicFramePr>
+              <a:graphicFrameLocks xmlns:a="http://schemas.openxmlformats.org/drawingml/2006/main" noChangeAspect="1"/>
+            </wp:cNvGraphicFramePr>
+            <a:graphic xmlns:a="http://schemas.openxmlformats.org/drawingml/2006/main">
+              <a:graphicData uri="http://schemas.openxmlformats.org/drawingml/2006/picture">
+                <pic:pic xmlns:pic="http://schemas.openxmlformats.org/drawingml/2006/picture">
+                  <pic:nvPicPr>
+                    <pic:cNvPr id="917079177" name=""/>
+                    <pic:cNvPicPr/>
+                  </pic:nvPicPr>
+                  <pic:blipFill>
+                    <a:blip r:embed="rId34"/>
+                    <a:stretch>
+                      <a:fillRect/>
+                    </a:stretch>
+                  </pic:blipFill>
+                  <pic:spPr>
+                    <a:xfrm>
+                      <a:off x="0" y="0"/>
+                      <a:ext cx="5001323" cy="3953427"/>
+                    </a:xfrm>
+                    <a:prstGeom prst="rect">
+                      <a:avLst/>
+                    </a:prstGeom>
+                  </pic:spPr>
+                </pic:pic>
+              </a:graphicData>
+            </a:graphic>
+          </wp:inline>
+        </w:drawing>
+      </w:r>
+    </w:p>
+    <w:p>
+      <w:pPr>
+        <w:rPr>
+          <w:lang w:val="en-ZA"/>
+        </w:rPr>
+      </w:pPr>
+      <w:r>
+        <w:rPr>
+          <w:lang w:val="en-ZA"/>
+        </w:rPr>
+        <w:t>31</w:t>
+      </w:r>
+    </w:p>
+    <w:p>
+      <w:pPr>
+        <w:rPr>
+          <w:lang w:val="en-ZA"/>
+        </w:rPr>
+      </w:pPr>
+      <w:r>
+        <w:rPr>
+          <w:lang w:val="en-ZA"/>
+        </w:rPr>
+        <w:t>USE AdventureWorks2019</w:t>
+      </w:r>
+    </w:p>
+    <w:p>
+      <w:pPr>
+        <w:rPr>
+          <w:lang w:val="en-ZA"/>
+        </w:rPr>
+      </w:pPr>
+      <w:r>
+        <w:rPr>
+          <w:lang w:val="en-ZA"/>
+        </w:rPr>
+        <w:t>GO</w:t>
+      </w:r>
+    </w:p>
+    <w:p>
+      <w:pPr>
+        <w:rPr>
+          <w:lang w:val="en-ZA"/>
+        </w:rPr>
+      </w:pPr>
+      <w:r>
+        <w:rPr>
+          <w:lang w:val="en-ZA"/>
+        </w:rPr>
+        <w:t xml:space="preserve">SELECT LastName, FirstName FROM </w:t>
+      </w:r>
+      <w:proofErr w:type="spellStart"/>
+      <w:r>
+        <w:rPr>
+          <w:lang w:val="en-ZA"/>
+        </w:rPr>
+        <w:t>Person.Person</w:t>
+      </w:r>
+      <w:proofErr w:type="spellEnd"/>
+    </w:p>
+    <w:p>
+      <w:pPr>
+        <w:rPr>
+          <w:lang w:val="en-ZA"/>
+        </w:rPr>
+      </w:pPr>
+      <w:r>
+        <w:rPr>
+          <w:lang w:val="en-ZA"/>
+        </w:rPr>
+        <w:t>WHERE LastName LIKE 'R%'</w:t>
+      </w:r>
+    </w:p>
+    <w:p>
+      <w:pPr>
+        <w:rPr>
+          <w:lang w:val="en-ZA"/>
+        </w:rPr>
+      </w:pPr>
+      <w:r>
+        <w:rPr>
+          <w:lang w:val="en-ZA"/>
+        </w:rPr>
+        <w:t>ORDER BY FirstName ASC, LastName DESC</w:t>
+      </w:r>
+    </w:p>
+    <w:p>
+      <w:pPr>
+        <w:rPr>
+          <w:b/>
+          <w:bCs/>
+          <w:lang w:val="en-ZA"/>
+        </w:rPr>
+      </w:pPr>
+      <w:r>
+        <w:rPr>
+          <w:b/>
+          <w:bCs/>
+          <w:lang w:val="en-ZA"/>
+        </w:rPr>
+        <w:t>Output:</w:t>
+      </w:r>
+    </w:p>
+    <w:p>
+      <w:pPr>
+        <w:rPr>
+          <w:b/>
+          <w:bCs/>
+          <w:lang w:val="en-ZA"/>
+        </w:rPr>
+      </w:pPr>
+      <w:r>
+        <w:rPr>
+          <w:b/>
+          <w:bCs/>
+          <w:lang w:val="en-ZA"/>
+        </w:rPr>
+        <w:lastRenderedPageBreak/>
+        <w:drawing>
+          <wp:inline distT="0" distB="0" distL="0" distR="0" wp14:anchorId="6BE58ECA" wp14:editId="09261B80">
+            <wp:extent cx="2629267" cy="3953427"/>
+            <wp:effectExtent l="0" t="0" r="0" b="9525"/>
+            <wp:docPr id="2014897098" name="Picture 1" descr="A screenshot of a computer&#10;&#10;AI-generated content may be incorrect."/>
+            <wp:cNvGraphicFramePr>
+              <a:graphicFrameLocks xmlns:a="http://schemas.openxmlformats.org/drawingml/2006/main" noChangeAspect="1"/>
+            </wp:cNvGraphicFramePr>
+            <a:graphic xmlns:a="http://schemas.openxmlformats.org/drawingml/2006/main">
+              <a:graphicData uri="http://schemas.openxmlformats.org/drawingml/2006/picture">
+                <pic:pic xmlns:pic="http://schemas.openxmlformats.org/drawingml/2006/picture">
+                  <pic:nvPicPr>
+                    <pic:cNvPr id="2014897098" name="Picture 1" descr="A screenshot of a computer&#10;&#10;AI-generated content may be incorrect."/>
+                    <pic:cNvPicPr/>
+                  </pic:nvPicPr>
+                  <pic:blipFill>
+                    <a:blip r:embed="rId35"/>
+                    <a:stretch>
+                      <a:fillRect/>
+                    </a:stretch>
+                  </pic:blipFill>
+                  <pic:spPr>
+                    <a:xfrm>
+                      <a:off x="0" y="0"/>
+                      <a:ext cx="2629267" cy="3953427"/>
+                    </a:xfrm>
+                    <a:prstGeom prst="rect">
+                      <a:avLst/>
+                    </a:prstGeom>
+                  </pic:spPr>
+                </pic:pic>
+              </a:graphicData>
+            </a:graphic>
+          </wp:inline>
+        </w:drawing>
+      </w:r>
+    </w:p>
+    <w:p>
+      <w:pPr>
+        <w:rPr>
+          <w:lang w:val="en-ZA"/>
+        </w:rPr>
+      </w:pPr>
+      <w:r>
+        <w:rPr>
+          <w:lang w:val="en-ZA"/>
+        </w:rPr>
+        <w:t>32</w:t>
+      </w:r>
+    </w:p>
+    <w:p>
+      <w:pPr>
+        <w:rPr>
+          <w:lang w:val="en-ZA"/>
+        </w:rPr>
+      </w:pPr>
+      <w:r>
+        <w:rPr>
+          <w:lang w:val="en-ZA"/>
+        </w:rPr>
+        <w:t>USE AdventureWorks2019</w:t>
+      </w:r>
+    </w:p>
+    <w:p>
+      <w:pPr>
+        <w:rPr>
+          <w:lang w:val="en-ZA"/>
+        </w:rPr>
+      </w:pPr>
+      <w:r>
+        <w:rPr>
+          <w:lang w:val="en-ZA"/>
+        </w:rPr>
+        <w:t>GO</w:t>
+      </w:r>
+    </w:p>
+    <w:p>
+      <w:pPr>
+        <w:rPr>
+          <w:lang w:val="en-ZA"/>
+        </w:rPr>
+      </w:pPr>
+      <w:r>
+        <w:rPr>
+          <w:lang w:val="en-ZA"/>
+        </w:rPr>
+        <w:t xml:space="preserve">SELECT </w:t>
+      </w:r>
+      <w:proofErr w:type="spellStart"/>
+      <w:r>
+        <w:rPr>
+          <w:lang w:val="en-ZA"/>
+        </w:rPr>
+        <w:t>BusinessEntityID</w:t>
+      </w:r>
+      <w:proofErr w:type="spellEnd"/>
+      <w:r>
+        <w:rPr>
+          <w:lang w:val="en-ZA"/>
+        </w:rPr>
+        <w:t xml:space="preserve">, </w:t>
+      </w:r>
+      <w:proofErr w:type="spellStart"/>
+      <w:r>
+        <w:rPr>
+          <w:lang w:val="en-ZA"/>
+        </w:rPr>
+        <w:t>SalariedFlag</w:t>
+      </w:r>
+      <w:proofErr w:type="spellEnd"/>
+      <w:r>
+        <w:rPr>
+          <w:lang w:val="en-ZA"/>
+        </w:rPr>
+        <w:t xml:space="preserve"> FROM </w:t>
+      </w:r>
+      <w:proofErr w:type="spellStart"/>
+      <w:r>
+        <w:rPr>
+          <w:lang w:val="en-ZA"/>
+        </w:rPr>
+        <w:t>HumanResources.Employee</w:t>
+      </w:r>
+      <w:proofErr w:type="spellEnd"/>
+    </w:p>
+    <w:p>
+      <w:pPr>
+        <w:rPr>
+          <w:lang w:val="en-ZA"/>
+        </w:rPr>
+      </w:pPr>
+      <w:r>
+        <w:rPr>
+          <w:lang w:val="en-ZA"/>
+        </w:rPr>
+        <w:t>ORDER BY</w:t>
+      </w:r>
+    </w:p>
+    <w:p>
+      <w:pPr>
+        <w:rPr>
+          <w:lang w:val="en-ZA"/>
+        </w:rPr>
+      </w:pPr>
+      <w:r>
+        <w:rPr>
+          <w:lang w:val="en-ZA"/>
+        </w:rPr>
+        <w:t xml:space="preserve">    CASE WHEN </w:t>
+      </w:r>
+      <w:proofErr w:type="spellStart"/>
+      <w:r>
+        <w:rPr>
+          <w:lang w:val="en-ZA"/>
+        </w:rPr>
+        <w:t>SalariedFlag</w:t>
+      </w:r>
+      <w:proofErr w:type="spellEnd"/>
+      <w:r>
+        <w:rPr>
+          <w:lang w:val="en-ZA"/>
+        </w:rPr>
+        <w:t xml:space="preserve"> = 1 THEN 0 ELSE 1 END, </w:t>
+      </w:r>
+    </w:p>
+    <w:p>
+      <w:pPr>
+        <w:rPr>
+          <w:lang w:val="en-ZA"/>
+        </w:rPr>
+      </w:pPr>
+      <w:r>
+        <w:rPr>
+          <w:lang w:val="en-ZA"/>
+        </w:rPr>
+        <w:t xml:space="preserve">    CASE WHEN </w:t>
+      </w:r>
+      <w:proofErr w:type="spellStart"/>
+      <w:r>
+        <w:rPr>
+          <w:lang w:val="en-ZA"/>
+        </w:rPr>
+        <w:t>SalariedFlag</w:t>
+      </w:r>
+      <w:proofErr w:type="spellEnd"/>
+      <w:r>
+        <w:rPr>
+          <w:lang w:val="en-ZA"/>
+        </w:rPr>
+        <w:t xml:space="preserve"> = 1 THEN </w:t>
+      </w:r>
+      <w:proofErr w:type="spellStart"/>
+      <w:r>
+        <w:rPr>
+          <w:lang w:val="en-ZA"/>
+        </w:rPr>
+        <w:t>BusinessEntityID</w:t>
+      </w:r>
+      <w:proofErr w:type="spellEnd"/>
+      <w:r>
+        <w:rPr>
+          <w:lang w:val="en-ZA"/>
+        </w:rPr>
+        <w:t xml:space="preserve"> END DESC,</w:t>
+      </w:r>
+    </w:p>
+    <w:p>
+      <w:pPr>
+        <w:rPr>
+          <w:lang w:val="en-ZA"/>
+        </w:rPr>
+      </w:pPr>
+      <w:r>
+        <w:rPr>
+          <w:lang w:val="en-ZA"/>
+        </w:rPr>
+        <w:t xml:space="preserve">    CASE WHEN </w:t>
+      </w:r>
+      <w:proofErr w:type="spellStart"/>
+      <w:r>
+        <w:rPr>
+          <w:lang w:val="en-ZA"/>
+        </w:rPr>
+        <w:t>SalariedFlag</w:t>
+      </w:r>
+      <w:proofErr w:type="spellEnd"/>
+      <w:r>
+        <w:rPr>
+          <w:lang w:val="en-ZA"/>
+        </w:rPr>
+        <w:t xml:space="preserve"> = 0 THEN </w:t>
+      </w:r>
+      <w:proofErr w:type="spellStart"/>
+      <w:r>
+        <w:rPr>
+          <w:lang w:val="en-ZA"/>
+        </w:rPr>
+        <w:t>BusinessEntityID</w:t>
+      </w:r>
+      <w:proofErr w:type="spellEnd"/>
+      <w:r>
+        <w:rPr>
+          <w:lang w:val="en-ZA"/>
+        </w:rPr>
+        <w:t xml:space="preserve"> END ASC</w:t>
+      </w:r>
+    </w:p>
+    <w:p>
+      <w:pPr>
+        <w:rPr>
+          <w:b/>
+          <w:bCs/>
+          <w:lang w:val="en-ZA"/>
+        </w:rPr>
+      </w:pPr>
+      <w:r>
+        <w:rPr>
+          <w:b/>
+          <w:bCs/>
+          <w:lang w:val="en-ZA"/>
+        </w:rPr>
+        <w:t>Output:</w:t>
+      </w:r>
+    </w:p>
+    <w:p>
+      <w:pPr>
+        <w:rPr>
+          <w:b/>
+          <w:bCs/>
+          <w:lang w:val="en-ZA"/>
+        </w:rPr>
+      </w:pPr>
+      <w:r>
+        <w:rPr>
+          <w:b/>
+          <w:bCs/>
+          <w:lang w:val="en-ZA"/>
+        </w:rPr>
+        <w:lastRenderedPageBreak/>
+        <w:drawing>
+          <wp:inline distT="0" distB="0" distL="0" distR="0" wp14:anchorId="55028D7F" wp14:editId="04F63E1E">
+            <wp:extent cx="2819794" cy="3982006"/>
+            <wp:effectExtent l="0" t="0" r="0" b="0"/>
+            <wp:docPr id="589744142" name="Picture 1" descr="A screenshot of a computer&#10;&#10;AI-generated content may be incorrect."/>
+            <wp:cNvGraphicFramePr>
+              <a:graphicFrameLocks xmlns:a="http://schemas.openxmlformats.org/drawingml/2006/main" noChangeAspect="1"/>
+            </wp:cNvGraphicFramePr>
+            <a:graphic xmlns:a="http://schemas.openxmlformats.org/drawingml/2006/main">
+              <a:graphicData uri="http://schemas.openxmlformats.org/drawingml/2006/picture">
+                <pic:pic xmlns:pic="http://schemas.openxmlformats.org/drawingml/2006/picture">
+                  <pic:nvPicPr>
+                    <pic:cNvPr id="589744142" name="Picture 1" descr="A screenshot of a computer&#10;&#10;AI-generated content may be incorrect."/>
+                    <pic:cNvPicPr/>
+                  </pic:nvPicPr>
+                  <pic:blipFill>
+                    <a:blip r:embed="rId36"/>
+                    <a:stretch>
+                      <a:fillRect/>
+                    </a:stretch>
+                  </pic:blipFill>
+                  <pic:spPr>
+                    <a:xfrm>
+                      <a:off x="0" y="0"/>
+                      <a:ext cx="2819794" cy="3982006"/>
+                    </a:xfrm>
+                    <a:prstGeom prst="rect">
+                      <a:avLst/>
+                    </a:prstGeom>
+                  </pic:spPr>
+                </pic:pic>
+              </a:graphicData>
+            </a:graphic>
+          </wp:inline>
+        </w:drawing>
+      </w:r>
+    </w:p>
+    <w:p>
+      <w:pPr>
+        <w:rPr>
+          <w:lang w:val="en-ZA"/>
+        </w:rPr>
+      </w:pPr>
+      <w:r>
+        <w:rPr>
+          <w:lang w:val="en-ZA"/>
+        </w:rPr>
+        <w:t>33</w:t>
+      </w:r>
+    </w:p>
+    <w:p>
+      <w:pPr>
+        <w:rPr>
+          <w:lang w:val="en-ZA"/>
+        </w:rPr>
+      </w:pPr>
+      <w:r>
+        <w:rPr>
+          <w:lang w:val="en-ZA"/>
+        </w:rPr>
+        <w:t>USE AdventureWorks2019</w:t>
+      </w:r>
+    </w:p>
+    <w:p>
+      <w:pPr>
+        <w:rPr>
+          <w:lang w:val="en-ZA"/>
+        </w:rPr>
+      </w:pPr>
+      <w:r>
+        <w:rPr>
+          <w:lang w:val="en-ZA"/>
+        </w:rPr>
+        <w:t>GO</w:t>
+      </w:r>
+    </w:p>
+    <w:p>
+      <w:pPr>
+        <w:rPr>
+          <w:lang w:val="en-ZA"/>
+        </w:rPr>
+      </w:pPr>
+      <w:r>
+        <w:rPr>
+          <w:lang w:val="en-ZA"/>
+        </w:rPr>
+        <w:t xml:space="preserve">SELECT </w:t>
+      </w:r>
+      <w:proofErr w:type="spellStart"/>
+      <w:proofErr w:type="gramStart"/>
+      <w:r>
+        <w:rPr>
+          <w:lang w:val="en-ZA"/>
+        </w:rPr>
+        <w:t>sp.BusinessEntityID</w:t>
+      </w:r>
+      <w:proofErr w:type="spellEnd"/>
+      <w:proofErr w:type="gramEnd"/>
+      <w:r>
+        <w:rPr>
+          <w:lang w:val="en-ZA"/>
+        </w:rPr>
+        <w:t xml:space="preserve"> AS </w:t>
+      </w:r>
+      <w:proofErr w:type="spellStart"/>
+      <w:r>
+        <w:rPr>
+          <w:lang w:val="en-ZA"/>
+        </w:rPr>
+        <w:t>businessentityid</w:t>
+      </w:r>
+      <w:proofErr w:type="spellEnd"/>
+      <w:r>
+        <w:rPr>
+          <w:lang w:val="en-ZA"/>
+        </w:rPr>
+        <w:t xml:space="preserve">, </w:t>
+      </w:r>
+      <w:proofErr w:type="spellStart"/>
+      <w:proofErr w:type="gramStart"/>
+      <w:r>
+        <w:rPr>
+          <w:lang w:val="en-ZA"/>
+        </w:rPr>
+        <w:t>p.LastName</w:t>
+      </w:r>
+      <w:proofErr w:type="spellEnd"/>
+      <w:proofErr w:type="gramEnd"/>
+      <w:r>
+        <w:rPr>
+          <w:lang w:val="en-ZA"/>
+        </w:rPr>
+        <w:t xml:space="preserve"> AS </w:t>
+      </w:r>
+      <w:proofErr w:type="spellStart"/>
+      <w:r>
+        <w:rPr>
+          <w:lang w:val="en-ZA"/>
+        </w:rPr>
+        <w:t>lastname</w:t>
+      </w:r>
+      <w:proofErr w:type="spellEnd"/>
+      <w:r>
+        <w:rPr>
+          <w:lang w:val="en-ZA"/>
+        </w:rPr>
+        <w:t xml:space="preserve">, </w:t>
+      </w:r>
+      <w:proofErr w:type="spellStart"/>
+      <w:proofErr w:type="gramStart"/>
+      <w:r>
+        <w:rPr>
+          <w:lang w:val="en-ZA"/>
+        </w:rPr>
+        <w:t>st.Name</w:t>
+      </w:r>
+      <w:proofErr w:type="spellEnd"/>
+      <w:proofErr w:type="gramEnd"/>
+      <w:r>
+        <w:rPr>
+          <w:lang w:val="en-ZA"/>
+        </w:rPr>
+        <w:t xml:space="preserve"> AS </w:t>
+      </w:r>
+      <w:proofErr w:type="spellStart"/>
+      <w:r>
+        <w:rPr>
+          <w:lang w:val="en-ZA"/>
+        </w:rPr>
+        <w:t>territoryname</w:t>
+      </w:r>
+      <w:proofErr w:type="spellEnd"/>
+      <w:r>
+        <w:rPr>
+          <w:lang w:val="en-ZA"/>
+        </w:rPr>
+        <w:t xml:space="preserve">, </w:t>
+      </w:r>
+      <w:proofErr w:type="spellStart"/>
+      <w:proofErr w:type="gramStart"/>
+      <w:r>
+        <w:rPr>
+          <w:lang w:val="en-ZA"/>
+        </w:rPr>
+        <w:t>cr.Name</w:t>
+      </w:r>
+      <w:proofErr w:type="spellEnd"/>
+      <w:proofErr w:type="gramEnd"/>
+      <w:r>
+        <w:rPr>
+          <w:lang w:val="en-ZA"/>
+        </w:rPr>
+        <w:t xml:space="preserve"> AS </w:t>
+      </w:r>
+      <w:proofErr w:type="spellStart"/>
+      <w:r>
+        <w:rPr>
+          <w:lang w:val="en-ZA"/>
+        </w:rPr>
+        <w:t>countryregionname</w:t>
+      </w:r>
+      <w:proofErr w:type="spellEnd"/>
+      <w:r>
+        <w:rPr>
+          <w:lang w:val="en-ZA"/>
+        </w:rPr>
+        <w:t xml:space="preserve"> FROM </w:t>
+      </w:r>
+      <w:proofErr w:type="spellStart"/>
+      <w:r>
+        <w:rPr>
+          <w:lang w:val="en-ZA"/>
+        </w:rPr>
+        <w:t>Sales.SalesPerson</w:t>
+      </w:r>
+      <w:proofErr w:type="spellEnd"/>
+      <w:r>
+        <w:rPr>
+          <w:lang w:val="en-ZA"/>
+        </w:rPr>
+        <w:t xml:space="preserve"> AS </w:t>
+      </w:r>
+      <w:proofErr w:type="spellStart"/>
+      <w:r>
+        <w:rPr>
+          <w:lang w:val="en-ZA"/>
+        </w:rPr>
+        <w:t>sp</w:t>
+      </w:r>
+      <w:proofErr w:type="spellEnd"/>
+    </w:p>
+    <w:p>
+      <w:pPr>
+        <w:rPr>
+          <w:lang w:val="en-ZA"/>
+        </w:rPr>
+      </w:pPr>
+      <w:r>
+        <w:rPr>
+          <w:lang w:val="en-ZA"/>
+        </w:rPr>
+        <w:t xml:space="preserve">JOIN </w:t>
+      </w:r>
+      <w:proofErr w:type="spellStart"/>
+      <w:r>
+        <w:rPr>
+          <w:lang w:val="en-ZA"/>
+        </w:rPr>
+        <w:t>Person.Person</w:t>
+      </w:r>
+      <w:proofErr w:type="spellEnd"/>
+      <w:r>
+        <w:rPr>
+          <w:lang w:val="en-ZA"/>
+        </w:rPr>
+        <w:t xml:space="preserve"> AS p ON </w:t>
+      </w:r>
+      <w:proofErr w:type="spellStart"/>
+      <w:proofErr w:type="gramStart"/>
+      <w:r>
+        <w:rPr>
+          <w:lang w:val="en-ZA"/>
+        </w:rPr>
+        <w:t>p.BusinessEntityID</w:t>
+      </w:r>
+      <w:proofErr w:type="spellEnd"/>
+      <w:proofErr w:type="gramEnd"/>
+      <w:r>
+        <w:rPr>
+          <w:lang w:val="en-ZA"/>
+        </w:rPr>
+        <w:t xml:space="preserve"> = </w:t>
+      </w:r>
+      <w:proofErr w:type="spellStart"/>
+      <w:proofErr w:type="gramStart"/>
+      <w:r>
+        <w:rPr>
+          <w:lang w:val="en-ZA"/>
+        </w:rPr>
+        <w:t>sp.BusinessEntityID</w:t>
+      </w:r>
+      <w:proofErr w:type="spellEnd"/>
+      <w:proofErr w:type="gramEnd"/>
+    </w:p>
+    <w:p>
+      <w:pPr>
+        <w:rPr>
+          <w:lang w:val="en-ZA"/>
+        </w:rPr>
+      </w:pPr>
+      <w:r>
+        <w:rPr>
+          <w:lang w:val="en-ZA"/>
+        </w:rPr>
+        <w:t xml:space="preserve">LEFT JOIN </w:t>
+      </w:r>
+      <w:proofErr w:type="spellStart"/>
+      <w:r>
+        <w:rPr>
+          <w:lang w:val="en-ZA"/>
+        </w:rPr>
+        <w:t>Sales.SalesTerritory</w:t>
+      </w:r>
+      <w:proofErr w:type="spellEnd"/>
+      <w:r>
+        <w:rPr>
+          <w:lang w:val="en-ZA"/>
+        </w:rPr>
+        <w:t xml:space="preserve"> AS </w:t>
+      </w:r>
+      <w:proofErr w:type="spellStart"/>
+      <w:r>
+        <w:rPr>
+          <w:lang w:val="en-ZA"/>
+        </w:rPr>
+        <w:t>st</w:t>
+      </w:r>
+      <w:proofErr w:type="spellEnd"/>
+      <w:r>
+        <w:rPr>
+          <w:lang w:val="en-ZA"/>
+        </w:rPr>
+        <w:t xml:space="preserve"> ON </w:t>
+      </w:r>
+      <w:proofErr w:type="spellStart"/>
+      <w:proofErr w:type="gramStart"/>
+      <w:r>
+        <w:rPr>
+          <w:lang w:val="en-ZA"/>
+        </w:rPr>
+        <w:t>st.TerritoryID</w:t>
+      </w:r>
+      <w:proofErr w:type="spellEnd"/>
+      <w:proofErr w:type="gramEnd"/>
+      <w:r>
+        <w:rPr>
+          <w:lang w:val="en-ZA"/>
+        </w:rPr>
+        <w:t xml:space="preserve"> = </w:t>
+      </w:r>
+      <w:proofErr w:type="spellStart"/>
+      <w:proofErr w:type="gramStart"/>
+      <w:r>
+        <w:rPr>
+          <w:lang w:val="en-ZA"/>
+        </w:rPr>
+        <w:t>sp.TerritoryID</w:t>
+      </w:r>
+      <w:proofErr w:type="spellEnd"/>
+      <w:proofErr w:type="gramEnd"/>
+    </w:p>
+    <w:p>
+      <w:pPr>
+        <w:rPr>
+          <w:lang w:val="en-ZA"/>
+        </w:rPr>
+      </w:pPr>
+      <w:r>
+        <w:rPr>
+          <w:lang w:val="en-ZA"/>
+        </w:rPr>
+        <w:t xml:space="preserve">LEFT JOIN </w:t>
+      </w:r>
+      <w:proofErr w:type="spellStart"/>
+      <w:r>
+        <w:rPr>
+          <w:lang w:val="en-ZA"/>
+        </w:rPr>
+        <w:t>Person.CountryRegion</w:t>
+      </w:r>
+      <w:proofErr w:type="spellEnd"/>
+      <w:r>
+        <w:rPr>
+          <w:lang w:val="en-ZA"/>
+        </w:rPr>
+        <w:t xml:space="preserve"> AS </w:t>
+      </w:r>
+      <w:proofErr w:type="spellStart"/>
+      <w:r>
+        <w:rPr>
+          <w:lang w:val="en-ZA"/>
+        </w:rPr>
+        <w:t>cr</w:t>
+      </w:r>
+      <w:proofErr w:type="spellEnd"/>
+      <w:r>
+        <w:rPr>
+          <w:lang w:val="en-ZA"/>
+        </w:rPr>
+        <w:t xml:space="preserve"> ON </w:t>
+      </w:r>
+      <w:proofErr w:type="spellStart"/>
+      <w:proofErr w:type="gramStart"/>
+      <w:r>
+        <w:rPr>
+          <w:lang w:val="en-ZA"/>
+        </w:rPr>
+        <w:t>cr.CountryRegionCode</w:t>
+      </w:r>
+      <w:proofErr w:type="spellEnd"/>
+      <w:proofErr w:type="gramEnd"/>
+      <w:r>
+        <w:rPr>
+          <w:lang w:val="en-ZA"/>
+        </w:rPr>
+        <w:t xml:space="preserve"> = </w:t>
+      </w:r>
+      <w:proofErr w:type="spellStart"/>
+      <w:proofErr w:type="gramStart"/>
+      <w:r>
+        <w:rPr>
+          <w:lang w:val="en-ZA"/>
+        </w:rPr>
+        <w:t>st.CountryRegionCode</w:t>
+      </w:r>
+      <w:proofErr w:type="spellEnd"/>
+      <w:proofErr w:type="gramEnd"/>
+    </w:p>
+    <w:p>
+      <w:pPr>
+        <w:rPr>
+          <w:lang w:val="en-ZA"/>
+        </w:rPr>
+      </w:pPr>
+      <w:r>
+        <w:rPr>
+          <w:lang w:val="en-ZA"/>
+        </w:rPr>
+        <w:t>ORDER BY</w:t>
+      </w:r>
+    </w:p>
+    <w:p>
+      <w:pPr>
+        <w:rPr>
+          <w:lang w:val="en-ZA"/>
+        </w:rPr>
+      </w:pPr>
+      <w:r>
+        <w:rPr>
+          <w:lang w:val="en-ZA"/>
+        </w:rPr>
+        <w:t xml:space="preserve">CASE WHEN </w:t>
+      </w:r>
+      <w:proofErr w:type="spellStart"/>
+      <w:proofErr w:type="gramStart"/>
+      <w:r>
+        <w:rPr>
+          <w:lang w:val="en-ZA"/>
+        </w:rPr>
+        <w:t>cr.Name</w:t>
+      </w:r>
+      <w:proofErr w:type="spellEnd"/>
+      <w:proofErr w:type="gramEnd"/>
+      <w:r>
+        <w:rPr>
+          <w:lang w:val="en-ZA"/>
+        </w:rPr>
+        <w:t xml:space="preserve"> = 'United States' THEN 1 ELSE 0 END,</w:t>
+      </w:r>
+    </w:p>
+    <w:p>
+      <w:pPr>
+        <w:rPr>
+          <w:lang w:val="en-ZA"/>
+        </w:rPr>
+      </w:pPr>
+      <w:r>
+        <w:rPr>
+          <w:lang w:val="en-ZA"/>
+        </w:rPr>
+        <w:t xml:space="preserve">CASE WHEN </w:t>
+      </w:r>
+      <w:proofErr w:type="spellStart"/>
+      <w:proofErr w:type="gramStart"/>
+      <w:r>
+        <w:rPr>
+          <w:lang w:val="en-ZA"/>
+        </w:rPr>
+        <w:t>cr.Name</w:t>
+      </w:r>
+      <w:proofErr w:type="spellEnd"/>
+      <w:proofErr w:type="gramEnd"/>
+      <w:r>
+        <w:rPr>
+          <w:lang w:val="en-ZA"/>
+        </w:rPr>
+        <w:t xml:space="preserve"> = 'United States' THEN </w:t>
+      </w:r>
+      <w:proofErr w:type="spellStart"/>
+      <w:proofErr w:type="gramStart"/>
+      <w:r>
+        <w:rPr>
+          <w:lang w:val="en-ZA"/>
+        </w:rPr>
+        <w:t>st.Name</w:t>
+      </w:r>
+      <w:proofErr w:type="spellEnd"/>
+      <w:proofErr w:type="gramEnd"/>
+      <w:r>
+        <w:rPr>
+          <w:lang w:val="en-ZA"/>
+        </w:rPr>
+        <w:t xml:space="preserve"> END ASC,</w:t>
+      </w:r>
+    </w:p>
+    <w:p>
+      <w:pPr>
+        <w:rPr>
+          <w:lang w:val="en-ZA"/>
+        </w:rPr>
+      </w:pPr>
+      <w:r>
+        <w:rPr>
+          <w:lang w:val="en-ZA"/>
+        </w:rPr>
+        <w:t xml:space="preserve">CASE WHEN </w:t>
+      </w:r>
+      <w:proofErr w:type="spellStart"/>
+      <w:proofErr w:type="gramStart"/>
+      <w:r>
+        <w:rPr>
+          <w:lang w:val="en-ZA"/>
+        </w:rPr>
+        <w:t>cr.Name</w:t>
+      </w:r>
+      <w:proofErr w:type="spellEnd"/>
+      <w:proofErr w:type="gramEnd"/>
+      <w:r>
+        <w:rPr>
+          <w:lang w:val="en-ZA"/>
+        </w:rPr>
+        <w:t xml:space="preserve"> &lt;&gt; 'United States' THEN </w:t>
+      </w:r>
+      <w:proofErr w:type="spellStart"/>
+      <w:proofErr w:type="gramStart"/>
+      <w:r>
+        <w:rPr>
+          <w:lang w:val="en-ZA"/>
+        </w:rPr>
+        <w:t>cr.Name</w:t>
+      </w:r>
+      <w:proofErr w:type="spellEnd"/>
+      <w:proofErr w:type="gramEnd"/>
+      <w:r>
+        <w:rPr>
+          <w:lang w:val="en-ZA"/>
+        </w:rPr>
+        <w:t xml:space="preserve"> END ASC</w:t>
+      </w:r>
+    </w:p>
+    <w:p>
+      <w:pPr>
+        <w:rPr>
+          <w:b/>
+          <w:bCs/>
+          <w:lang w:val="en-ZA"/>
+        </w:rPr>
+      </w:pPr>
+      <w:r>
+        <w:rPr>
+          <w:b/>
+          <w:bCs/>
+          <w:lang w:val="en-ZA"/>
+        </w:rPr>
+        <w:t>Output:</w:t>
+      </w:r>
+    </w:p>
+    <w:p>
+      <w:pPr>
+        <w:rPr>
+          <w:b/>
+          <w:bCs/>
+          <w:lang w:val="en-ZA"/>
+        </w:rPr>
+      </w:pPr>
+      <w:r>
+        <w:rPr>
+          <w:b/>
+          <w:bCs/>
+          <w:lang w:val="en-ZA"/>
+        </w:rPr>
+        <w:lastRenderedPageBreak/>
+        <w:drawing>
+          <wp:inline distT="0" distB="0" distL="0" distR="0" wp14:anchorId="4987DAE9" wp14:editId="7BE5EBFE">
+            <wp:extent cx="5363323" cy="4010585"/>
+            <wp:effectExtent l="0" t="0" r="0" b="9525"/>
+            <wp:docPr id="319081634" name="Picture 1"/>
+            <wp:cNvGraphicFramePr>
+              <a:graphicFrameLocks xmlns:a="http://schemas.openxmlformats.org/drawingml/2006/main" noChangeAspect="1"/>
+            </wp:cNvGraphicFramePr>
+            <a:graphic xmlns:a="http://schemas.openxmlformats.org/drawingml/2006/main">
+              <a:graphicData uri="http://schemas.openxmlformats.org/drawingml/2006/picture">
+                <pic:pic xmlns:pic="http://schemas.openxmlformats.org/drawingml/2006/picture">
+                  <pic:nvPicPr>
+                    <pic:cNvPr id="319081634" name=""/>
+                    <pic:cNvPicPr/>
+                  </pic:nvPicPr>
+                  <pic:blipFill>
+                    <a:blip r:embed="rId37"/>
+                    <a:stretch>
+                      <a:fillRect/>
+                    </a:stretch>
+                  </pic:blipFill>
+                  <pic:spPr>
+                    <a:xfrm>
+                      <a:off x="0" y="0"/>
+                      <a:ext cx="5363323" cy="4010585"/>
+                    </a:xfrm>
+                    <a:prstGeom prst="rect">
+                      <a:avLst/>
+                    </a:prstGeom>
+                  </pic:spPr>
+                </pic:pic>
+              </a:graphicData>
+            </a:graphic>
+          </wp:inline>
+        </w:drawing>
+      </w:r>
+    </w:p>
+    <w:p>
+      <w:pPr>
+        <w:rPr>
+          <w:lang w:val="en-ZA"/>
+        </w:rPr>
+      </w:pPr>
+      <w:r>
+        <w:rPr>
+          <w:lang w:val="en-ZA"/>
+        </w:rPr>
+        <w:t>34</w:t>
+      </w:r>
+    </w:p>
+    <w:p>
+      <w:pPr>
+        <w:rPr>
+          <w:lang w:val="en-ZA"/>
+        </w:rPr>
+      </w:pPr>
+      <w:r>
+        <w:rPr>
+          <w:lang w:val="en-ZA"/>
+        </w:rPr>
+        <w:t>USE AdventureWorks2019</w:t>
+      </w:r>
+    </w:p>
+    <w:p>
+      <w:pPr>
+        <w:rPr>
+          <w:lang w:val="en-ZA"/>
+        </w:rPr>
+      </w:pPr>
+      <w:r>
+        <w:rPr>
+          <w:lang w:val="en-ZA"/>
+        </w:rPr>
+        <w:t>GO</w:t>
+      </w:r>
+    </w:p>
+    <w:p>
+      <w:pPr>
+        <w:rPr>
+          <w:lang w:val="en-ZA"/>
+        </w:rPr>
+      </w:pPr>
+      <w:r>
+        <w:rPr>
+          <w:lang w:val="en-ZA"/>
+        </w:rPr>
+        <w:t xml:space="preserve">SELECT </w:t>
+      </w:r>
+      <w:proofErr w:type="spellStart"/>
+      <w:proofErr w:type="gramStart"/>
+      <w:r>
+        <w:rPr>
+          <w:lang w:val="en-ZA"/>
+        </w:rPr>
+        <w:t>p.FirstName</w:t>
+      </w:r>
+      <w:proofErr w:type="spellEnd"/>
+      <w:proofErr w:type="gramEnd"/>
+      <w:r>
+        <w:rPr>
+          <w:lang w:val="en-ZA"/>
+        </w:rPr>
+        <w:t xml:space="preserve">, </w:t>
+      </w:r>
+      <w:proofErr w:type="spellStart"/>
+      <w:proofErr w:type="gramStart"/>
+      <w:r>
+        <w:rPr>
+          <w:lang w:val="en-ZA"/>
+        </w:rPr>
+        <w:t>p.LastName</w:t>
+      </w:r>
+      <w:proofErr w:type="spellEnd"/>
+      <w:proofErr w:type="gramEnd"/>
+      <w:r>
+        <w:rPr>
+          <w:lang w:val="en-ZA"/>
+        </w:rPr>
+        <w:t>, ROW_</w:t>
+      </w:r>
+      <w:proofErr w:type="gramStart"/>
+      <w:r>
+        <w:rPr>
+          <w:lang w:val="en-ZA"/>
+        </w:rPr>
+        <w:t>NUMBER(</w:t>
+      </w:r>
+      <w:proofErr w:type="gramEnd"/>
+      <w:r>
+        <w:rPr>
+          <w:lang w:val="en-ZA"/>
+        </w:rPr>
+        <w:t xml:space="preserve">) OVER (ORDER BY </w:t>
+      </w:r>
+      <w:proofErr w:type="spellStart"/>
+      <w:proofErr w:type="gramStart"/>
+      <w:r>
+        <w:rPr>
+          <w:lang w:val="en-ZA"/>
+        </w:rPr>
+        <w:t>a.PostalCode</w:t>
+      </w:r>
+      <w:proofErr w:type="spellEnd"/>
+      <w:proofErr w:type="gramEnd"/>
+      <w:r>
+        <w:rPr>
+          <w:lang w:val="en-ZA"/>
+        </w:rPr>
+        <w:t xml:space="preserve">) AS [Row Number], </w:t>
+      </w:r>
+      <w:proofErr w:type="gramStart"/>
+      <w:r>
+        <w:rPr>
+          <w:lang w:val="en-ZA"/>
+        </w:rPr>
+        <w:t>RANK(</w:t>
+      </w:r>
+      <w:proofErr w:type="gramEnd"/>
+      <w:r>
+        <w:rPr>
+          <w:lang w:val="en-ZA"/>
+        </w:rPr>
+        <w:t xml:space="preserve">) OVER (ORDER BY </w:t>
+      </w:r>
+      <w:proofErr w:type="spellStart"/>
+      <w:proofErr w:type="gramStart"/>
+      <w:r>
+        <w:rPr>
+          <w:lang w:val="en-ZA"/>
+        </w:rPr>
+        <w:t>a.PostalCode</w:t>
+      </w:r>
+      <w:proofErr w:type="spellEnd"/>
+      <w:proofErr w:type="gramEnd"/>
+      <w:r>
+        <w:rPr>
+          <w:lang w:val="en-ZA"/>
+        </w:rPr>
+        <w:t>) AS [Rank],</w:t>
+      </w:r>
+    </w:p>
+    <w:p>
+      <w:pPr>
+        <w:rPr>
+          <w:lang w:val="en-ZA"/>
+        </w:rPr>
+      </w:pPr>
+      <w:r>
+        <w:rPr>
+          <w:lang w:val="en-ZA"/>
+        </w:rPr>
+        <w:t>DENSE_</w:t>
+      </w:r>
+      <w:proofErr w:type="gramStart"/>
+      <w:r>
+        <w:rPr>
+          <w:lang w:val="en-ZA"/>
+        </w:rPr>
+        <w:t>RANK(</w:t>
+      </w:r>
+      <w:proofErr w:type="gramEnd"/>
+      <w:r>
+        <w:rPr>
+          <w:lang w:val="en-ZA"/>
+        </w:rPr>
+        <w:t xml:space="preserve">) OVER (ORDER BY </w:t>
+      </w:r>
+      <w:proofErr w:type="spellStart"/>
+      <w:proofErr w:type="gramStart"/>
+      <w:r>
+        <w:rPr>
+          <w:lang w:val="en-ZA"/>
+        </w:rPr>
+        <w:t>a.PostalCode</w:t>
+      </w:r>
+      <w:proofErr w:type="spellEnd"/>
+      <w:proofErr w:type="gramEnd"/>
+      <w:r>
+        <w:rPr>
+          <w:lang w:val="en-ZA"/>
+        </w:rPr>
+        <w:t xml:space="preserve">) AS [Dense Rank], </w:t>
+      </w:r>
+      <w:proofErr w:type="gramStart"/>
+      <w:r>
+        <w:rPr>
+          <w:lang w:val="en-ZA"/>
+        </w:rPr>
+        <w:t>NTILE(</w:t>
+      </w:r>
+      <w:proofErr w:type="gramEnd"/>
+      <w:r>
+        <w:rPr>
+          <w:lang w:val="en-ZA"/>
+        </w:rPr>
+        <w:t xml:space="preserve">4) OVER (ORDER BY </w:t>
+      </w:r>
+      <w:proofErr w:type="spellStart"/>
+      <w:proofErr w:type="gramStart"/>
+      <w:r>
+        <w:rPr>
+          <w:lang w:val="en-ZA"/>
+        </w:rPr>
+        <w:t>a.PostalCode</w:t>
+      </w:r>
+      <w:proofErr w:type="spellEnd"/>
+      <w:proofErr w:type="gramEnd"/>
+      <w:r>
+        <w:rPr>
+          <w:lang w:val="en-ZA"/>
+        </w:rPr>
+        <w:t xml:space="preserve">) AS Quartile, </w:t>
+      </w:r>
+      <w:proofErr w:type="spellStart"/>
+      <w:proofErr w:type="gramStart"/>
+      <w:r>
+        <w:rPr>
+          <w:lang w:val="en-ZA"/>
+        </w:rPr>
+        <w:t>sp.SalesYTD</w:t>
+      </w:r>
+      <w:proofErr w:type="spellEnd"/>
+      <w:proofErr w:type="gramEnd"/>
+      <w:r>
+        <w:rPr>
+          <w:lang w:val="en-ZA"/>
+        </w:rPr>
+        <w:t xml:space="preserve">, </w:t>
+      </w:r>
+      <w:proofErr w:type="spellStart"/>
+      <w:proofErr w:type="gramStart"/>
+      <w:r>
+        <w:rPr>
+          <w:lang w:val="en-ZA"/>
+        </w:rPr>
+        <w:t>a.PostalCode</w:t>
+      </w:r>
+      <w:proofErr w:type="spellEnd"/>
+      <w:proofErr w:type="gramEnd"/>
+    </w:p>
+    <w:p>
+      <w:pPr>
+        <w:rPr>
+          <w:lang w:val="en-ZA"/>
+        </w:rPr>
+      </w:pPr>
+      <w:r>
+        <w:rPr>
+          <w:lang w:val="en-ZA"/>
+        </w:rPr>
+        <w:t xml:space="preserve">FROM </w:t>
+      </w:r>
+      <w:proofErr w:type="spellStart"/>
+      <w:r>
+        <w:rPr>
+          <w:lang w:val="en-ZA"/>
+        </w:rPr>
+        <w:t>Sales.SalesPerson</w:t>
+      </w:r>
+      <w:proofErr w:type="spellEnd"/>
+      <w:r>
+        <w:rPr>
+          <w:lang w:val="en-ZA"/>
+        </w:rPr>
+        <w:t xml:space="preserve"> AS </w:t>
+      </w:r>
+      <w:proofErr w:type="spellStart"/>
+      <w:r>
+        <w:rPr>
+          <w:lang w:val="en-ZA"/>
+        </w:rPr>
+        <w:t>sp</w:t>
+      </w:r>
+      <w:proofErr w:type="spellEnd"/>
+    </w:p>
+    <w:p>
+      <w:pPr>
+        <w:rPr>
+          <w:lang w:val="en-ZA"/>
+        </w:rPr>
+      </w:pPr>
+      <w:r>
+        <w:rPr>
+          <w:lang w:val="en-ZA"/>
+        </w:rPr>
+        <w:t xml:space="preserve">JOIN </w:t>
+      </w:r>
+      <w:proofErr w:type="spellStart"/>
+      <w:r>
+        <w:rPr>
+          <w:lang w:val="en-ZA"/>
+        </w:rPr>
+        <w:t>Person.Person</w:t>
+      </w:r>
+      <w:proofErr w:type="spellEnd"/>
+      <w:r>
+        <w:rPr>
+          <w:lang w:val="en-ZA"/>
+        </w:rPr>
+        <w:t xml:space="preserve"> AS p ON </w:t>
+      </w:r>
+      <w:proofErr w:type="spellStart"/>
+      <w:proofErr w:type="gramStart"/>
+      <w:r>
+        <w:rPr>
+          <w:lang w:val="en-ZA"/>
+        </w:rPr>
+        <w:t>sp.BusinessEntityID</w:t>
+      </w:r>
+      <w:proofErr w:type="spellEnd"/>
+      <w:proofErr w:type="gramEnd"/>
+      <w:r>
+        <w:rPr>
+          <w:lang w:val="en-ZA"/>
+        </w:rPr>
+        <w:t xml:space="preserve"> = </w:t>
+      </w:r>
+      <w:proofErr w:type="spellStart"/>
+      <w:proofErr w:type="gramStart"/>
+      <w:r>
+        <w:rPr>
+          <w:lang w:val="en-ZA"/>
+        </w:rPr>
+        <w:t>p.BusinessEntityID</w:t>
+      </w:r>
+      <w:proofErr w:type="spellEnd"/>
+      <w:proofErr w:type="gramEnd"/>
+    </w:p>
+    <w:p>
+      <w:pPr>
+        <w:rPr>
+          <w:lang w:val="en-ZA"/>
+        </w:rPr>
+      </w:pPr>
+      <w:r>
+        <w:rPr>
+          <w:lang w:val="en-ZA"/>
+        </w:rPr>
+        <w:t xml:space="preserve">JOIN </w:t>
+      </w:r>
+      <w:proofErr w:type="spellStart"/>
+      <w:r>
+        <w:rPr>
+          <w:lang w:val="en-ZA"/>
+        </w:rPr>
+        <w:t>Sales.SalesTerritory</w:t>
+      </w:r>
+      <w:proofErr w:type="spellEnd"/>
+      <w:r>
+        <w:rPr>
+          <w:lang w:val="en-ZA"/>
+        </w:rPr>
+        <w:t xml:space="preserve"> AS </w:t>
+      </w:r>
+      <w:proofErr w:type="spellStart"/>
+      <w:r>
+        <w:rPr>
+          <w:lang w:val="en-ZA"/>
+        </w:rPr>
+        <w:t>st</w:t>
+      </w:r>
+      <w:proofErr w:type="spellEnd"/>
+      <w:r>
+        <w:rPr>
+          <w:lang w:val="en-ZA"/>
+        </w:rPr>
+        <w:t xml:space="preserve"> ON </w:t>
+      </w:r>
+      <w:proofErr w:type="spellStart"/>
+      <w:proofErr w:type="gramStart"/>
+      <w:r>
+        <w:rPr>
+          <w:lang w:val="en-ZA"/>
+        </w:rPr>
+        <w:t>sp.TerritoryID</w:t>
+      </w:r>
+      <w:proofErr w:type="spellEnd"/>
+      <w:proofErr w:type="gramEnd"/>
+      <w:r>
+        <w:rPr>
+          <w:lang w:val="en-ZA"/>
+        </w:rPr>
+        <w:t xml:space="preserve"> = </w:t>
+      </w:r>
+      <w:proofErr w:type="spellStart"/>
+      <w:proofErr w:type="gramStart"/>
+      <w:r>
+        <w:rPr>
+          <w:lang w:val="en-ZA"/>
+        </w:rPr>
+        <w:t>st.TerritoryID</w:t>
+      </w:r>
+      <w:proofErr w:type="spellEnd"/>
+      <w:proofErr w:type="gramEnd"/>
+    </w:p>
+    <w:p>
+      <w:pPr>
+        <w:rPr>
+          <w:lang w:val="en-ZA"/>
+        </w:rPr>
+      </w:pPr>
+      <w:r>
+        <w:rPr>
+          <w:lang w:val="en-ZA"/>
+        </w:rPr>
+        <w:t xml:space="preserve">JOIN </w:t>
+      </w:r>
+      <w:proofErr w:type="spellStart"/>
+      <w:r>
+        <w:rPr>
+          <w:lang w:val="en-ZA"/>
+        </w:rPr>
+        <w:t>Person.BusinessEntityAddress</w:t>
+      </w:r>
+      <w:proofErr w:type="spellEnd"/>
+      <w:r>
+        <w:rPr>
+          <w:lang w:val="en-ZA"/>
+        </w:rPr>
+        <w:t xml:space="preserve"> AS </w:t>
+      </w:r>
+      <w:proofErr w:type="spellStart"/>
+      <w:r>
+        <w:rPr>
+          <w:lang w:val="en-ZA"/>
+        </w:rPr>
+        <w:t>bea</w:t>
+      </w:r>
+      <w:proofErr w:type="spellEnd"/>
+      <w:r>
+        <w:rPr>
+          <w:lang w:val="en-ZA"/>
+        </w:rPr>
+        <w:t xml:space="preserve"> ON </w:t>
+      </w:r>
+      <w:proofErr w:type="spellStart"/>
+      <w:proofErr w:type="gramStart"/>
+      <w:r>
+        <w:rPr>
+          <w:lang w:val="en-ZA"/>
+        </w:rPr>
+        <w:t>p.BusinessEntityID</w:t>
+      </w:r>
+      <w:proofErr w:type="spellEnd"/>
+      <w:proofErr w:type="gramEnd"/>
+      <w:r>
+        <w:rPr>
+          <w:lang w:val="en-ZA"/>
+        </w:rPr>
+        <w:t xml:space="preserve"> = </w:t>
+      </w:r>
+      <w:proofErr w:type="spellStart"/>
+      <w:proofErr w:type="gramStart"/>
+      <w:r>
+        <w:rPr>
+          <w:lang w:val="en-ZA"/>
+        </w:rPr>
+        <w:t>bea.BusinessEntityID</w:t>
+      </w:r>
+      <w:proofErr w:type="spellEnd"/>
+      <w:proofErr w:type="gramEnd"/>
+    </w:p>
+    <w:p>
+      <w:pPr>
+        <w:rPr>
+          <w:lang w:val="en-ZA"/>
+        </w:rPr>
+      </w:pPr>
+      <w:r>
+        <w:rPr>
+          <w:lang w:val="en-ZA"/>
+        </w:rPr>
+        <w:t xml:space="preserve">JOIN </w:t>
+      </w:r>
+      <w:proofErr w:type="spellStart"/>
+      <w:r>
+        <w:rPr>
+          <w:lang w:val="en-ZA"/>
+        </w:rPr>
+        <w:t>Person.Address</w:t>
+      </w:r>
+      <w:proofErr w:type="spellEnd"/>
+      <w:r>
+        <w:rPr>
+          <w:lang w:val="en-ZA"/>
+        </w:rPr>
+        <w:t xml:space="preserve"> AS a ON </w:t>
+      </w:r>
+      <w:proofErr w:type="spellStart"/>
+      <w:proofErr w:type="gramStart"/>
+      <w:r>
+        <w:rPr>
+          <w:lang w:val="en-ZA"/>
+        </w:rPr>
+        <w:t>bea.AddressID</w:t>
+      </w:r>
+      <w:proofErr w:type="spellEnd"/>
+      <w:proofErr w:type="gramEnd"/>
+      <w:r>
+        <w:rPr>
+          <w:lang w:val="en-ZA"/>
+        </w:rPr>
+        <w:t xml:space="preserve"> = </w:t>
+      </w:r>
+      <w:proofErr w:type="spellStart"/>
+      <w:proofErr w:type="gramStart"/>
+      <w:r>
+        <w:rPr>
+          <w:lang w:val="en-ZA"/>
+        </w:rPr>
+        <w:t>a.AddressID</w:t>
+      </w:r>
+      <w:proofErr w:type="spellEnd"/>
+      <w:proofErr w:type="gramEnd"/>
+    </w:p>
+    <w:p>
+      <w:pPr>
+        <w:rPr>
+          <w:lang w:val="en-ZA"/>
+        </w:rPr>
+      </w:pPr>
+      <w:r>
+        <w:rPr>
+          <w:lang w:val="en-ZA"/>
+        </w:rPr>
+        <w:t xml:space="preserve">WHERE </w:t>
+      </w:r>
+      <w:proofErr w:type="spellStart"/>
+      <w:proofErr w:type="gramStart"/>
+      <w:r>
+        <w:rPr>
+          <w:lang w:val="en-ZA"/>
+        </w:rPr>
+        <w:t>sp.SalesYTD</w:t>
+      </w:r>
+      <w:proofErr w:type="spellEnd"/>
+      <w:proofErr w:type="gramEnd"/>
+      <w:r>
+        <w:rPr>
+          <w:lang w:val="en-ZA"/>
+        </w:rPr>
+        <w:t xml:space="preserve"> &lt;&gt; 0</w:t>
+      </w:r>
+    </w:p>
+    <w:p>
+      <w:pPr>
+        <w:rPr>
+          <w:lang w:val="en-ZA"/>
+        </w:rPr>
+      </w:pPr>
+      <w:r>
+        <w:rPr>
+          <w:lang w:val="en-ZA"/>
+        </w:rPr>
+        <w:t xml:space="preserve">ORDER BY </w:t>
+      </w:r>
+      <w:proofErr w:type="spellStart"/>
+      <w:proofErr w:type="gramStart"/>
+      <w:r>
+        <w:rPr>
+          <w:lang w:val="en-ZA"/>
+        </w:rPr>
+        <w:t>a.PostalCode</w:t>
+      </w:r>
+      <w:proofErr w:type="spellEnd"/>
+      <w:proofErr w:type="gramEnd"/>
+    </w:p>
+    <w:p>
+      <w:pPr>
+        <w:rPr>
+          <w:b/>
+          <w:bCs/>
+          <w:lang w:val="en-ZA"/>
+        </w:rPr>
+      </w:pPr>
+      <w:r>
+        <w:rPr>
+          <w:b/>
+          <w:bCs/>
+          <w:lang w:val="en-ZA"/>
+        </w:rPr>
+        <w:t>Output:</w:t>
+      </w:r>
+    </w:p>
+    <w:p>
+      <w:pPr>
+        <w:rPr>
+          <w:b/>
+          <w:bCs/>
+          <w:lang w:val="en-ZA"/>
+        </w:rPr>
+      </w:pPr>
+      <w:r>
+        <w:rPr>
+          <w:b/>
+          <w:bCs/>
+          <w:lang w:val="en-ZA"/>
+        </w:rPr>
+        <w:lastRenderedPageBreak/>
+        <w:drawing>
+          <wp:inline distT="0" distB="0" distL="0" distR="0" wp14:anchorId="11C5FBE3" wp14:editId="4E7DF93D">
+            <wp:extent cx="5731510" cy="2653665"/>
+            <wp:effectExtent l="0" t="0" r="2540" b="0"/>
+            <wp:docPr id="1994721385" name="Picture 1"/>
+            <wp:cNvGraphicFramePr>
+              <a:graphicFrameLocks xmlns:a="http://schemas.openxmlformats.org/drawingml/2006/main" noChangeAspect="1"/>
+            </wp:cNvGraphicFramePr>
+            <a:graphic xmlns:a="http://schemas.openxmlformats.org/drawingml/2006/main">
+              <a:graphicData uri="http://schemas.openxmlformats.org/drawingml/2006/picture">
+                <pic:pic xmlns:pic="http://schemas.openxmlformats.org/drawingml/2006/picture">
+                  <pic:nvPicPr>
+                    <pic:cNvPr id="1994721385" name=""/>
+                    <pic:cNvPicPr/>
+                  </pic:nvPicPr>
+                  <pic:blipFill>
+                    <a:blip r:embed="rId38"/>
+                    <a:stretch>
+                      <a:fillRect/>
+                    </a:stretch>
+                  </pic:blipFill>
+                  <pic:spPr>
+                    <a:xfrm>
+                      <a:off x="0" y="0"/>
+                      <a:ext cx="5731510" cy="2653665"/>
+                    </a:xfrm>
+                    <a:prstGeom prst="rect">
+                      <a:avLst/>
+                    </a:prstGeom>
+                  </pic:spPr>
+                </pic:pic>
+              </a:graphicData>
+            </a:graphic>
+          </wp:inline>
+        </w:drawing>
+      </w:r>
+    </w:p>
+    <w:p>
+      <w:pPr>
+        <w:rPr>
+          <w:lang w:val="en-ZA"/>
+        </w:rPr>
+      </w:pPr>
+      <w:r>
+        <w:rPr>
+          <w:lang w:val="en-ZA"/>
+        </w:rPr>
+        <w:t>35</w:t>
+      </w:r>
+    </w:p>
+    <w:p>
+      <w:pPr>
+        <w:rPr>
+          <w:lang w:val="en-ZA"/>
+        </w:rPr>
+      </w:pPr>
+      <w:r>
+        <w:rPr>
+          <w:lang w:val="en-ZA"/>
+        </w:rPr>
+        <w:t>USE AdventureWorks2019</w:t>
+      </w:r>
+    </w:p>
+    <w:p>
+      <w:pPr>
+        <w:rPr>
+          <w:lang w:val="en-ZA"/>
+        </w:rPr>
+      </w:pPr>
+      <w:r>
+        <w:rPr>
+          <w:lang w:val="en-ZA"/>
+        </w:rPr>
+        <w:t>GO</w:t>
+      </w:r>
+    </w:p>
+    <w:p>
+      <w:pPr>
+        <w:rPr>
+          <w:lang w:val="en-ZA"/>
+        </w:rPr>
+      </w:pPr>
+      <w:r>
+        <w:rPr>
+          <w:lang w:val="en-ZA"/>
+        </w:rPr>
+        <w:t xml:space="preserve">SELECT </w:t>
+      </w:r>
+      <w:proofErr w:type="spellStart"/>
+      <w:r>
+        <w:rPr>
+          <w:lang w:val="en-ZA"/>
+        </w:rPr>
+        <w:t>DepartmentID</w:t>
+      </w:r>
+      <w:proofErr w:type="spellEnd"/>
+      <w:r>
+        <w:rPr>
+          <w:lang w:val="en-ZA"/>
+        </w:rPr>
+        <w:t xml:space="preserve">, Name, </w:t>
+      </w:r>
+      <w:proofErr w:type="spellStart"/>
+      <w:r>
+        <w:rPr>
+          <w:lang w:val="en-ZA"/>
+        </w:rPr>
+        <w:t>GroupName</w:t>
+      </w:r>
+      <w:proofErr w:type="spellEnd"/>
+      <w:r>
+        <w:rPr>
+          <w:lang w:val="en-ZA"/>
+        </w:rPr>
+        <w:t xml:space="preserve"> FROM </w:t>
+      </w:r>
+      <w:proofErr w:type="spellStart"/>
+      <w:r>
+        <w:rPr>
+          <w:lang w:val="en-ZA"/>
+        </w:rPr>
+        <w:t>HumanResources.Department</w:t>
+      </w:r>
+      <w:proofErr w:type="spellEnd"/>
+    </w:p>
+    <w:p>
+      <w:pPr>
+        <w:rPr>
+          <w:lang w:val="en-ZA"/>
+        </w:rPr>
+      </w:pPr>
+      <w:r>
+        <w:rPr>
+          <w:lang w:val="en-ZA"/>
+        </w:rPr>
+        <w:t xml:space="preserve">ORDER BY </w:t>
+      </w:r>
+      <w:proofErr w:type="spellStart"/>
+      <w:r>
+        <w:rPr>
+          <w:lang w:val="en-ZA"/>
+        </w:rPr>
+        <w:t>DepartmentID</w:t>
+      </w:r>
+      <w:proofErr w:type="spellEnd"/>
+    </w:p>
+    <w:p>
+      <w:pPr>
+        <w:rPr>
+          <w:lang w:val="en-ZA"/>
+        </w:rPr>
+      </w:pPr>
+      <w:r>
+        <w:rPr>
+          <w:lang w:val="en-ZA"/>
+        </w:rPr>
+        <w:t>OFFSET 10 ROWS</w:t>
+      </w:r>
+    </w:p>
+    <w:p>
+      <w:pPr>
+        <w:rPr>
+          <w:b/>
+          <w:bCs/>
+          <w:lang w:val="en-ZA"/>
+        </w:rPr>
+      </w:pPr>
+      <w:r>
+        <w:rPr>
+          <w:b/>
+          <w:bCs/>
+          <w:lang w:val="en-ZA"/>
+        </w:rPr>
+        <w:t>Output:</w:t>
+      </w:r>
+    </w:p>
+    <w:p>
+      <w:pPr>
+        <w:rPr>
+          <w:b/>
+          <w:bCs/>
+          <w:lang w:val="en-ZA"/>
+        </w:rPr>
+      </w:pPr>
+      <w:r>
+        <w:rPr>
+          <w:b/>
+          <w:bCs/>
+          <w:lang w:val="en-ZA"/>
+        </w:rPr>
+        <w:drawing>
+          <wp:inline distT="0" distB="0" distL="0" distR="0" wp14:anchorId="45204C19" wp14:editId="4AB9715E">
+            <wp:extent cx="5731510" cy="1827530"/>
+            <wp:effectExtent l="0" t="0" r="2540" b="1270"/>
+            <wp:docPr id="50461720" name="Picture 1"/>
+            <wp:cNvGraphicFramePr>
+              <a:graphicFrameLocks xmlns:a="http://schemas.openxmlformats.org/drawingml/2006/main" noChangeAspect="1"/>
+            </wp:cNvGraphicFramePr>
+            <a:graphic xmlns:a="http://schemas.openxmlformats.org/drawingml/2006/main">
+              <a:graphicData uri="http://schemas.openxmlformats.org/drawingml/2006/picture">
+                <pic:pic xmlns:pic="http://schemas.openxmlformats.org/drawingml/2006/picture">
+                  <pic:nvPicPr>
+                    <pic:cNvPr id="50461720" name=""/>
+                    <pic:cNvPicPr/>
+                  </pic:nvPicPr>
+                  <pic:blipFill>
+                    <a:blip r:embed="rId39"/>
+                    <a:stretch>
+                      <a:fillRect/>
+                    </a:stretch>
+                  </pic:blipFill>
+                  <pic:spPr>
+                    <a:xfrm>
+                      <a:off x="0" y="0"/>
+                      <a:ext cx="5731510" cy="1827530"/>
+                    </a:xfrm>
+                    <a:prstGeom prst="rect">
+                      <a:avLst/>
+                    </a:prstGeom>
+                  </pic:spPr>
+                </pic:pic>
+              </a:graphicData>
+            </a:graphic>
+          </wp:inline>
+        </w:drawing>
+      </w:r>
+    </w:p>
+    <w:p>
+      <w:pPr>
+        <w:rPr>
+          <w:lang w:val="en-ZA"/>
+        </w:rPr>
+      </w:pPr>
+      <w:r>
+        <w:rPr>
+          <w:lang w:val="en-ZA"/>
+        </w:rPr>
+        <w:t>36</w:t>
+      </w:r>
+    </w:p>
+    <w:p>
+      <w:pPr>
+        <w:rPr>
+          <w:lang w:val="en-ZA"/>
+        </w:rPr>
+      </w:pPr>
+      <w:r>
+        <w:rPr>
+          <w:lang w:val="en-ZA"/>
+        </w:rPr>
+        <w:t>USE AdventureWorks2019</w:t>
+      </w:r>
+    </w:p>
+    <w:p>
+      <w:pPr>
+        <w:rPr>
+          <w:lang w:val="en-ZA"/>
+        </w:rPr>
+      </w:pPr>
+      <w:r>
+        <w:rPr>
+          <w:lang w:val="en-ZA"/>
+        </w:rPr>
+        <w:t>GO</w:t>
+      </w:r>
+    </w:p>
+    <w:p>
+      <w:pPr>
+        <w:rPr>
+          <w:lang w:val="en-ZA"/>
+        </w:rPr>
+      </w:pPr>
+      <w:r>
+        <w:rPr>
+          <w:lang w:val="en-ZA"/>
+        </w:rPr>
+        <w:t xml:space="preserve">SELECT </w:t>
+      </w:r>
+      <w:proofErr w:type="spellStart"/>
+      <w:r>
+        <w:rPr>
+          <w:lang w:val="en-ZA"/>
+        </w:rPr>
+        <w:t>DepartmentID</w:t>
+      </w:r>
+      <w:proofErr w:type="spellEnd"/>
+      <w:r>
+        <w:rPr>
+          <w:lang w:val="en-ZA"/>
+        </w:rPr>
+        <w:t xml:space="preserve">, Name, </w:t>
+      </w:r>
+      <w:proofErr w:type="spellStart"/>
+      <w:r>
+        <w:rPr>
+          <w:lang w:val="en-ZA"/>
+        </w:rPr>
+        <w:t>GroupName</w:t>
+      </w:r>
+      <w:proofErr w:type="spellEnd"/>
+      <w:r>
+        <w:rPr>
+          <w:lang w:val="en-ZA"/>
+        </w:rPr>
+        <w:t xml:space="preserve"> FROM </w:t>
+      </w:r>
+      <w:proofErr w:type="spellStart"/>
+      <w:r>
+        <w:rPr>
+          <w:lang w:val="en-ZA"/>
+        </w:rPr>
+        <w:t>HumanResources.Department</w:t>
+      </w:r>
+      <w:proofErr w:type="spellEnd"/>
+    </w:p>
+    <w:p>
+      <w:pPr>
+        <w:rPr>
+          <w:lang w:val="en-ZA"/>
+        </w:rPr>
+      </w:pPr>
+      <w:r>
+        <w:rPr>
+          <w:lang w:val="en-ZA"/>
+        </w:rPr>
+        <w:t xml:space="preserve">ORDER BY </w:t>
+      </w:r>
+      <w:proofErr w:type="spellStart"/>
+      <w:r>
+        <w:rPr>
+          <w:lang w:val="en-ZA"/>
+        </w:rPr>
+        <w:t>DepartmentID</w:t>
+      </w:r>
+      <w:proofErr w:type="spellEnd"/>
+    </w:p>
+    <w:p>
+      <w:pPr>
+        <w:rPr>
+          <w:lang w:val="en-ZA"/>
+        </w:rPr>
+      </w:pPr>
+      <w:r>
+        <w:rPr>
+          <w:lang w:val="en-ZA"/>
+        </w:rPr>
+        <w:t>OFFSET 5 ROWS</w:t>
+      </w:r>
+    </w:p>
+    <w:p>
+      <w:pPr>
+        <w:rPr>
+          <w:lang w:val="en-ZA"/>
+        </w:rPr>
+      </w:pPr>
+      <w:r>
+        <w:rPr>
+          <w:lang w:val="en-ZA"/>
+        </w:rPr>
+        <w:lastRenderedPageBreak/>
+        <w:t>FETCH NEXT 5 ROWS ONLY</w:t>
+      </w:r>
+    </w:p>
+    <w:p>
+      <w:pPr>
+        <w:rPr>
+          <w:b/>
+          <w:bCs/>
+          <w:lang w:val="en-ZA"/>
+        </w:rPr>
+      </w:pPr>
+      <w:r>
+        <w:rPr>
+          <w:b/>
+          <w:bCs/>
+          <w:lang w:val="en-ZA"/>
+        </w:rPr>
+        <w:t>Output:</w:t>
+      </w:r>
+    </w:p>
+    <w:p>
+      <w:pPr>
+        <w:rPr>
+          <w:b/>
+          <w:bCs/>
+          <w:lang w:val="en-ZA"/>
+        </w:rPr>
+      </w:pPr>
+      <w:r>
+        <w:rPr>
+          <w:b/>
+          <w:bCs/>
+          <w:lang w:val="en-ZA"/>
+        </w:rPr>
+        <w:drawing>
+          <wp:inline distT="0" distB="0" distL="0" distR="0" wp14:anchorId="007BCE12" wp14:editId="4FF45E93">
+            <wp:extent cx="5420481" cy="1552792"/>
+            <wp:effectExtent l="0" t="0" r="0" b="9525"/>
+            <wp:docPr id="526039081" name="Picture 1" descr="A screenshot of a computer&#10;&#10;AI-generated content may be incorrect."/>
+            <wp:cNvGraphicFramePr>
+              <a:graphicFrameLocks xmlns:a="http://schemas.openxmlformats.org/drawingml/2006/main" noChangeAspect="1"/>
+            </wp:cNvGraphicFramePr>
+            <a:graphic xmlns:a="http://schemas.openxmlformats.org/drawingml/2006/main">
+              <a:graphicData uri="http://schemas.openxmlformats.org/drawingml/2006/picture">
+                <pic:pic xmlns:pic="http://schemas.openxmlformats.org/drawingml/2006/picture">
+                  <pic:nvPicPr>
+                    <pic:cNvPr id="526039081" name="Picture 1" descr="A screenshot of a computer&#10;&#10;AI-generated content may be incorrect."/>
+                    <pic:cNvPicPr/>
+                  </pic:nvPicPr>
+                  <pic:blipFill>
+                    <a:blip r:embed="rId40"/>
+                    <a:stretch>
+                      <a:fillRect/>
+                    </a:stretch>
+                  </pic:blipFill>
+                  <pic:spPr>
+                    <a:xfrm>
+                      <a:off x="0" y="0"/>
+                      <a:ext cx="5420481" cy="1552792"/>
+                    </a:xfrm>
+                    <a:prstGeom prst="rect">
+                      <a:avLst/>
+                    </a:prstGeom>
+                  </pic:spPr>
+                </pic:pic>
+              </a:graphicData>
+            </a:graphic>
+          </wp:inline>
+        </w:drawing>
+      </w:r>
+    </w:p>
+    <w:p>
+      <w:pPr>
+        <w:rPr>
+          <w:lang w:val="en-ZA"/>
+        </w:rPr>
+      </w:pPr>
+      <w:r>
+        <w:rPr>
+          <w:lang w:val="en-ZA"/>
+        </w:rPr>
+        <w:t>37</w:t>
+      </w:r>
+    </w:p>
+    <w:p>
+      <w:pPr>
+        <w:rPr>
+          <w:lang w:val="en-ZA"/>
+        </w:rPr>
+      </w:pPr>
+      <w:r>
+        <w:rPr>
+          <w:lang w:val="en-ZA"/>
+        </w:rPr>
+        <w:t>USE AdventureWorks2019</w:t>
+      </w:r>
+    </w:p>
+    <w:p>
+      <w:pPr>
+        <w:rPr>
+          <w:lang w:val="en-ZA"/>
+        </w:rPr>
+      </w:pPr>
+      <w:r>
+        <w:rPr>
+          <w:lang w:val="en-ZA"/>
+        </w:rPr>
+        <w:t>GO</w:t>
+      </w:r>
+    </w:p>
+    <w:p>
+      <w:pPr>
+        <w:rPr>
+          <w:lang w:val="en-ZA"/>
+        </w:rPr>
+      </w:pPr>
+      <w:r>
+        <w:rPr>
+          <w:lang w:val="en-ZA"/>
+        </w:rPr>
+        <w:t xml:space="preserve">SELECT Name, </w:t>
+      </w:r>
+      <w:proofErr w:type="spellStart"/>
+      <w:r>
+        <w:rPr>
+          <w:lang w:val="en-ZA"/>
+        </w:rPr>
+        <w:t>Color</w:t>
+      </w:r>
+      <w:proofErr w:type="spellEnd"/>
+      <w:r>
+        <w:rPr>
+          <w:lang w:val="en-ZA"/>
+        </w:rPr>
+        <w:t xml:space="preserve">, </w:t>
+      </w:r>
+      <w:proofErr w:type="spellStart"/>
+      <w:r>
+        <w:rPr>
+          <w:lang w:val="en-ZA"/>
+        </w:rPr>
+        <w:t>ListPrice</w:t>
+      </w:r>
+      <w:proofErr w:type="spellEnd"/>
+      <w:r>
+        <w:rPr>
+          <w:lang w:val="en-ZA"/>
+        </w:rPr>
+        <w:t xml:space="preserve"> FROM </w:t>
+      </w:r>
+      <w:proofErr w:type="spellStart"/>
+      <w:r>
+        <w:rPr>
+          <w:lang w:val="en-ZA"/>
+        </w:rPr>
+        <w:t>Production.Product</w:t>
+      </w:r>
+      <w:proofErr w:type="spellEnd"/>
+    </w:p>
+    <w:p>
+      <w:pPr>
+        <w:rPr>
+          <w:lang w:val="en-ZA"/>
+        </w:rPr>
+      </w:pPr>
+      <w:r>
+        <w:rPr>
+          <w:lang w:val="en-ZA"/>
+        </w:rPr>
+        <w:t xml:space="preserve">WHERE </w:t>
+      </w:r>
+      <w:proofErr w:type="spellStart"/>
+      <w:r>
+        <w:rPr>
+          <w:lang w:val="en-ZA"/>
+        </w:rPr>
+        <w:t>Color</w:t>
+      </w:r>
+      <w:proofErr w:type="spellEnd"/>
+      <w:r>
+        <w:rPr>
+          <w:lang w:val="en-ZA"/>
+        </w:rPr>
+        <w:t xml:space="preserve"> IN ('Red', 'Blue')</w:t>
+      </w:r>
+    </w:p>
+    <w:p>
+      <w:pPr>
+        <w:rPr>
+          <w:lang w:val="en-ZA"/>
+        </w:rPr>
+      </w:pPr>
+      <w:r>
+        <w:rPr>
+          <w:lang w:val="en-ZA"/>
+        </w:rPr>
+        <w:t xml:space="preserve">ORDER BY </w:t>
+      </w:r>
+      <w:proofErr w:type="spellStart"/>
+      <w:r>
+        <w:rPr>
+          <w:lang w:val="en-ZA"/>
+        </w:rPr>
+        <w:t>ListPrice</w:t>
+      </w:r>
+      <w:proofErr w:type="spellEnd"/>
+    </w:p>
+    <w:p>
+      <w:pPr>
+        <w:rPr>
+          <w:b/>
+          <w:bCs/>
+          <w:lang w:val="en-ZA"/>
+        </w:rPr>
+      </w:pPr>
+      <w:r>
+        <w:rPr>
+          <w:b/>
+          <w:bCs/>
+          <w:lang w:val="en-ZA"/>
+        </w:rPr>
+        <w:t>Output:</w:t>
+      </w:r>
+    </w:p>
+    <w:p>
+      <w:pPr>
+        <w:rPr>
+          <w:b/>
+          <w:bCs/>
+          <w:lang w:val="en-ZA"/>
+        </w:rPr>
+      </w:pPr>
+      <w:r>
+        <w:rPr>
+          <w:b/>
+          <w:bCs/>
+          <w:lang w:val="en-ZA"/>
+        </w:rPr>
+        <w:drawing>
+          <wp:inline distT="0" distB="0" distL="0" distR="0" wp14:anchorId="432164AC" wp14:editId="731FF226">
+            <wp:extent cx="3439005" cy="3867690"/>
+            <wp:effectExtent l="0" t="0" r="9525" b="0"/>
+            <wp:docPr id="910993613" name="Picture 1"/>
+            <wp:cNvGraphicFramePr>
+              <a:graphicFrameLocks xmlns:a="http://schemas.openxmlformats.org/drawingml/2006/main" noChangeAspect="1"/>
+            </wp:cNvGraphicFramePr>
+            <a:graphic xmlns:a="http://schemas.openxmlformats.org/drawingml/2006/main">
+              <a:graphicData uri="http://schemas.openxmlformats.org/drawingml/2006/picture">
+                <pic:pic xmlns:pic="http://schemas.openxmlformats.org/drawingml/2006/picture">
+                  <pic:nvPicPr>
+                    <pic:cNvPr id="910993613" name=""/>
+                    <pic:cNvPicPr/>
+                  </pic:nvPicPr>
+                  <pic:blipFill>
+                    <a:blip r:embed="rId41"/>
+                    <a:stretch>
+                      <a:fillRect/>
+                    </a:stretch>
+                  </pic:blipFill>
+                  <pic:spPr>
+                    <a:xfrm>
+                      <a:off x="0" y="0"/>
+                      <a:ext cx="3439005" cy="3867690"/>
+                    </a:xfrm>
+                    <a:prstGeom prst="rect">
+                      <a:avLst/>
+                    </a:prstGeom>
+                  </pic:spPr>
+                </pic:pic>
+              </a:graphicData>
+            </a:graphic>
+          </wp:inline>
+        </w:drawing>
+      </w:r>
+    </w:p>
+    <w:p>
+      <w:pPr>
+        <w:rPr>
+          <w:lang w:val="en-ZA"/>
+        </w:rPr>
+      </w:pPr>
+      <w:r>
+        <w:rPr>
+          <w:lang w:val="en-ZA"/>
+        </w:rPr>
+        <w:t>38</w:t>
+      </w:r>
+    </w:p>
+    <w:p>
+      <w:pPr>
+        <w:rPr>
+          <w:lang w:val="en-ZA"/>
+        </w:rPr>
+      </w:pPr>
+      <w:r>
+        <w:rPr>
+          <w:lang w:val="en-ZA"/>
+        </w:rPr>
+        <w:lastRenderedPageBreak/>
+        <w:t>USE AdventureWorks2019</w:t>
+      </w:r>
+    </w:p>
+    <w:p>
+      <w:pPr>
+        <w:rPr>
+          <w:lang w:val="en-ZA"/>
+        </w:rPr>
+      </w:pPr>
+      <w:r>
+        <w:rPr>
+          <w:lang w:val="en-ZA"/>
+        </w:rPr>
+        <w:t>GO</w:t>
+      </w:r>
+    </w:p>
+    <w:p>
+      <w:pPr>
+        <w:rPr>
+          <w:lang w:val="en-ZA"/>
+        </w:rPr>
+      </w:pPr>
+      <w:r>
+        <w:rPr>
+          <w:lang w:val="en-ZA"/>
+        </w:rPr>
+        <w:t xml:space="preserve">SELECT </w:t>
+      </w:r>
+      <w:proofErr w:type="spellStart"/>
+      <w:proofErr w:type="gramStart"/>
+      <w:r>
+        <w:rPr>
+          <w:lang w:val="en-ZA"/>
+        </w:rPr>
+        <w:t>p.Name</w:t>
+      </w:r>
+      <w:proofErr w:type="spellEnd"/>
+      <w:proofErr w:type="gramEnd"/>
+      <w:r>
+        <w:rPr>
+          <w:lang w:val="en-ZA"/>
+        </w:rPr>
+        <w:t xml:space="preserve"> AS ProductName, </w:t>
+      </w:r>
+      <w:proofErr w:type="spellStart"/>
+      <w:proofErr w:type="gramStart"/>
+      <w:r>
+        <w:rPr>
+          <w:lang w:val="en-ZA"/>
+        </w:rPr>
+        <w:t>sod.SalesOrderID</w:t>
+      </w:r>
+      <w:proofErr w:type="spellEnd"/>
+      <w:proofErr w:type="gramEnd"/>
+      <w:r>
+        <w:rPr>
+          <w:lang w:val="en-ZA"/>
+        </w:rPr>
+        <w:t xml:space="preserve"> FROM </w:t>
+      </w:r>
+      <w:proofErr w:type="spellStart"/>
+      <w:r>
+        <w:rPr>
+          <w:lang w:val="en-ZA"/>
+        </w:rPr>
+        <w:t>Production.Product</w:t>
+      </w:r>
+      <w:proofErr w:type="spellEnd"/>
+      <w:r>
+        <w:rPr>
+          <w:lang w:val="en-ZA"/>
+        </w:rPr>
+        <w:t xml:space="preserve"> AS p</w:t>
+      </w:r>
+    </w:p>
+    <w:p>
+      <w:pPr>
+        <w:rPr>
+          <w:lang w:val="en-ZA"/>
+        </w:rPr>
+      </w:pPr>
+      <w:r>
+        <w:rPr>
+          <w:lang w:val="en-ZA"/>
+        </w:rPr>
+        <w:t xml:space="preserve">FULL OUTER JOIN </w:t>
+      </w:r>
+      <w:proofErr w:type="spellStart"/>
+      <w:r>
+        <w:rPr>
+          <w:lang w:val="en-ZA"/>
+        </w:rPr>
+        <w:t>Sales.SalesOrderDetail</w:t>
+      </w:r>
+      <w:proofErr w:type="spellEnd"/>
+      <w:r>
+        <w:rPr>
+          <w:lang w:val="en-ZA"/>
+        </w:rPr>
+        <w:t xml:space="preserve"> AS sod ON </w:t>
+      </w:r>
+      <w:proofErr w:type="spellStart"/>
+      <w:proofErr w:type="gramStart"/>
+      <w:r>
+        <w:rPr>
+          <w:lang w:val="en-ZA"/>
+        </w:rPr>
+        <w:t>p.ProductID</w:t>
+      </w:r>
+      <w:proofErr w:type="spellEnd"/>
+      <w:proofErr w:type="gramEnd"/>
+      <w:r>
+        <w:rPr>
+          <w:lang w:val="en-ZA"/>
+        </w:rPr>
+        <w:t xml:space="preserve"> = </w:t>
+      </w:r>
+      <w:proofErr w:type="spellStart"/>
+      <w:proofErr w:type="gramStart"/>
+      <w:r>
+        <w:rPr>
+          <w:lang w:val="en-ZA"/>
+        </w:rPr>
+        <w:t>sod.ProductID</w:t>
+      </w:r>
+      <w:proofErr w:type="spellEnd"/>
+      <w:proofErr w:type="gramEnd"/>
+    </w:p>
+    <w:p>
+      <w:pPr>
+        <w:rPr>
+          <w:lang w:val="en-ZA"/>
+        </w:rPr>
+      </w:pPr>
+      <w:r>
+        <w:rPr>
+          <w:lang w:val="en-ZA"/>
+        </w:rPr>
+        <w:t xml:space="preserve">ORDER BY </w:t>
+      </w:r>
+      <w:proofErr w:type="spellStart"/>
+      <w:proofErr w:type="gramStart"/>
+      <w:r>
+        <w:rPr>
+          <w:lang w:val="en-ZA"/>
+        </w:rPr>
+        <w:t>p.Name</w:t>
+      </w:r>
+      <w:proofErr w:type="spellEnd"/>
+      <w:proofErr w:type="gramEnd"/>
+    </w:p>
+    <w:p>
+      <w:pPr>
+        <w:rPr>
+          <w:b/>
+          <w:bCs/>
+          <w:lang w:val="en-ZA"/>
+        </w:rPr>
+      </w:pPr>
+      <w:r>
+        <w:rPr>
+          <w:b/>
+          <w:bCs/>
+          <w:lang w:val="en-ZA"/>
+        </w:rPr>
+        <w:t>Output:</w:t>
+      </w:r>
+    </w:p>
+    <w:p>
+      <w:pPr>
+        <w:rPr>
+          <w:b/>
+          <w:bCs/>
+          <w:lang w:val="en-ZA"/>
+        </w:rPr>
+      </w:pPr>
+      <w:r>
+        <w:rPr>
+          <w:b/>
+          <w:bCs/>
+          <w:lang w:val="en-ZA"/>
+        </w:rPr>
+        <w:drawing>
+          <wp:inline distT="0" distB="0" distL="0" distR="0" wp14:anchorId="0DAFE28F" wp14:editId="2F9345FE">
+            <wp:extent cx="3143689" cy="3858163"/>
+            <wp:effectExtent l="0" t="0" r="0" b="0"/>
+            <wp:docPr id="46653530" name="Picture 1"/>
+            <wp:cNvGraphicFramePr>
+              <a:graphicFrameLocks xmlns:a="http://schemas.openxmlformats.org/drawingml/2006/main" noChangeAspect="1"/>
+            </wp:cNvGraphicFramePr>
+            <a:graphic xmlns:a="http://schemas.openxmlformats.org/drawingml/2006/main">
+              <a:graphicData uri="http://schemas.openxmlformats.org/drawingml/2006/picture">
+                <pic:pic xmlns:pic="http://schemas.openxmlformats.org/drawingml/2006/picture">
+                  <pic:nvPicPr>
+                    <pic:cNvPr id="46653530" name=""/>
+                    <pic:cNvPicPr/>
+                  </pic:nvPicPr>
+                  <pic:blipFill>
+                    <a:blip r:embed="rId42"/>
+                    <a:stretch>
+                      <a:fillRect/>
+                    </a:stretch>
+                  </pic:blipFill>
+                  <pic:spPr>
+                    <a:xfrm>
+                      <a:off x="0" y="0"/>
+                      <a:ext cx="3143689" cy="3858163"/>
+                    </a:xfrm>
+                    <a:prstGeom prst="rect">
+                      <a:avLst/>
+                    </a:prstGeom>
+                  </pic:spPr>
+                </pic:pic>
+              </a:graphicData>
+            </a:graphic>
+          </wp:inline>
+        </w:drawing>
+      </w:r>
+    </w:p>
+    <w:p>
+      <w:pPr>
+        <w:rPr>
+          <w:lang w:val="en-ZA"/>
+        </w:rPr>
+      </w:pPr>
+      <w:r>
+        <w:rPr>
+          <w:lang w:val="en-ZA"/>
+        </w:rPr>
+        <w:t>39</w:t>
+      </w:r>
+    </w:p>
+    <w:p>
+      <w:pPr>
+        <w:rPr>
+          <w:lang w:val="en-ZA"/>
+        </w:rPr>
+      </w:pPr>
+      <w:r>
+        <w:rPr>
+          <w:lang w:val="en-ZA"/>
+        </w:rPr>
+        <w:t>USE AdventureWorks2019</w:t>
+      </w:r>
+    </w:p>
+    <w:p>
+      <w:pPr>
+        <w:rPr>
+          <w:lang w:val="en-ZA"/>
+        </w:rPr>
+      </w:pPr>
+      <w:r>
+        <w:rPr>
+          <w:lang w:val="en-ZA"/>
+        </w:rPr>
+        <w:t>GO</w:t>
+      </w:r>
+    </w:p>
+    <w:p>
+      <w:pPr>
+        <w:rPr>
+          <w:lang w:val="en-ZA"/>
+        </w:rPr>
+      </w:pPr>
+      <w:r>
+        <w:rPr>
+          <w:lang w:val="en-ZA"/>
+        </w:rPr>
+        <w:t xml:space="preserve">SELECT </w:t>
+      </w:r>
+      <w:proofErr w:type="spellStart"/>
+      <w:proofErr w:type="gramStart"/>
+      <w:r>
+        <w:rPr>
+          <w:lang w:val="en-ZA"/>
+        </w:rPr>
+        <w:t>p.Name</w:t>
+      </w:r>
+      <w:proofErr w:type="spellEnd"/>
+      <w:proofErr w:type="gramEnd"/>
+      <w:r>
+        <w:rPr>
+          <w:lang w:val="en-ZA"/>
+        </w:rPr>
+        <w:t xml:space="preserve">, </w:t>
+      </w:r>
+      <w:proofErr w:type="spellStart"/>
+      <w:proofErr w:type="gramStart"/>
+      <w:r>
+        <w:rPr>
+          <w:lang w:val="en-ZA"/>
+        </w:rPr>
+        <w:t>soh.SalesOrderID</w:t>
+      </w:r>
+      <w:proofErr w:type="spellEnd"/>
+      <w:proofErr w:type="gramEnd"/>
+      <w:r>
+        <w:rPr>
+          <w:lang w:val="en-ZA"/>
+        </w:rPr>
+        <w:t xml:space="preserve"> FROM </w:t>
+      </w:r>
+      <w:proofErr w:type="spellStart"/>
+      <w:r>
+        <w:rPr>
+          <w:lang w:val="en-ZA"/>
+        </w:rPr>
+        <w:t>Production.Product</w:t>
+      </w:r>
+      <w:proofErr w:type="spellEnd"/>
+      <w:r>
+        <w:rPr>
+          <w:lang w:val="en-ZA"/>
+        </w:rPr>
+        <w:t xml:space="preserve"> AS p</w:t>
+      </w:r>
+    </w:p>
+    <w:p>
+      <w:pPr>
+        <w:rPr>
+          <w:lang w:val="en-ZA"/>
+        </w:rPr>
+      </w:pPr>
+      <w:r>
+        <w:rPr>
+          <w:lang w:val="en-ZA"/>
+        </w:rPr>
+        <w:t xml:space="preserve">LEFT JOIN </w:t>
+      </w:r>
+      <w:proofErr w:type="spellStart"/>
+      <w:r>
+        <w:rPr>
+          <w:lang w:val="en-ZA"/>
+        </w:rPr>
+        <w:t>Sales.SalesOrderDetail</w:t>
+      </w:r>
+      <w:proofErr w:type="spellEnd"/>
+      <w:r>
+        <w:rPr>
+          <w:lang w:val="en-ZA"/>
+        </w:rPr>
+        <w:t xml:space="preserve"> AS sod ON </w:t>
+      </w:r>
+      <w:proofErr w:type="spellStart"/>
+      <w:proofErr w:type="gramStart"/>
+      <w:r>
+        <w:rPr>
+          <w:lang w:val="en-ZA"/>
+        </w:rPr>
+        <w:t>p.ProductID</w:t>
+      </w:r>
+      <w:proofErr w:type="spellEnd"/>
+      <w:proofErr w:type="gramEnd"/>
+      <w:r>
+        <w:rPr>
+          <w:lang w:val="en-ZA"/>
+        </w:rPr>
+        <w:t xml:space="preserve"> = </w:t>
+      </w:r>
+      <w:proofErr w:type="spellStart"/>
+      <w:proofErr w:type="gramStart"/>
+      <w:r>
+        <w:rPr>
+          <w:lang w:val="en-ZA"/>
+        </w:rPr>
+        <w:t>sod.ProductID</w:t>
+      </w:r>
+      <w:proofErr w:type="spellEnd"/>
+      <w:proofErr w:type="gramEnd"/>
+    </w:p>
+    <w:p>
+      <w:pPr>
+        <w:rPr>
+          <w:lang w:val="en-ZA"/>
+        </w:rPr>
+      </w:pPr>
+      <w:r>
+        <w:rPr>
+          <w:lang w:val="en-ZA"/>
+        </w:rPr>
+        <w:t xml:space="preserve">LEFT JOIN </w:t>
+      </w:r>
+      <w:proofErr w:type="spellStart"/>
+      <w:r>
+        <w:rPr>
+          <w:lang w:val="en-ZA"/>
+        </w:rPr>
+        <w:t>Sales.SalesOrderHeader</w:t>
+      </w:r>
+      <w:proofErr w:type="spellEnd"/>
+      <w:r>
+        <w:rPr>
+          <w:lang w:val="en-ZA"/>
+        </w:rPr>
+        <w:t xml:space="preserve"> AS soh ON </w:t>
+      </w:r>
+      <w:proofErr w:type="spellStart"/>
+      <w:proofErr w:type="gramStart"/>
+      <w:r>
+        <w:rPr>
+          <w:lang w:val="en-ZA"/>
+        </w:rPr>
+        <w:t>sod.SalesOrderID</w:t>
+      </w:r>
+      <w:proofErr w:type="spellEnd"/>
+      <w:proofErr w:type="gramEnd"/>
+      <w:r>
+        <w:rPr>
+          <w:lang w:val="en-ZA"/>
+        </w:rPr>
+        <w:t xml:space="preserve"> = </w:t>
+      </w:r>
+      <w:proofErr w:type="spellStart"/>
+      <w:proofErr w:type="gramStart"/>
+      <w:r>
+        <w:rPr>
+          <w:lang w:val="en-ZA"/>
+        </w:rPr>
+        <w:t>soh.SalesOrderID</w:t>
+      </w:r>
+      <w:proofErr w:type="spellEnd"/>
+      <w:proofErr w:type="gramEnd"/>
+    </w:p>
+    <w:p>
+      <w:pPr>
+        <w:rPr>
+          <w:lang w:val="en-ZA"/>
+        </w:rPr>
+      </w:pPr>
+      <w:r>
+        <w:rPr>
+          <w:lang w:val="en-ZA"/>
+        </w:rPr>
+        <w:t xml:space="preserve">ORDER BY </w:t>
+      </w:r>
+      <w:proofErr w:type="spellStart"/>
+      <w:proofErr w:type="gramStart"/>
+      <w:r>
+        <w:rPr>
+          <w:lang w:val="en-ZA"/>
+        </w:rPr>
+        <w:t>p.Name</w:t>
+      </w:r>
+      <w:proofErr w:type="spellEnd"/>
+      <w:proofErr w:type="gramEnd"/>
+    </w:p>
+    <w:p>
+      <w:pPr>
+        <w:rPr>
+          <w:b/>
+          <w:bCs/>
+          <w:lang w:val="en-ZA"/>
+        </w:rPr>
+      </w:pPr>
+      <w:r>
+        <w:rPr>
+          <w:b/>
+          <w:bCs/>
+          <w:lang w:val="en-ZA"/>
+        </w:rPr>
+        <w:t>Output:</w:t>
+      </w:r>
+    </w:p>
+    <w:p>
+      <w:pPr>
+        <w:rPr>
+          <w:b/>
+          <w:bCs/>
+          <w:lang w:val="en-ZA"/>
+        </w:rPr>
+      </w:pPr>
+      <w:r>
+        <w:rPr>
+          <w:b/>
+          <w:bCs/>
+          <w:lang w:val="en-ZA"/>
+        </w:rPr>
+        <w:lastRenderedPageBreak/>
+        <w:drawing>
+          <wp:inline distT="0" distB="0" distL="0" distR="0" wp14:anchorId="7F3663C7" wp14:editId="3C87C928">
+            <wp:extent cx="3343742" cy="3877216"/>
+            <wp:effectExtent l="0" t="0" r="9525" b="0"/>
+            <wp:docPr id="1735584231" name="Picture 1" descr="A screenshot of a computer&#10;&#10;AI-generated content may be incorrect."/>
+            <wp:cNvGraphicFramePr>
+              <a:graphicFrameLocks xmlns:a="http://schemas.openxmlformats.org/drawingml/2006/main" noChangeAspect="1"/>
+            </wp:cNvGraphicFramePr>
+            <a:graphic xmlns:a="http://schemas.openxmlformats.org/drawingml/2006/main">
+              <a:graphicData uri="http://schemas.openxmlformats.org/drawingml/2006/picture">
+                <pic:pic xmlns:pic="http://schemas.openxmlformats.org/drawingml/2006/picture">
+                  <pic:nvPicPr>
+                    <pic:cNvPr id="1735584231" name="Picture 1" descr="A screenshot of a computer&#10;&#10;AI-generated content may be incorrect."/>
+                    <pic:cNvPicPr/>
+                  </pic:nvPicPr>
+                  <pic:blipFill>
+                    <a:blip r:embed="rId43"/>
+                    <a:stretch>
+                      <a:fillRect/>
+                    </a:stretch>
+                  </pic:blipFill>
+                  <pic:spPr>
+                    <a:xfrm>
+                      <a:off x="0" y="0"/>
+                      <a:ext cx="3343742" cy="3877216"/>
+                    </a:xfrm>
+                    <a:prstGeom prst="rect">
+                      <a:avLst/>
+                    </a:prstGeom>
+                  </pic:spPr>
+                </pic:pic>
+              </a:graphicData>
+            </a:graphic>
+          </wp:inline>
+        </w:drawing>
+      </w:r>
+    </w:p>
+    <w:p>
+      <w:pPr>
+        <w:rPr>
+          <w:lang w:val="en-ZA"/>
+        </w:rPr>
+      </w:pPr>
+      <w:r>
+        <w:rPr>
+          <w:lang w:val="en-ZA"/>
+        </w:rPr>
+        <w:t>40</w:t>
+      </w:r>
+    </w:p>
+    <w:p>
+      <w:pPr>
+        <w:rPr>
+          <w:lang w:val="en-ZA"/>
+        </w:rPr>
+      </w:pPr>
+      <w:r>
+        <w:rPr>
+          <w:lang w:val="en-ZA"/>
+        </w:rPr>
+        <w:t>USE AdventureWorks2019</w:t>
+      </w:r>
+    </w:p>
+    <w:p>
+      <w:pPr>
+        <w:rPr>
+          <w:lang w:val="en-ZA"/>
+        </w:rPr>
+      </w:pPr>
+      <w:r>
+        <w:rPr>
+          <w:lang w:val="en-ZA"/>
+        </w:rPr>
+        <w:t>GO</w:t>
+      </w:r>
+    </w:p>
+    <w:p>
+      <w:pPr>
+        <w:rPr>
+          <w:lang w:val="en-ZA"/>
+        </w:rPr>
+      </w:pPr>
+      <w:r>
+        <w:rPr>
+          <w:lang w:val="en-ZA"/>
+        </w:rPr>
+        <w:t xml:space="preserve">SELECT </w:t>
+      </w:r>
+      <w:proofErr w:type="spellStart"/>
+      <w:proofErr w:type="gramStart"/>
+      <w:r>
+        <w:rPr>
+          <w:lang w:val="en-ZA"/>
+        </w:rPr>
+        <w:t>p.Name</w:t>
+      </w:r>
+      <w:proofErr w:type="spellEnd"/>
+      <w:proofErr w:type="gramEnd"/>
+      <w:r>
+        <w:rPr>
+          <w:lang w:val="en-ZA"/>
+        </w:rPr>
+        <w:t xml:space="preserve">, </w:t>
+      </w:r>
+      <w:proofErr w:type="spellStart"/>
+      <w:proofErr w:type="gramStart"/>
+      <w:r>
+        <w:rPr>
+          <w:lang w:val="en-ZA"/>
+        </w:rPr>
+        <w:t>soh.SalesOrderID</w:t>
+      </w:r>
+      <w:proofErr w:type="spellEnd"/>
+      <w:proofErr w:type="gramEnd"/>
+      <w:r>
+        <w:rPr>
+          <w:lang w:val="en-ZA"/>
+        </w:rPr>
+        <w:t xml:space="preserve"> FROM </w:t>
+      </w:r>
+      <w:proofErr w:type="spellStart"/>
+      <w:r>
+        <w:rPr>
+          <w:lang w:val="en-ZA"/>
+        </w:rPr>
+        <w:t>Production.Product</w:t>
+      </w:r>
+      <w:proofErr w:type="spellEnd"/>
+      <w:r>
+        <w:rPr>
+          <w:lang w:val="en-ZA"/>
+        </w:rPr>
+        <w:t xml:space="preserve"> AS p</w:t>
+      </w:r>
+    </w:p>
+    <w:p>
+      <w:pPr>
+        <w:rPr>
+          <w:lang w:val="en-ZA"/>
+        </w:rPr>
+      </w:pPr>
+      <w:r>
+        <w:rPr>
+          <w:lang w:val="en-ZA"/>
+        </w:rPr>
+        <w:t xml:space="preserve">JOIN </w:t>
+      </w:r>
+      <w:proofErr w:type="spellStart"/>
+      <w:r>
+        <w:rPr>
+          <w:lang w:val="en-ZA"/>
+        </w:rPr>
+        <w:t>Sales.SalesOrderDetail</w:t>
+      </w:r>
+      <w:proofErr w:type="spellEnd"/>
+      <w:r>
+        <w:rPr>
+          <w:lang w:val="en-ZA"/>
+        </w:rPr>
+        <w:t xml:space="preserve"> AS sod ON </w:t>
+      </w:r>
+      <w:proofErr w:type="spellStart"/>
+      <w:proofErr w:type="gramStart"/>
+      <w:r>
+        <w:rPr>
+          <w:lang w:val="en-ZA"/>
+        </w:rPr>
+        <w:t>sod.ProductID</w:t>
+      </w:r>
+      <w:proofErr w:type="spellEnd"/>
+      <w:proofErr w:type="gramEnd"/>
+      <w:r>
+        <w:rPr>
+          <w:lang w:val="en-ZA"/>
+        </w:rPr>
+        <w:t xml:space="preserve"> = </w:t>
+      </w:r>
+      <w:proofErr w:type="spellStart"/>
+      <w:proofErr w:type="gramStart"/>
+      <w:r>
+        <w:rPr>
+          <w:lang w:val="en-ZA"/>
+        </w:rPr>
+        <w:t>p.ProductID</w:t>
+      </w:r>
+      <w:proofErr w:type="spellEnd"/>
+      <w:proofErr w:type="gramEnd"/>
+    </w:p>
+    <w:p>
+      <w:pPr>
+        <w:rPr>
+          <w:lang w:val="en-ZA"/>
+        </w:rPr>
+      </w:pPr>
+      <w:r>
+        <w:rPr>
+          <w:lang w:val="en-ZA"/>
+        </w:rPr>
+        <w:t xml:space="preserve">JOIN </w:t>
+      </w:r>
+      <w:proofErr w:type="spellStart"/>
+      <w:r>
+        <w:rPr>
+          <w:lang w:val="en-ZA"/>
+        </w:rPr>
+        <w:t>Sales.SalesOrderHeader</w:t>
+      </w:r>
+      <w:proofErr w:type="spellEnd"/>
+      <w:r>
+        <w:rPr>
+          <w:lang w:val="en-ZA"/>
+        </w:rPr>
+        <w:t xml:space="preserve"> AS soh ON </w:t>
+      </w:r>
+      <w:proofErr w:type="spellStart"/>
+      <w:proofErr w:type="gramStart"/>
+      <w:r>
+        <w:rPr>
+          <w:lang w:val="en-ZA"/>
+        </w:rPr>
+        <w:t>soh.SalesOrderID</w:t>
+      </w:r>
+      <w:proofErr w:type="spellEnd"/>
+      <w:proofErr w:type="gramEnd"/>
+      <w:r>
+        <w:rPr>
+          <w:lang w:val="en-ZA"/>
+        </w:rPr>
+        <w:t xml:space="preserve"> = </w:t>
+      </w:r>
+      <w:proofErr w:type="spellStart"/>
+      <w:proofErr w:type="gramStart"/>
+      <w:r>
+        <w:rPr>
+          <w:lang w:val="en-ZA"/>
+        </w:rPr>
+        <w:t>sod.SalesOrderID</w:t>
+      </w:r>
+      <w:proofErr w:type="spellEnd"/>
+      <w:proofErr w:type="gramEnd"/>
+    </w:p>
+    <w:p>
+      <w:pPr>
+        <w:rPr>
+          <w:lang w:val="en-ZA"/>
+        </w:rPr>
+      </w:pPr>
+      <w:r>
+        <w:rPr>
+          <w:lang w:val="en-ZA"/>
+        </w:rPr>
+        <w:t xml:space="preserve">ORDER BY </w:t>
+      </w:r>
+      <w:proofErr w:type="spellStart"/>
+      <w:proofErr w:type="gramStart"/>
+      <w:r>
+        <w:rPr>
+          <w:lang w:val="en-ZA"/>
+        </w:rPr>
+        <w:t>p.Name</w:t>
+      </w:r>
+      <w:proofErr w:type="spellEnd"/>
+      <w:proofErr w:type="gramEnd"/>
+      <w:r>
+        <w:rPr>
+          <w:lang w:val="en-ZA"/>
+        </w:rPr>
+        <w:t xml:space="preserve"> ASC</w:t>
+      </w:r>
+    </w:p>
+    <w:p>
+      <w:pPr>
+        <w:rPr>
+          <w:b/>
+          <w:bCs/>
+          <w:lang w:val="en-ZA"/>
+        </w:rPr>
+      </w:pPr>
+      <w:r>
+        <w:rPr>
+          <w:b/>
+          <w:bCs/>
+          <w:lang w:val="en-ZA"/>
+        </w:rPr>
+        <w:t>Output:</w:t>
+      </w:r>
+    </w:p>
+    <w:p>
+      <w:pPr>
+        <w:rPr>
+          <w:b/>
+          <w:bCs/>
+          <w:lang w:val="en-ZA"/>
+        </w:rPr>
+      </w:pPr>
+      <w:r>
+        <w:rPr>
+          <w:b/>
+          <w:bCs/>
+          <w:lang w:val="en-ZA"/>
+        </w:rPr>
+        <w:lastRenderedPageBreak/>
+        <w:drawing>
+          <wp:inline distT="0" distB="0" distL="0" distR="0" wp14:anchorId="3F56BB0C" wp14:editId="628EEA14">
+            <wp:extent cx="3400900" cy="3915321"/>
+            <wp:effectExtent l="0" t="0" r="9525" b="0"/>
+            <wp:docPr id="153536223" name="Picture 1" descr="A screenshot of a computer&#10;&#10;AI-generated content may be incorrect."/>
+            <wp:cNvGraphicFramePr>
+              <a:graphicFrameLocks xmlns:a="http://schemas.openxmlformats.org/drawingml/2006/main" noChangeAspect="1"/>
+            </wp:cNvGraphicFramePr>
+            <a:graphic xmlns:a="http://schemas.openxmlformats.org/drawingml/2006/main">
+              <a:graphicData uri="http://schemas.openxmlformats.org/drawingml/2006/picture">
+                <pic:pic xmlns:pic="http://schemas.openxmlformats.org/drawingml/2006/picture">
+                  <pic:nvPicPr>
+                    <pic:cNvPr id="153536223" name="Picture 1" descr="A screenshot of a computer&#10;&#10;AI-generated content may be incorrect."/>
+                    <pic:cNvPicPr/>
+                  </pic:nvPicPr>
+                  <pic:blipFill>
+                    <a:blip r:embed="rId44"/>
+                    <a:stretch>
+                      <a:fillRect/>
+                    </a:stretch>
+                  </pic:blipFill>
+                  <pic:spPr>
+                    <a:xfrm>
+                      <a:off x="0" y="0"/>
+                      <a:ext cx="3400900" cy="3915321"/>
+                    </a:xfrm>
+                    <a:prstGeom prst="rect">
+                      <a:avLst/>
+                    </a:prstGeom>
+                  </pic:spPr>
+                </pic:pic>
+              </a:graphicData>
+            </a:graphic>
+          </wp:inline>
+        </w:drawing>
+      </w:r>
+    </w:p>
+    <w:p>
+      <w:pPr>
+        <w:rPr>
+          <w:lang w:val="en-ZA"/>
+        </w:rPr>
+      </w:pPr>
+      <w:r>
+        <w:rPr>
+          <w:lang w:val="en-ZA"/>
+        </w:rPr>
+        <w:t>41</w:t>
+      </w:r>
+    </w:p>
+    <w:p>
+      <w:pPr>
+        <w:rPr>
+          <w:lang w:val="en-ZA"/>
+        </w:rPr>
+      </w:pPr>
+      <w:r>
+        <w:rPr>
+          <w:lang w:val="en-ZA"/>
+        </w:rPr>
+        <w:t>USE AdventureWorks2019</w:t>
+      </w:r>
+    </w:p>
+    <w:p>
+      <w:pPr>
+        <w:rPr>
+          <w:lang w:val="en-ZA"/>
+        </w:rPr>
+      </w:pPr>
+      <w:r>
+        <w:rPr>
+          <w:lang w:val="en-ZA"/>
+        </w:rPr>
+        <w:t>GO</w:t>
+      </w:r>
+    </w:p>
+    <w:p>
+      <w:pPr>
+        <w:rPr>
+          <w:lang w:val="en-ZA"/>
+        </w:rPr>
+      </w:pPr>
+      <w:r>
+        <w:rPr>
+          <w:lang w:val="en-ZA"/>
+        </w:rPr>
+        <w:t xml:space="preserve">SELECT </w:t>
+      </w:r>
+      <w:proofErr w:type="spellStart"/>
+      <w:proofErr w:type="gramStart"/>
+      <w:r>
+        <w:rPr>
+          <w:lang w:val="en-ZA"/>
+        </w:rPr>
+        <w:t>st.Name</w:t>
+      </w:r>
+      <w:proofErr w:type="spellEnd"/>
+      <w:proofErr w:type="gramEnd"/>
+      <w:r>
+        <w:rPr>
+          <w:lang w:val="en-ZA"/>
+        </w:rPr>
+        <w:t xml:space="preserve"> AS Territory, </w:t>
+      </w:r>
+      <w:proofErr w:type="spellStart"/>
+      <w:proofErr w:type="gramStart"/>
+      <w:r>
+        <w:rPr>
+          <w:lang w:val="en-ZA"/>
+        </w:rPr>
+        <w:t>sp.BusinessEntityID</w:t>
+      </w:r>
+      <w:proofErr w:type="spellEnd"/>
+      <w:proofErr w:type="gramEnd"/>
+      <w:r>
+        <w:rPr>
+          <w:lang w:val="en-ZA"/>
+        </w:rPr>
+        <w:t xml:space="preserve"> FROM </w:t>
+      </w:r>
+      <w:proofErr w:type="spellStart"/>
+      <w:r>
+        <w:rPr>
+          <w:lang w:val="en-ZA"/>
+        </w:rPr>
+        <w:t>Sales.SalesPerson</w:t>
+      </w:r>
+      <w:proofErr w:type="spellEnd"/>
+      <w:r>
+        <w:rPr>
+          <w:lang w:val="en-ZA"/>
+        </w:rPr>
+        <w:t xml:space="preserve"> AS </w:t>
+      </w:r>
+      <w:proofErr w:type="spellStart"/>
+      <w:r>
+        <w:rPr>
+          <w:lang w:val="en-ZA"/>
+        </w:rPr>
+        <w:t>sp</w:t>
+      </w:r>
+      <w:proofErr w:type="spellEnd"/>
+    </w:p>
+    <w:p>
+      <w:pPr>
+        <w:rPr>
+          <w:lang w:val="en-ZA"/>
+        </w:rPr>
+      </w:pPr>
+      <w:r>
+        <w:rPr>
+          <w:lang w:val="en-ZA"/>
+        </w:rPr>
+        <w:t xml:space="preserve">LEFT JOIN </w:t>
+      </w:r>
+      <w:proofErr w:type="spellStart"/>
+      <w:r>
+        <w:rPr>
+          <w:lang w:val="en-ZA"/>
+        </w:rPr>
+        <w:t>Sales.SalesTerritory</w:t>
+      </w:r>
+      <w:proofErr w:type="spellEnd"/>
+      <w:r>
+        <w:rPr>
+          <w:lang w:val="en-ZA"/>
+        </w:rPr>
+        <w:t xml:space="preserve"> AS </w:t>
+      </w:r>
+      <w:proofErr w:type="spellStart"/>
+      <w:r>
+        <w:rPr>
+          <w:lang w:val="en-ZA"/>
+        </w:rPr>
+        <w:t>st</w:t>
+      </w:r>
+      <w:proofErr w:type="spellEnd"/>
+      <w:r>
+        <w:rPr>
+          <w:lang w:val="en-ZA"/>
+        </w:rPr>
+        <w:t xml:space="preserve"> ON </w:t>
+      </w:r>
+      <w:proofErr w:type="spellStart"/>
+      <w:proofErr w:type="gramStart"/>
+      <w:r>
+        <w:rPr>
+          <w:lang w:val="en-ZA"/>
+        </w:rPr>
+        <w:t>sp.TerritoryID</w:t>
+      </w:r>
+      <w:proofErr w:type="spellEnd"/>
+      <w:proofErr w:type="gramEnd"/>
+      <w:r>
+        <w:rPr>
+          <w:lang w:val="en-ZA"/>
+        </w:rPr>
+        <w:t xml:space="preserve"> = </w:t>
+      </w:r>
+      <w:proofErr w:type="spellStart"/>
+      <w:proofErr w:type="gramStart"/>
+      <w:r>
+        <w:rPr>
+          <w:lang w:val="en-ZA"/>
+        </w:rPr>
+        <w:t>st.TerritoryID</w:t>
+      </w:r>
+      <w:proofErr w:type="spellEnd"/>
+      <w:proofErr w:type="gramEnd"/>
+    </w:p>
+    <w:p>
+      <w:pPr>
+        <w:rPr>
+          <w:b/>
+          <w:bCs/>
+          <w:lang w:val="en-ZA"/>
+        </w:rPr>
+      </w:pPr>
+      <w:r>
+        <w:rPr>
+          <w:b/>
+          <w:bCs/>
+          <w:lang w:val="en-ZA"/>
+        </w:rPr>
+        <w:t>Output:</w:t>
+      </w:r>
+    </w:p>
+    <w:p>
+      <w:pPr>
+        <w:rPr>
+          <w:lang w:val="en-ZA"/>
+        </w:rPr>
+      </w:pPr>
+      <w:r>
+        <w:rPr>
+          <w:lang w:val="en-ZA"/>
+        </w:rPr>
+        <w:lastRenderedPageBreak/>
+        <w:drawing>
+          <wp:inline distT="0" distB="0" distL="0" distR="0" wp14:anchorId="5299F4DE" wp14:editId="66BFFFE5">
+            <wp:extent cx="3400900" cy="3867690"/>
+            <wp:effectExtent l="0" t="0" r="9525" b="0"/>
+            <wp:docPr id="572403995" name="Picture 1" descr="A screenshot of a computer&#10;&#10;AI-generated content may be incorrect."/>
+            <wp:cNvGraphicFramePr>
+              <a:graphicFrameLocks xmlns:a="http://schemas.openxmlformats.org/drawingml/2006/main" noChangeAspect="1"/>
+            </wp:cNvGraphicFramePr>
+            <a:graphic xmlns:a="http://schemas.openxmlformats.org/drawingml/2006/main">
+              <a:graphicData uri="http://schemas.openxmlformats.org/drawingml/2006/picture">
+                <pic:pic xmlns:pic="http://schemas.openxmlformats.org/drawingml/2006/picture">
+                  <pic:nvPicPr>
+                    <pic:cNvPr id="572403995" name="Picture 1" descr="A screenshot of a computer&#10;&#10;AI-generated content may be incorrect."/>
+                    <pic:cNvPicPr/>
+                  </pic:nvPicPr>
+                  <pic:blipFill>
+                    <a:blip r:embed="rId45"/>
+                    <a:stretch>
+                      <a:fillRect/>
+                    </a:stretch>
+                  </pic:blipFill>
+                  <pic:spPr>
+                    <a:xfrm>
+                      <a:off x="0" y="0"/>
+                      <a:ext cx="3400900" cy="3867690"/>
+                    </a:xfrm>
+                    <a:prstGeom prst="rect">
+                      <a:avLst/>
+                    </a:prstGeom>
+                  </pic:spPr>
+                </pic:pic>
+              </a:graphicData>
+            </a:graphic>
+          </wp:inline>
+        </w:drawing>
+      </w:r>
+    </w:p>
+    <w:p>
+      <w:pPr>
+        <w:rPr>
+          <w:lang w:val="en-ZA"/>
+        </w:rPr>
+      </w:pPr>
+      <w:r>
+        <w:rPr>
+          <w:lang w:val="en-ZA"/>
+        </w:rPr>
+        <w:t>42</w:t>
+      </w:r>
+    </w:p>
+    <w:p>
+      <w:pPr>
+        <w:rPr>
+          <w:lang w:val="en-ZA"/>
+        </w:rPr>
+      </w:pPr>
+    </w:p>
+    <w:p>
+      <w:pPr>
+        <w:rPr>
+          <w:lang w:val="en-ZA"/>
+        </w:rPr>
+      </w:pPr>
     </w:p>
     <w:p>
       <w:pPr>
